--- a/TP_Especial/hola.docx
+++ b/TP_Especial/hola.docx
@@ -152,21 +152,7 @@
         <w:rPr>
           <w:sz w:val="24"/>
         </w:rPr>
-        <w:t xml:space="preserve">Luego de leer el enunciado identifique que el problema se basa en crear un aeropuerto utilizando la estructura de grafo donde cada nodo </w:t>
-      </w:r>
-      <w:proofErr w:type="spellStart"/>
-      <w:r>
-        <w:rPr>
-          <w:sz w:val="24"/>
-        </w:rPr>
-        <w:t>seria</w:t>
-      </w:r>
-      <w:proofErr w:type="spellEnd"/>
-      <w:r>
-        <w:rPr>
-          <w:sz w:val="24"/>
-        </w:rPr>
-        <w:t xml:space="preserve"> un aeropuerto y cada arista un ruta, lo primero que </w:t>
+        <w:t xml:space="preserve">Luego de leer el enunciado identifique que el problema se basa en crear un aeropuerto utilizando la estructura de grafo donde cada nodo seria un aeropuerto y cada arista un ruta, lo primero que </w:t>
       </w:r>
       <w:r>
         <w:rPr>
@@ -234,21 +220,7 @@
         <w:rPr>
           <w:sz w:val="24"/>
         </w:rPr>
-        <w:t xml:space="preserve">En base al esquema realizado para identificar la estructura de los datos </w:t>
-      </w:r>
-      <w:proofErr w:type="spellStart"/>
-      <w:r>
-        <w:rPr>
-          <w:sz w:val="24"/>
-        </w:rPr>
-        <w:t>decidi</w:t>
-      </w:r>
-      <w:proofErr w:type="spellEnd"/>
-      <w:r>
-        <w:rPr>
-          <w:sz w:val="24"/>
-        </w:rPr>
-        <w:t xml:space="preserve"> crear las siguientes clases, con sus respectivos atributos, de la siguiente forma:</w:t>
+        <w:t>En base al esquema realizado para identificar la estructura de los datos decidi crear las siguientes clases, con sus respectivos atributos, de la siguiente forma:</w:t>
       </w:r>
     </w:p>
     <w:p>
@@ -327,35 +299,7 @@
         <w:rPr>
           <w:sz w:val="24"/>
         </w:rPr>
-        <w:t xml:space="preserve">Clase Ruta: Permite conectar uno o </w:t>
-      </w:r>
-      <w:proofErr w:type="spellStart"/>
-      <w:r>
-        <w:rPr>
-          <w:sz w:val="24"/>
-        </w:rPr>
-        <w:t>mas</w:t>
-      </w:r>
-      <w:proofErr w:type="spellEnd"/>
-      <w:r>
-        <w:rPr>
-          <w:sz w:val="24"/>
-        </w:rPr>
-        <w:t xml:space="preserve"> aeropuertos entre </w:t>
-      </w:r>
-      <w:proofErr w:type="spellStart"/>
-      <w:r>
-        <w:rPr>
-          <w:sz w:val="24"/>
-        </w:rPr>
-        <w:t>si</w:t>
-      </w:r>
-      <w:proofErr w:type="spellEnd"/>
-      <w:r>
-        <w:rPr>
-          <w:sz w:val="24"/>
-        </w:rPr>
-        <w:t>.</w:t>
+        <w:t>Clase Ruta: Permite conectar uno o mas aeropuertos entre si.</w:t>
       </w:r>
     </w:p>
     <w:p>
@@ -373,21 +317,7 @@
         <w:rPr>
           <w:sz w:val="24"/>
         </w:rPr>
-        <w:t xml:space="preserve">Clase Aerolínea: Sirve para poder almacenar </w:t>
-      </w:r>
-      <w:proofErr w:type="spellStart"/>
-      <w:r>
-        <w:rPr>
-          <w:sz w:val="24"/>
-        </w:rPr>
-        <w:t>mas</w:t>
-      </w:r>
-      <w:proofErr w:type="spellEnd"/>
-      <w:r>
-        <w:rPr>
-          <w:sz w:val="24"/>
-        </w:rPr>
-        <w:t xml:space="preserve"> de una aerolínea en la ruta.</w:t>
+        <w:t>Clase Aerolínea: Sirve para poder almacenar mas de una aerolínea en la ruta.</w:t>
       </w:r>
     </w:p>
     <w:p>
@@ -596,20 +526,8 @@
           <w:szCs w:val="24"/>
           <w:shd w:val="clear" w:color="auto" w:fill="FFFFFF"/>
         </w:rPr>
-        <w:t xml:space="preserve">Nombre: </w:t>
-      </w:r>
-      <w:proofErr w:type="spellStart"/>
-      <w:r>
-        <w:rPr>
-          <w:rFonts w:cs="Consolas"/>
-          <w:color w:val="24292E"/>
-          <w:sz w:val="24"/>
-          <w:szCs w:val="24"/>
-          <w:shd w:val="clear" w:color="auto" w:fill="FFFFFF"/>
-        </w:rPr>
-        <w:t>String</w:t>
-      </w:r>
-      <w:proofErr w:type="spellEnd"/>
+        <w:t>Nombre: String</w:t>
+      </w:r>
     </w:p>
     <w:p>
       <w:pPr>
@@ -631,20 +549,8 @@
           <w:szCs w:val="24"/>
           <w:shd w:val="clear" w:color="auto" w:fill="FFFFFF"/>
         </w:rPr>
-        <w:t xml:space="preserve">País : </w:t>
-      </w:r>
-      <w:proofErr w:type="spellStart"/>
-      <w:r>
-        <w:rPr>
-          <w:rFonts w:cs="Consolas"/>
-          <w:color w:val="24292E"/>
-          <w:sz w:val="24"/>
-          <w:szCs w:val="24"/>
-          <w:shd w:val="clear" w:color="auto" w:fill="FFFFFF"/>
-        </w:rPr>
-        <w:t>String</w:t>
-      </w:r>
-      <w:proofErr w:type="spellEnd"/>
+        <w:t>País : String</w:t>
+      </w:r>
     </w:p>
     <w:p>
       <w:pPr>
@@ -666,20 +572,8 @@
           <w:szCs w:val="24"/>
           <w:shd w:val="clear" w:color="auto" w:fill="FFFFFF"/>
         </w:rPr>
-        <w:t xml:space="preserve">Ciudad: </w:t>
-      </w:r>
-      <w:proofErr w:type="spellStart"/>
-      <w:r>
-        <w:rPr>
-          <w:rFonts w:cs="Consolas"/>
-          <w:color w:val="24292E"/>
-          <w:sz w:val="24"/>
-          <w:szCs w:val="24"/>
-          <w:shd w:val="clear" w:color="auto" w:fill="FFFFFF"/>
-        </w:rPr>
-        <w:t>String</w:t>
-      </w:r>
-      <w:proofErr w:type="spellEnd"/>
+        <w:t>Ciudad: String</w:t>
+      </w:r>
     </w:p>
     <w:p>
       <w:pPr>
@@ -701,20 +595,8 @@
           <w:szCs w:val="24"/>
           <w:shd w:val="clear" w:color="auto" w:fill="FFFFFF"/>
         </w:rPr>
-        <w:t xml:space="preserve">Color: </w:t>
-      </w:r>
-      <w:proofErr w:type="spellStart"/>
-      <w:r>
-        <w:rPr>
-          <w:rFonts w:cs="Consolas"/>
-          <w:color w:val="24292E"/>
-          <w:sz w:val="24"/>
-          <w:szCs w:val="24"/>
-          <w:shd w:val="clear" w:color="auto" w:fill="FFFFFF"/>
-        </w:rPr>
-        <w:t>String</w:t>
-      </w:r>
-      <w:proofErr w:type="spellEnd"/>
+        <w:t>Color: String</w:t>
+      </w:r>
     </w:p>
     <w:p>
       <w:pPr>
@@ -737,20 +619,8 @@
           <w:shd w:val="clear" w:color="auto" w:fill="FFFFFF"/>
         </w:rPr>
         <w:lastRenderedPageBreak/>
-        <w:t xml:space="preserve">Estado: </w:t>
-      </w:r>
-      <w:proofErr w:type="spellStart"/>
-      <w:r>
-        <w:rPr>
-          <w:rFonts w:cs="Consolas"/>
-          <w:color w:val="24292E"/>
-          <w:sz w:val="24"/>
-          <w:szCs w:val="24"/>
-          <w:shd w:val="clear" w:color="auto" w:fill="FFFFFF"/>
-        </w:rPr>
-        <w:t>String</w:t>
-      </w:r>
-      <w:proofErr w:type="spellEnd"/>
+        <w:t>Estado: String</w:t>
+      </w:r>
     </w:p>
     <w:p>
       <w:pPr>
@@ -893,20 +763,8 @@
           <w:szCs w:val="24"/>
           <w:shd w:val="clear" w:color="auto" w:fill="FFFFFF"/>
         </w:rPr>
-        <w:t xml:space="preserve">Kilómetros: </w:t>
-      </w:r>
-      <w:proofErr w:type="spellStart"/>
-      <w:r>
-        <w:rPr>
-          <w:rFonts w:cs="Consolas"/>
-          <w:color w:val="24292E"/>
-          <w:sz w:val="24"/>
-          <w:szCs w:val="24"/>
-          <w:shd w:val="clear" w:color="auto" w:fill="FFFFFF"/>
-        </w:rPr>
-        <w:t>int</w:t>
-      </w:r>
-      <w:proofErr w:type="spellEnd"/>
+        <w:t>Kilómetros: int</w:t>
+      </w:r>
     </w:p>
     <w:p>
       <w:pPr>
@@ -928,20 +786,8 @@
           <w:szCs w:val="24"/>
           <w:shd w:val="clear" w:color="auto" w:fill="FFFFFF"/>
         </w:rPr>
-        <w:t xml:space="preserve">Cabotaje: </w:t>
-      </w:r>
-      <w:proofErr w:type="spellStart"/>
-      <w:r>
-        <w:rPr>
-          <w:rFonts w:cs="Consolas"/>
-          <w:color w:val="24292E"/>
-          <w:sz w:val="24"/>
-          <w:szCs w:val="24"/>
-          <w:shd w:val="clear" w:color="auto" w:fill="FFFFFF"/>
-        </w:rPr>
-        <w:t>boolean</w:t>
-      </w:r>
-      <w:proofErr w:type="spellEnd"/>
+        <w:t>Cabotaje: boolean</w:t>
+      </w:r>
     </w:p>
     <w:p>
       <w:pPr>
@@ -1048,20 +894,8 @@
           <w:szCs w:val="24"/>
           <w:shd w:val="clear" w:color="auto" w:fill="FFFFFF"/>
         </w:rPr>
-        <w:t xml:space="preserve">Nombre: </w:t>
-      </w:r>
-      <w:proofErr w:type="spellStart"/>
-      <w:r>
-        <w:rPr>
-          <w:rFonts w:cs="Consolas"/>
-          <w:color w:val="24292E"/>
-          <w:sz w:val="24"/>
-          <w:szCs w:val="24"/>
-          <w:shd w:val="clear" w:color="auto" w:fill="FFFFFF"/>
-        </w:rPr>
-        <w:t>String</w:t>
-      </w:r>
-      <w:proofErr w:type="spellEnd"/>
+        <w:t>Nombre: String</w:t>
+      </w:r>
     </w:p>
     <w:p>
       <w:pPr>
@@ -1083,20 +917,8 @@
           <w:szCs w:val="24"/>
           <w:shd w:val="clear" w:color="auto" w:fill="FFFFFF"/>
         </w:rPr>
-        <w:t xml:space="preserve">Pasajes: </w:t>
-      </w:r>
-      <w:proofErr w:type="spellStart"/>
-      <w:r>
-        <w:rPr>
-          <w:rFonts w:cs="Consolas"/>
-          <w:color w:val="24292E"/>
-          <w:sz w:val="24"/>
-          <w:szCs w:val="24"/>
-          <w:shd w:val="clear" w:color="auto" w:fill="FFFFFF"/>
-        </w:rPr>
-        <w:t>int</w:t>
-      </w:r>
-      <w:proofErr w:type="spellEnd"/>
+        <w:t>Pasajes: int</w:t>
+      </w:r>
     </w:p>
     <w:p>
       <w:pPr>
@@ -1212,29 +1034,16 @@
           <w:szCs w:val="24"/>
         </w:rPr>
       </w:pPr>
-      <w:proofErr w:type="spellStart"/>
-      <w:r>
-        <w:rPr>
-          <w:rFonts w:cs="Consolas"/>
-          <w:color w:val="24292E"/>
-          <w:sz w:val="24"/>
-          <w:szCs w:val="24"/>
-          <w:shd w:val="clear" w:color="auto" w:fill="FFFFFF"/>
-        </w:rPr>
-        <w:t>Aerolinea</w:t>
-      </w:r>
-      <w:proofErr w:type="spellEnd"/>
-      <w:r>
-        <w:rPr>
-          <w:rFonts w:cs="Consolas"/>
-          <w:color w:val="24292E"/>
-          <w:sz w:val="24"/>
-          <w:szCs w:val="24"/>
-          <w:shd w:val="clear" w:color="auto" w:fill="FFFFFF"/>
-        </w:rPr>
-        <w:t xml:space="preserve">: </w:t>
-      </w:r>
-      <w:proofErr w:type="spellStart"/>
+      <w:r>
+        <w:rPr>
+          <w:rFonts w:cs="Consolas"/>
+          <w:color w:val="24292E"/>
+          <w:sz w:val="24"/>
+          <w:szCs w:val="24"/>
+          <w:shd w:val="clear" w:color="auto" w:fill="FFFFFF"/>
+        </w:rPr>
+        <w:t xml:space="preserve">Aerolinea: </w:t>
+      </w:r>
       <w:r>
         <w:rPr>
           <w:rStyle w:val="pl-smi"/>
@@ -1246,7 +1055,6 @@
         </w:rPr>
         <w:t>String</w:t>
       </w:r>
-      <w:proofErr w:type="spellEnd"/>
     </w:p>
     <w:p>
       <w:pPr>
@@ -1260,29 +1068,16 @@
           <w:szCs w:val="24"/>
         </w:rPr>
       </w:pPr>
-      <w:proofErr w:type="spellStart"/>
-      <w:r>
-        <w:rPr>
-          <w:rFonts w:cs="Consolas"/>
-          <w:color w:val="24292E"/>
-          <w:sz w:val="24"/>
-          <w:szCs w:val="24"/>
-          <w:shd w:val="clear" w:color="auto" w:fill="FFFFFF"/>
-        </w:rPr>
-        <w:t>Asientos_Reservados</w:t>
-      </w:r>
-      <w:proofErr w:type="spellEnd"/>
-      <w:r>
-        <w:rPr>
-          <w:rFonts w:cs="Consolas"/>
-          <w:color w:val="24292E"/>
-          <w:sz w:val="24"/>
-          <w:szCs w:val="24"/>
-          <w:shd w:val="clear" w:color="auto" w:fill="FFFFFF"/>
-        </w:rPr>
-        <w:t xml:space="preserve">: </w:t>
-      </w:r>
-      <w:proofErr w:type="spellStart"/>
+      <w:r>
+        <w:rPr>
+          <w:rFonts w:cs="Consolas"/>
+          <w:color w:val="24292E"/>
+          <w:sz w:val="24"/>
+          <w:szCs w:val="24"/>
+          <w:shd w:val="clear" w:color="auto" w:fill="FFFFFF"/>
+        </w:rPr>
+        <w:t xml:space="preserve">Asientos_Reservados: </w:t>
+      </w:r>
       <w:r>
         <w:rPr>
           <w:rStyle w:val="pl-k"/>
@@ -1293,7 +1088,6 @@
         </w:rPr>
         <w:t>int</w:t>
       </w:r>
-      <w:proofErr w:type="spellEnd"/>
     </w:p>
     <w:p>
       <w:pPr>
@@ -1334,8 +1128,6 @@
           <w:szCs w:val="36"/>
         </w:rPr>
       </w:pPr>
-      <w:bookmarkStart w:id="0" w:name="_GoBack"/>
-      <w:bookmarkEnd w:id="0"/>
     </w:p>
     <w:p>
       <w:pPr>
@@ -1425,21 +1217,7 @@
         <w:rPr>
           <w:sz w:val="24"/>
         </w:rPr>
-        <w:t xml:space="preserve">Debido a que cada ruta tiene un conjunto de aerolíneas con sus respectivos pasajes, decidí crear la clase aerolínea para así no tener que crear muchas instancias de la clase ruta con casi la misma </w:t>
-      </w:r>
-      <w:proofErr w:type="gramStart"/>
-      <w:r>
-        <w:rPr>
-          <w:sz w:val="24"/>
-        </w:rPr>
-        <w:t>información ,</w:t>
-      </w:r>
-      <w:proofErr w:type="gramEnd"/>
-      <w:r>
-        <w:rPr>
-          <w:sz w:val="24"/>
-        </w:rPr>
-        <w:t xml:space="preserve"> de esta manera, la estructura </w:t>
+        <w:t xml:space="preserve">Debido a que cada ruta tiene un conjunto de aerolíneas con sus respectivos pasajes, decidí crear la clase aerolínea para así no tener que crear muchas instancias de la clase ruta con casi la misma información , de esta manera, la estructura </w:t>
       </w:r>
       <w:r>
         <w:rPr>
@@ -1500,6 +1278,7 @@
     </w:p>
     <w:p>
       <w:pPr>
+        <w:spacing w:line="360" w:lineRule="auto"/>
         <w:rPr>
           <w:color w:val="000000" w:themeColor="text1"/>
           <w:sz w:val="24"/>
@@ -1533,6 +1312,7 @@
     </w:p>
     <w:p>
       <w:pPr>
+        <w:spacing w:line="360" w:lineRule="auto"/>
         <w:rPr>
           <w:b/>
           <w:color w:val="000000" w:themeColor="text1"/>
@@ -1540,324 +1320,3526 @@
           <w:szCs w:val="24"/>
         </w:rPr>
       </w:pPr>
-      <w:proofErr w:type="spellStart"/>
       <w:r>
         <w:rPr>
           <w:color w:val="000000" w:themeColor="text1"/>
           <w:sz w:val="24"/>
           <w:szCs w:val="24"/>
         </w:rPr>
+        <w:t>Vuelo_directo: M</w:t>
+      </w:r>
+      <w:r>
+        <w:rPr>
+          <w:color w:val="000000" w:themeColor="text1"/>
+          <w:sz w:val="24"/>
+          <w:szCs w:val="24"/>
+        </w:rPr>
+        <w:t>ediante este método se pide que ingresen los aeropuertos origen y destino y la aerolínea con la que se desea viajar, así, en este método se recorre todas las rutas del aeropuerto origen, en caso de que la ruta conecte con el aeropuerto destino se calcula la cantidad de pasajes, y si hay pasajes disponibles se calcula la cantidad de estos</w:t>
+      </w:r>
+      <w:r>
+        <w:rPr>
+          <w:color w:val="000000" w:themeColor="text1"/>
+          <w:sz w:val="24"/>
+          <w:szCs w:val="24"/>
+        </w:rPr>
+        <w:t>.</w:t>
+      </w:r>
+    </w:p>
+    <w:p>
+      <w:pPr>
+        <w:spacing w:line="360" w:lineRule="auto"/>
+        <w:rPr>
+          <w:rFonts w:cs="Consolas"/>
+          <w:color w:val="000000" w:themeColor="text1"/>
+          <w:sz w:val="24"/>
+          <w:szCs w:val="24"/>
+          <w:shd w:val="clear" w:color="auto" w:fill="FFFFFF"/>
+        </w:rPr>
+      </w:pPr>
+      <w:r>
+        <w:rPr>
+          <w:rFonts w:cs="Consolas"/>
+          <w:color w:val="000000" w:themeColor="text1"/>
+          <w:sz w:val="24"/>
+          <w:szCs w:val="24"/>
+          <w:shd w:val="clear" w:color="auto" w:fill="FFFFFF"/>
+        </w:rPr>
+        <w:t>C</w:t>
+      </w:r>
+      <w:r>
+        <w:rPr>
+          <w:rFonts w:cs="Consolas"/>
+          <w:color w:val="000000" w:themeColor="text1"/>
+          <w:sz w:val="24"/>
+          <w:szCs w:val="24"/>
+          <w:shd w:val="clear" w:color="auto" w:fill="FFFFFF"/>
+        </w:rPr>
+        <w:t>ant_pasajes</w:t>
+      </w:r>
+      <w:r>
+        <w:rPr>
+          <w:rFonts w:cs="Consolas"/>
+          <w:color w:val="000000" w:themeColor="text1"/>
+          <w:sz w:val="24"/>
+          <w:szCs w:val="24"/>
+          <w:shd w:val="clear" w:color="auto" w:fill="FFFFFF"/>
+        </w:rPr>
+        <w:t xml:space="preserve">: Debido a que cada ruta tiene un vector de aerolíneas decidí recorrer este vector y en caso de que el nombre de la aerolínea pasado por parámetro sea igual al de la aerolínea que </w:t>
+      </w:r>
+      <w:r>
+        <w:rPr>
+          <w:rFonts w:cs="Consolas"/>
+          <w:color w:val="000000" w:themeColor="text1"/>
+          <w:sz w:val="24"/>
+          <w:szCs w:val="24"/>
+          <w:shd w:val="clear" w:color="auto" w:fill="FFFFFF"/>
+        </w:rPr>
+        <w:t>está</w:t>
+      </w:r>
+      <w:r>
+        <w:rPr>
+          <w:rFonts w:cs="Consolas"/>
+          <w:color w:val="000000" w:themeColor="text1"/>
+          <w:sz w:val="24"/>
+          <w:szCs w:val="24"/>
+          <w:shd w:val="clear" w:color="auto" w:fill="FFFFFF"/>
+        </w:rPr>
+        <w:t xml:space="preserve"> comparando retorna la cantidad de pasajes que tiene para esta ruta.</w:t>
+      </w:r>
+    </w:p>
+    <w:p>
+      <w:pPr>
+        <w:spacing w:line="360" w:lineRule="auto"/>
+        <w:rPr>
+          <w:rFonts w:cs="Consolas"/>
+          <w:color w:val="000000" w:themeColor="text1"/>
+          <w:sz w:val="24"/>
+          <w:szCs w:val="24"/>
+          <w:shd w:val="clear" w:color="auto" w:fill="FFFFFF"/>
+        </w:rPr>
+      </w:pPr>
+      <w:r>
+        <w:rPr>
+          <w:rFonts w:cs="Consolas"/>
+          <w:color w:val="000000" w:themeColor="text1"/>
+          <w:sz w:val="24"/>
+          <w:szCs w:val="24"/>
+          <w:shd w:val="clear" w:color="auto" w:fill="FFFFFF"/>
+        </w:rPr>
+        <w:t>Cant_Pasajes_Disponibles</w:t>
+      </w:r>
+      <w:r>
+        <w:rPr>
+          <w:rFonts w:cs="Consolas"/>
+          <w:color w:val="000000" w:themeColor="text1"/>
+          <w:sz w:val="24"/>
+          <w:szCs w:val="24"/>
+          <w:shd w:val="clear" w:color="auto" w:fill="FFFFFF"/>
+        </w:rPr>
+        <w:t>: Este método mediante la ruta, aerolínea y cantidad de pasajes que son pasados como parámetro permite recorrer las reservas que tiene cargado el sistema para que en caso de que estas se apliquen a la ruta retorne la cantidad de pasajes que hay disponibles.</w:t>
+      </w:r>
+    </w:p>
+    <w:p>
+      <w:pPr>
+        <w:spacing w:line="360" w:lineRule="auto"/>
+        <w:rPr>
+          <w:rFonts w:cs="Consolas"/>
+          <w:color w:val="24292E"/>
+          <w:sz w:val="24"/>
+          <w:szCs w:val="24"/>
+          <w:shd w:val="clear" w:color="auto" w:fill="FFFFFF"/>
+        </w:rPr>
+      </w:pPr>
+      <w:r>
+        <w:rPr>
+          <w:rFonts w:cs="Consolas"/>
+          <w:color w:val="24292E"/>
+          <w:sz w:val="24"/>
+          <w:szCs w:val="24"/>
+          <w:shd w:val="clear" w:color="auto" w:fill="FFFFFF"/>
+        </w:rPr>
+        <w:t>E</w:t>
+      </w:r>
+      <w:r>
+        <w:rPr>
+          <w:rFonts w:cs="Consolas"/>
+          <w:color w:val="24292E"/>
+          <w:sz w:val="24"/>
+          <w:szCs w:val="24"/>
+          <w:shd w:val="clear" w:color="auto" w:fill="FFFFFF"/>
+        </w:rPr>
+        <w:t>s_igual</w:t>
+      </w:r>
+      <w:r>
+        <w:rPr>
+          <w:rFonts w:cs="Consolas"/>
+          <w:color w:val="24292E"/>
+          <w:sz w:val="24"/>
+          <w:szCs w:val="24"/>
+          <w:shd w:val="clear" w:color="auto" w:fill="FFFFFF"/>
+        </w:rPr>
+        <w:t xml:space="preserve">: Funciona como </w:t>
+      </w:r>
+      <w:r>
+        <w:rPr>
+          <w:rFonts w:cs="Consolas"/>
+          <w:color w:val="24292E"/>
+          <w:sz w:val="24"/>
+          <w:szCs w:val="24"/>
+          <w:shd w:val="clear" w:color="auto" w:fill="FFFFFF"/>
+        </w:rPr>
+        <w:t>un “</w:t>
+      </w:r>
+      <w:r>
+        <w:rPr>
+          <w:rFonts w:cs="Consolas"/>
+          <w:color w:val="24292E"/>
+          <w:sz w:val="24"/>
+          <w:szCs w:val="24"/>
+          <w:shd w:val="clear" w:color="auto" w:fill="FFFFFF"/>
+        </w:rPr>
+        <w:t>equals” entre una reserva y una ruta, para poder identificar a que vuelo hace referencia la reserva.</w:t>
+      </w:r>
+    </w:p>
+    <w:p>
+      <w:pPr>
+        <w:spacing w:line="360" w:lineRule="auto"/>
+        <w:rPr>
+          <w:rFonts w:cs="Consolas"/>
+          <w:color w:val="24292E"/>
+          <w:sz w:val="24"/>
+          <w:szCs w:val="24"/>
+          <w:shd w:val="clear" w:color="auto" w:fill="FFFFFF"/>
+        </w:rPr>
+      </w:pPr>
+      <w:r>
+        <w:rPr>
+          <w:rFonts w:cs="Consolas"/>
+          <w:color w:val="24292E"/>
+          <w:sz w:val="24"/>
+          <w:szCs w:val="24"/>
+          <w:shd w:val="clear" w:color="auto" w:fill="FFFFFF"/>
+        </w:rPr>
+        <w:t>calcular_pasajes_disponibles</w:t>
+      </w:r>
+      <w:r>
+        <w:rPr>
+          <w:rFonts w:cs="Consolas"/>
+          <w:color w:val="24292E"/>
+          <w:sz w:val="24"/>
+          <w:szCs w:val="24"/>
+          <w:shd w:val="clear" w:color="auto" w:fill="FFFFFF"/>
+        </w:rPr>
+        <w:t>: permite calcular la cantidad de pasajes que quedan disponibles.</w:t>
+      </w:r>
+    </w:p>
+    <w:p>
+      <w:pPr>
+        <w:spacing w:line="360" w:lineRule="auto"/>
+        <w:rPr>
+          <w:rFonts w:cs="Consolas"/>
+          <w:color w:val="24292E"/>
+          <w:sz w:val="24"/>
+          <w:szCs w:val="24"/>
+          <w:shd w:val="clear" w:color="auto" w:fill="FFFFFF"/>
+        </w:rPr>
+      </w:pPr>
+    </w:p>
+    <w:p>
+      <w:pPr>
+        <w:spacing w:line="360" w:lineRule="auto"/>
+        <w:rPr>
+          <w:rFonts w:cs="Consolas"/>
+          <w:color w:val="24292E"/>
+          <w:sz w:val="24"/>
+          <w:szCs w:val="24"/>
+          <w:shd w:val="clear" w:color="auto" w:fill="FFFFFF"/>
+        </w:rPr>
+      </w:pPr>
+      <w:r>
+        <w:rPr>
+          <w:rFonts w:cs="Consolas"/>
+          <w:color w:val="24292E"/>
+          <w:sz w:val="24"/>
+          <w:szCs w:val="24"/>
+          <w:shd w:val="clear" w:color="auto" w:fill="FFFFFF"/>
+        </w:rPr>
+        <w:lastRenderedPageBreak/>
+        <w:t>Este algoritmo tiene una complejidad o(n)^2</w:t>
+      </w:r>
+    </w:p>
+    <w:p>
+      <w:pPr>
+        <w:spacing w:line="360" w:lineRule="auto"/>
+        <w:rPr>
+          <w:color w:val="000000" w:themeColor="text1"/>
+          <w:sz w:val="24"/>
+          <w:szCs w:val="24"/>
+        </w:rPr>
+      </w:pPr>
+    </w:p>
+    <w:p>
+      <w:pPr>
+        <w:spacing w:line="360" w:lineRule="auto"/>
+        <w:jc w:val="center"/>
+        <w:rPr>
+          <w:b/>
+          <w:color w:val="000000" w:themeColor="text1"/>
+          <w:sz w:val="28"/>
+          <w:szCs w:val="28"/>
+        </w:rPr>
+      </w:pPr>
+      <w:r>
+        <w:rPr>
+          <w:b/>
+          <w:sz w:val="28"/>
+          <w:szCs w:val="28"/>
+        </w:rPr>
+        <w:t xml:space="preserve">Seguimiento del algoritmo </w:t>
+      </w:r>
+      <w:r>
+        <w:rPr>
+          <w:b/>
+          <w:color w:val="000000" w:themeColor="text1"/>
+          <w:sz w:val="28"/>
+          <w:szCs w:val="28"/>
+        </w:rPr>
         <w:t>Vuelo_directo</w:t>
       </w:r>
-      <w:proofErr w:type="spellEnd"/>
-      <w:r>
-        <w:rPr>
+      <w:r>
+        <w:rPr>
+          <w:b/>
           <w:color w:val="000000" w:themeColor="text1"/>
-          <w:sz w:val="24"/>
-          <w:szCs w:val="24"/>
-        </w:rPr>
-        <w:t>: M</w:t>
-      </w:r>
-      <w:r>
-        <w:rPr>
+          <w:sz w:val="28"/>
+          <w:szCs w:val="28"/>
+        </w:rPr>
+        <w:t>:</w:t>
+      </w:r>
+    </w:p>
+    <w:p>
+      <w:pPr>
+        <w:rPr>
+          <w:rStyle w:val="pl-k"/>
+          <w:rFonts w:ascii="Consolas" w:hAnsi="Consolas" w:cs="Consolas"/>
+          <w:color w:val="D73A49"/>
+          <w:sz w:val="24"/>
+          <w:szCs w:val="24"/>
+          <w:shd w:val="clear" w:color="auto" w:fill="FFFFFF"/>
+        </w:rPr>
+      </w:pPr>
+      <w:r>
+        <w:rPr>
+          <w:rStyle w:val="pl-k"/>
+          <w:rFonts w:ascii="Consolas" w:hAnsi="Consolas" w:cs="Consolas"/>
+          <w:color w:val="D73A49"/>
+          <w:sz w:val="24"/>
+          <w:szCs w:val="24"/>
+          <w:shd w:val="clear" w:color="auto" w:fill="FFFFFF"/>
+        </w:rPr>
+        <w:t>public</w:t>
+      </w:r>
+      <w:r>
+        <w:rPr>
+          <w:rFonts w:ascii="Consolas" w:hAnsi="Consolas" w:cs="Consolas"/>
+          <w:color w:val="24292E"/>
+          <w:sz w:val="24"/>
+          <w:szCs w:val="24"/>
+          <w:shd w:val="clear" w:color="auto" w:fill="FFFFFF"/>
+        </w:rPr>
+        <w:t xml:space="preserve"> </w:t>
+      </w:r>
+      <w:r>
+        <w:rPr>
+          <w:rStyle w:val="pl-k"/>
+          <w:rFonts w:ascii="Consolas" w:hAnsi="Consolas" w:cs="Consolas"/>
+          <w:color w:val="D73A49"/>
+          <w:sz w:val="24"/>
+          <w:szCs w:val="24"/>
+          <w:shd w:val="clear" w:color="auto" w:fill="FFFFFF"/>
+        </w:rPr>
+        <w:t>void</w:t>
+      </w:r>
+      <w:r>
+        <w:rPr>
+          <w:rFonts w:ascii="Consolas" w:hAnsi="Consolas" w:cs="Consolas"/>
+          <w:color w:val="24292E"/>
+          <w:sz w:val="24"/>
+          <w:szCs w:val="24"/>
+          <w:shd w:val="clear" w:color="auto" w:fill="FFFFFF"/>
+        </w:rPr>
+        <w:t xml:space="preserve"> </w:t>
+      </w:r>
+      <w:r>
+        <w:rPr>
+          <w:rStyle w:val="pl-en"/>
+          <w:rFonts w:ascii="Consolas" w:hAnsi="Consolas" w:cs="Consolas"/>
+          <w:color w:val="6F42C1"/>
+          <w:sz w:val="24"/>
+          <w:szCs w:val="24"/>
+          <w:shd w:val="clear" w:color="auto" w:fill="FFFFFF"/>
+        </w:rPr>
+        <w:t>vuelo_directo</w:t>
+      </w:r>
+      <w:r>
+        <w:rPr>
+          <w:rFonts w:ascii="Consolas" w:hAnsi="Consolas" w:cs="Consolas"/>
+          <w:color w:val="24292E"/>
+          <w:sz w:val="24"/>
+          <w:szCs w:val="24"/>
+          <w:shd w:val="clear" w:color="auto" w:fill="FFFFFF"/>
+        </w:rPr>
+        <w:t>(</w:t>
+      </w:r>
+      <w:r>
+        <w:rPr>
+          <w:rStyle w:val="pl-smi"/>
+          <w:rFonts w:ascii="Consolas" w:hAnsi="Consolas" w:cs="Consolas"/>
+          <w:color w:val="24292E"/>
+          <w:sz w:val="24"/>
+          <w:szCs w:val="24"/>
+          <w:shd w:val="clear" w:color="auto" w:fill="FFFFFF"/>
+        </w:rPr>
+        <w:t>Aeropuerto</w:t>
+      </w:r>
+      <w:r>
+        <w:rPr>
+          <w:rFonts w:ascii="Consolas" w:hAnsi="Consolas" w:cs="Consolas"/>
+          <w:color w:val="24292E"/>
+          <w:sz w:val="24"/>
+          <w:szCs w:val="24"/>
+          <w:shd w:val="clear" w:color="auto" w:fill="FFFFFF"/>
+        </w:rPr>
+        <w:t xml:space="preserve"> </w:t>
+      </w:r>
+      <w:r>
+        <w:rPr>
+          <w:rStyle w:val="pl-v"/>
+          <w:rFonts w:ascii="Consolas" w:hAnsi="Consolas" w:cs="Consolas"/>
+          <w:color w:val="E36209"/>
+          <w:sz w:val="24"/>
+          <w:szCs w:val="24"/>
+          <w:shd w:val="clear" w:color="auto" w:fill="FFFFFF"/>
+        </w:rPr>
+        <w:t>origen</w:t>
+      </w:r>
+      <w:r>
+        <w:rPr>
+          <w:rFonts w:ascii="Consolas" w:hAnsi="Consolas" w:cs="Consolas"/>
+          <w:color w:val="24292E"/>
+          <w:sz w:val="24"/>
+          <w:szCs w:val="24"/>
+          <w:shd w:val="clear" w:color="auto" w:fill="FFFFFF"/>
+        </w:rPr>
+        <w:t xml:space="preserve">, </w:t>
+      </w:r>
+      <w:r>
+        <w:rPr>
+          <w:rStyle w:val="pl-smi"/>
+          <w:rFonts w:ascii="Consolas" w:hAnsi="Consolas" w:cs="Consolas"/>
+          <w:color w:val="24292E"/>
+          <w:sz w:val="24"/>
+          <w:szCs w:val="24"/>
+          <w:shd w:val="clear" w:color="auto" w:fill="FFFFFF"/>
+        </w:rPr>
+        <w:t>Aeropuerto</w:t>
+      </w:r>
+      <w:r>
+        <w:rPr>
+          <w:rFonts w:ascii="Consolas" w:hAnsi="Consolas" w:cs="Consolas"/>
+          <w:color w:val="24292E"/>
+          <w:sz w:val="24"/>
+          <w:szCs w:val="24"/>
+          <w:shd w:val="clear" w:color="auto" w:fill="FFFFFF"/>
+        </w:rPr>
+        <w:t xml:space="preserve"> </w:t>
+      </w:r>
+      <w:r>
+        <w:rPr>
+          <w:rStyle w:val="pl-v"/>
+          <w:rFonts w:ascii="Consolas" w:hAnsi="Consolas" w:cs="Consolas"/>
+          <w:color w:val="E36209"/>
+          <w:sz w:val="24"/>
+          <w:szCs w:val="24"/>
+          <w:shd w:val="clear" w:color="auto" w:fill="FFFFFF"/>
+        </w:rPr>
+        <w:t>destino</w:t>
+      </w:r>
+      <w:r>
+        <w:rPr>
+          <w:rFonts w:ascii="Consolas" w:hAnsi="Consolas" w:cs="Consolas"/>
+          <w:color w:val="24292E"/>
+          <w:sz w:val="24"/>
+          <w:szCs w:val="24"/>
+          <w:shd w:val="clear" w:color="auto" w:fill="FFFFFF"/>
+        </w:rPr>
+        <w:t xml:space="preserve">, </w:t>
+      </w:r>
+      <w:r>
+        <w:rPr>
+          <w:rStyle w:val="pl-smi"/>
+          <w:rFonts w:ascii="Consolas" w:hAnsi="Consolas" w:cs="Consolas"/>
+          <w:color w:val="24292E"/>
+          <w:sz w:val="24"/>
+          <w:szCs w:val="24"/>
+          <w:shd w:val="clear" w:color="auto" w:fill="FFFFFF"/>
+        </w:rPr>
+        <w:t>String</w:t>
+      </w:r>
+      <w:r>
+        <w:rPr>
+          <w:rFonts w:ascii="Consolas" w:hAnsi="Consolas" w:cs="Consolas"/>
+          <w:color w:val="24292E"/>
+          <w:sz w:val="24"/>
+          <w:szCs w:val="24"/>
+          <w:shd w:val="clear" w:color="auto" w:fill="FFFFFF"/>
+        </w:rPr>
+        <w:t xml:space="preserve"> </w:t>
+      </w:r>
+      <w:r>
+        <w:rPr>
+          <w:rStyle w:val="pl-v"/>
+          <w:rFonts w:ascii="Consolas" w:hAnsi="Consolas" w:cs="Consolas"/>
+          <w:color w:val="E36209"/>
+          <w:sz w:val="24"/>
+          <w:szCs w:val="24"/>
+          <w:shd w:val="clear" w:color="auto" w:fill="FFFFFF"/>
+        </w:rPr>
+        <w:t>aerolinea</w:t>
+      </w:r>
+      <w:r>
+        <w:rPr>
+          <w:rFonts w:ascii="Consolas" w:hAnsi="Consolas" w:cs="Consolas"/>
+          <w:color w:val="24292E"/>
+          <w:sz w:val="24"/>
+          <w:szCs w:val="24"/>
+          <w:shd w:val="clear" w:color="auto" w:fill="FFFFFF"/>
+        </w:rPr>
+        <w:t>) {</w:t>
+      </w:r>
+    </w:p>
+    <w:p>
+      <w:pPr>
+        <w:rPr>
+          <w:rFonts w:ascii="Consolas" w:hAnsi="Consolas" w:cs="Consolas"/>
+          <w:color w:val="24292E"/>
+          <w:sz w:val="24"/>
+          <w:szCs w:val="24"/>
+          <w:shd w:val="clear" w:color="auto" w:fill="FFFFFF"/>
+          <w:lang w:val="en-US"/>
+        </w:rPr>
+      </w:pPr>
+      <w:r>
+        <w:rPr>
+          <w:rStyle w:val="pl-k"/>
+          <w:rFonts w:ascii="Consolas" w:hAnsi="Consolas" w:cs="Consolas"/>
+          <w:color w:val="D73A49"/>
+          <w:sz w:val="24"/>
+          <w:szCs w:val="24"/>
+          <w:shd w:val="clear" w:color="auto" w:fill="FFFFFF"/>
+          <w:lang w:val="en-US"/>
+        </w:rPr>
+        <w:t xml:space="preserve"> </w:t>
+      </w:r>
+      <w:r>
+        <w:rPr>
+          <w:rStyle w:val="pl-k"/>
+          <w:rFonts w:ascii="Consolas" w:hAnsi="Consolas" w:cs="Consolas"/>
+          <w:color w:val="D73A49"/>
+          <w:sz w:val="24"/>
+          <w:szCs w:val="24"/>
+          <w:shd w:val="clear" w:color="auto" w:fill="FFFFFF"/>
+          <w:lang w:val="en-US"/>
+        </w:rPr>
+        <w:t>for</w:t>
+      </w:r>
+      <w:r>
+        <w:rPr>
+          <w:rFonts w:ascii="Consolas" w:hAnsi="Consolas" w:cs="Consolas"/>
+          <w:color w:val="24292E"/>
+          <w:sz w:val="24"/>
+          <w:szCs w:val="24"/>
+          <w:shd w:val="clear" w:color="auto" w:fill="FFFFFF"/>
+          <w:lang w:val="en-US"/>
+        </w:rPr>
+        <w:t xml:space="preserve"> (</w:t>
+      </w:r>
+      <w:r>
+        <w:rPr>
+          <w:rStyle w:val="pl-k"/>
+          <w:rFonts w:ascii="Consolas" w:hAnsi="Consolas" w:cs="Consolas"/>
+          <w:color w:val="D73A49"/>
+          <w:sz w:val="24"/>
+          <w:szCs w:val="24"/>
+          <w:shd w:val="clear" w:color="auto" w:fill="FFFFFF"/>
+          <w:lang w:val="en-US"/>
+        </w:rPr>
+        <w:t>int</w:t>
+      </w:r>
+      <w:r>
+        <w:rPr>
+          <w:rFonts w:ascii="Consolas" w:hAnsi="Consolas" w:cs="Consolas"/>
+          <w:color w:val="24292E"/>
+          <w:sz w:val="24"/>
+          <w:szCs w:val="24"/>
+          <w:shd w:val="clear" w:color="auto" w:fill="FFFFFF"/>
+          <w:lang w:val="en-US"/>
+        </w:rPr>
+        <w:t xml:space="preserve"> i </w:t>
+      </w:r>
+      <w:r>
+        <w:rPr>
+          <w:rStyle w:val="pl-k"/>
+          <w:rFonts w:ascii="Consolas" w:hAnsi="Consolas" w:cs="Consolas"/>
+          <w:color w:val="D73A49"/>
+          <w:sz w:val="24"/>
+          <w:szCs w:val="24"/>
+          <w:shd w:val="clear" w:color="auto" w:fill="FFFFFF"/>
+          <w:lang w:val="en-US"/>
+        </w:rPr>
+        <w:t>=</w:t>
+      </w:r>
+      <w:r>
+        <w:rPr>
+          <w:rFonts w:ascii="Consolas" w:hAnsi="Consolas" w:cs="Consolas"/>
+          <w:color w:val="24292E"/>
+          <w:sz w:val="24"/>
+          <w:szCs w:val="24"/>
+          <w:shd w:val="clear" w:color="auto" w:fill="FFFFFF"/>
+          <w:lang w:val="en-US"/>
+        </w:rPr>
+        <w:t xml:space="preserve"> </w:t>
+      </w:r>
+      <w:r>
+        <w:rPr>
+          <w:rStyle w:val="pl-c1"/>
+          <w:rFonts w:ascii="Consolas" w:hAnsi="Consolas" w:cs="Consolas"/>
+          <w:color w:val="005CC5"/>
+          <w:sz w:val="24"/>
+          <w:szCs w:val="24"/>
+          <w:shd w:val="clear" w:color="auto" w:fill="FFFFFF"/>
+          <w:lang w:val="en-US"/>
+        </w:rPr>
+        <w:t>0</w:t>
+      </w:r>
+      <w:r>
+        <w:rPr>
+          <w:rFonts w:ascii="Consolas" w:hAnsi="Consolas" w:cs="Consolas"/>
+          <w:color w:val="24292E"/>
+          <w:sz w:val="24"/>
+          <w:szCs w:val="24"/>
+          <w:shd w:val="clear" w:color="auto" w:fill="FFFFFF"/>
+          <w:lang w:val="en-US"/>
+        </w:rPr>
+        <w:t xml:space="preserve">; i </w:t>
+      </w:r>
+      <w:r>
+        <w:rPr>
+          <w:rStyle w:val="pl-k"/>
+          <w:rFonts w:ascii="Consolas" w:hAnsi="Consolas" w:cs="Consolas"/>
+          <w:color w:val="D73A49"/>
+          <w:sz w:val="24"/>
+          <w:szCs w:val="24"/>
+          <w:shd w:val="clear" w:color="auto" w:fill="FFFFFF"/>
+          <w:lang w:val="en-US"/>
+        </w:rPr>
+        <w:t>&lt;</w:t>
+      </w:r>
+      <w:r>
+        <w:rPr>
+          <w:rFonts w:ascii="Consolas" w:hAnsi="Consolas" w:cs="Consolas"/>
+          <w:color w:val="24292E"/>
+          <w:sz w:val="24"/>
+          <w:szCs w:val="24"/>
+          <w:shd w:val="clear" w:color="auto" w:fill="FFFFFF"/>
+          <w:lang w:val="en-US"/>
+        </w:rPr>
+        <w:t xml:space="preserve"> origen</w:t>
+      </w:r>
+      <w:r>
+        <w:rPr>
+          <w:rStyle w:val="pl-k"/>
+          <w:rFonts w:ascii="Consolas" w:hAnsi="Consolas" w:cs="Consolas"/>
+          <w:color w:val="D73A49"/>
+          <w:sz w:val="24"/>
+          <w:szCs w:val="24"/>
+          <w:shd w:val="clear" w:color="auto" w:fill="FFFFFF"/>
+          <w:lang w:val="en-US"/>
+        </w:rPr>
+        <w:t>.</w:t>
+      </w:r>
+      <w:r>
+        <w:rPr>
+          <w:rFonts w:ascii="Consolas" w:hAnsi="Consolas" w:cs="Consolas"/>
+          <w:color w:val="24292E"/>
+          <w:sz w:val="24"/>
+          <w:szCs w:val="24"/>
+          <w:shd w:val="clear" w:color="auto" w:fill="FFFFFF"/>
+          <w:lang w:val="en-US"/>
+        </w:rPr>
+        <w:t>getRutas()</w:t>
+      </w:r>
+      <w:r>
+        <w:rPr>
+          <w:rStyle w:val="pl-k"/>
+          <w:rFonts w:ascii="Consolas" w:hAnsi="Consolas" w:cs="Consolas"/>
+          <w:color w:val="D73A49"/>
+          <w:sz w:val="24"/>
+          <w:szCs w:val="24"/>
+          <w:shd w:val="clear" w:color="auto" w:fill="FFFFFF"/>
+          <w:lang w:val="en-US"/>
+        </w:rPr>
+        <w:t>.</w:t>
+      </w:r>
+      <w:r>
+        <w:rPr>
+          <w:rFonts w:ascii="Consolas" w:hAnsi="Consolas" w:cs="Consolas"/>
+          <w:color w:val="24292E"/>
+          <w:sz w:val="24"/>
+          <w:szCs w:val="24"/>
+          <w:shd w:val="clear" w:color="auto" w:fill="FFFFFF"/>
+          <w:lang w:val="en-US"/>
+        </w:rPr>
+        <w:t>size(); i</w:t>
+      </w:r>
+      <w:r>
+        <w:rPr>
+          <w:rStyle w:val="pl-k"/>
+          <w:rFonts w:ascii="Consolas" w:hAnsi="Consolas" w:cs="Consolas"/>
+          <w:color w:val="D73A49"/>
+          <w:sz w:val="24"/>
+          <w:szCs w:val="24"/>
+          <w:shd w:val="clear" w:color="auto" w:fill="FFFFFF"/>
+          <w:lang w:val="en-US"/>
+        </w:rPr>
+        <w:t>++</w:t>
+      </w:r>
+      <w:r>
+        <w:rPr>
+          <w:rFonts w:ascii="Consolas" w:hAnsi="Consolas" w:cs="Consolas"/>
+          <w:color w:val="24292E"/>
+          <w:sz w:val="24"/>
+          <w:szCs w:val="24"/>
+          <w:shd w:val="clear" w:color="auto" w:fill="FFFFFF"/>
+          <w:lang w:val="en-US"/>
+        </w:rPr>
+        <w:t>) {</w:t>
+      </w:r>
+    </w:p>
+    <w:p>
+      <w:pPr>
+        <w:rPr>
+          <w:rFonts w:ascii="Consolas" w:hAnsi="Consolas" w:cs="Consolas"/>
+          <w:color w:val="24292E"/>
+          <w:sz w:val="24"/>
+          <w:szCs w:val="24"/>
+          <w:shd w:val="clear" w:color="auto" w:fill="FFFFFF"/>
+        </w:rPr>
+      </w:pPr>
+      <w:r>
+        <w:rPr>
+          <w:rStyle w:val="pl-smi"/>
+          <w:rFonts w:ascii="Consolas" w:hAnsi="Consolas" w:cs="Consolas"/>
+          <w:color w:val="24292E"/>
+          <w:sz w:val="24"/>
+          <w:szCs w:val="24"/>
+          <w:shd w:val="clear" w:color="auto" w:fill="FFFFFF"/>
+          <w:lang w:val="en-US"/>
+        </w:rPr>
+        <w:t xml:space="preserve">    </w:t>
+      </w:r>
+      <w:r>
+        <w:rPr>
+          <w:rStyle w:val="pl-smi"/>
+          <w:rFonts w:ascii="Consolas" w:hAnsi="Consolas" w:cs="Consolas"/>
+          <w:color w:val="24292E"/>
+          <w:sz w:val="24"/>
+          <w:szCs w:val="24"/>
+          <w:shd w:val="clear" w:color="auto" w:fill="FFFFFF"/>
+        </w:rPr>
+        <w:t>Ruta</w:t>
+      </w:r>
+      <w:r>
+        <w:rPr>
+          <w:rFonts w:ascii="Consolas" w:hAnsi="Consolas" w:cs="Consolas"/>
+          <w:color w:val="24292E"/>
+          <w:sz w:val="24"/>
+          <w:szCs w:val="24"/>
+          <w:shd w:val="clear" w:color="auto" w:fill="FFFFFF"/>
+        </w:rPr>
+        <w:t xml:space="preserve"> r </w:t>
+      </w:r>
+      <w:r>
+        <w:rPr>
+          <w:rStyle w:val="pl-k"/>
+          <w:rFonts w:ascii="Consolas" w:hAnsi="Consolas" w:cs="Consolas"/>
+          <w:color w:val="D73A49"/>
+          <w:sz w:val="24"/>
+          <w:szCs w:val="24"/>
+          <w:shd w:val="clear" w:color="auto" w:fill="FFFFFF"/>
+        </w:rPr>
+        <w:t>=</w:t>
+      </w:r>
+      <w:r>
+        <w:rPr>
+          <w:rFonts w:ascii="Consolas" w:hAnsi="Consolas" w:cs="Consolas"/>
+          <w:color w:val="24292E"/>
+          <w:sz w:val="24"/>
+          <w:szCs w:val="24"/>
+          <w:shd w:val="clear" w:color="auto" w:fill="FFFFFF"/>
+        </w:rPr>
+        <w:t xml:space="preserve"> origen</w:t>
+      </w:r>
+      <w:r>
+        <w:rPr>
+          <w:rStyle w:val="pl-k"/>
+          <w:rFonts w:ascii="Consolas" w:hAnsi="Consolas" w:cs="Consolas"/>
+          <w:color w:val="D73A49"/>
+          <w:sz w:val="24"/>
+          <w:szCs w:val="24"/>
+          <w:shd w:val="clear" w:color="auto" w:fill="FFFFFF"/>
+        </w:rPr>
+        <w:t>.</w:t>
+      </w:r>
+      <w:r>
+        <w:rPr>
+          <w:rFonts w:ascii="Consolas" w:hAnsi="Consolas" w:cs="Consolas"/>
+          <w:color w:val="24292E"/>
+          <w:sz w:val="24"/>
+          <w:szCs w:val="24"/>
+          <w:shd w:val="clear" w:color="auto" w:fill="FFFFFF"/>
+        </w:rPr>
+        <w:t>getRutas()</w:t>
+      </w:r>
+      <w:r>
+        <w:rPr>
+          <w:rStyle w:val="pl-k"/>
+          <w:rFonts w:ascii="Consolas" w:hAnsi="Consolas" w:cs="Consolas"/>
+          <w:color w:val="D73A49"/>
+          <w:sz w:val="24"/>
+          <w:szCs w:val="24"/>
+          <w:shd w:val="clear" w:color="auto" w:fill="FFFFFF"/>
+        </w:rPr>
+        <w:t>.</w:t>
+      </w:r>
+      <w:r>
+        <w:rPr>
+          <w:rFonts w:ascii="Consolas" w:hAnsi="Consolas" w:cs="Consolas"/>
+          <w:color w:val="24292E"/>
+          <w:sz w:val="24"/>
+          <w:szCs w:val="24"/>
+          <w:shd w:val="clear" w:color="auto" w:fill="FFFFFF"/>
+        </w:rPr>
+        <w:t>elementAt(i);</w:t>
+      </w:r>
+    </w:p>
+    <w:p>
+      <w:pPr>
+        <w:rPr>
+          <w:rFonts w:ascii="Consolas" w:hAnsi="Consolas" w:cs="Consolas"/>
+          <w:color w:val="24292E"/>
+          <w:sz w:val="24"/>
+          <w:szCs w:val="24"/>
+          <w:shd w:val="clear" w:color="auto" w:fill="FFFFFF"/>
+        </w:rPr>
+      </w:pPr>
+    </w:p>
+    <w:p>
+      <w:pPr>
+        <w:rPr>
+          <w:rFonts w:cs="Consolas"/>
+          <w:color w:val="24292E"/>
+          <w:sz w:val="24"/>
+          <w:szCs w:val="24"/>
+          <w:shd w:val="clear" w:color="auto" w:fill="FFFFFF"/>
+        </w:rPr>
+      </w:pPr>
+      <w:r>
+        <w:rPr>
+          <w:rFonts w:cs="Consolas"/>
+          <w:color w:val="24292E"/>
+          <w:sz w:val="24"/>
+          <w:szCs w:val="24"/>
+          <w:shd w:val="clear" w:color="auto" w:fill="FFFFFF"/>
+        </w:rPr>
+        <w:t>Se recorren las rutas del aeropuerto origen pasado como parámetro y se guardan en la variable r de tipo Ruta</w:t>
+      </w:r>
+    </w:p>
+    <w:p>
+      <w:pPr>
+        <w:rPr>
+          <w:rFonts w:ascii="Consolas" w:hAnsi="Consolas" w:cs="Consolas"/>
+          <w:color w:val="24292E"/>
+          <w:sz w:val="24"/>
+          <w:szCs w:val="24"/>
+          <w:shd w:val="clear" w:color="auto" w:fill="FFFFFF"/>
+        </w:rPr>
+      </w:pPr>
+    </w:p>
+    <w:p>
+      <w:pPr>
+        <w:rPr>
+          <w:rFonts w:ascii="Consolas" w:hAnsi="Consolas" w:cs="Consolas"/>
+          <w:color w:val="24292E"/>
+          <w:sz w:val="24"/>
+          <w:szCs w:val="24"/>
+          <w:shd w:val="clear" w:color="auto" w:fill="FFFFFF"/>
+        </w:rPr>
+      </w:pPr>
+      <w:r>
+        <w:rPr>
+          <w:rStyle w:val="pl-k"/>
+          <w:rFonts w:ascii="Consolas" w:hAnsi="Consolas" w:cs="Consolas"/>
+          <w:color w:val="D73A49"/>
+          <w:sz w:val="24"/>
+          <w:szCs w:val="24"/>
+          <w:shd w:val="clear" w:color="auto" w:fill="FFFFFF"/>
+        </w:rPr>
+        <w:t xml:space="preserve">  </w:t>
+      </w:r>
+      <w:r>
+        <w:rPr>
+          <w:rStyle w:val="pl-k"/>
+          <w:rFonts w:ascii="Consolas" w:hAnsi="Consolas" w:cs="Consolas"/>
+          <w:color w:val="D73A49"/>
+          <w:sz w:val="24"/>
+          <w:szCs w:val="24"/>
+          <w:shd w:val="clear" w:color="auto" w:fill="FFFFFF"/>
+        </w:rPr>
+        <w:t>if</w:t>
+      </w:r>
+      <w:r>
+        <w:rPr>
+          <w:rFonts w:ascii="Consolas" w:hAnsi="Consolas" w:cs="Consolas"/>
+          <w:color w:val="24292E"/>
+          <w:sz w:val="24"/>
+          <w:szCs w:val="24"/>
+          <w:shd w:val="clear" w:color="auto" w:fill="FFFFFF"/>
+        </w:rPr>
+        <w:t xml:space="preserve"> (r</w:t>
+      </w:r>
+      <w:r>
+        <w:rPr>
+          <w:rStyle w:val="pl-k"/>
+          <w:rFonts w:ascii="Consolas" w:hAnsi="Consolas" w:cs="Consolas"/>
+          <w:color w:val="D73A49"/>
+          <w:sz w:val="24"/>
+          <w:szCs w:val="24"/>
+          <w:shd w:val="clear" w:color="auto" w:fill="FFFFFF"/>
+        </w:rPr>
+        <w:t>.</w:t>
+      </w:r>
+      <w:r>
+        <w:rPr>
+          <w:rFonts w:ascii="Consolas" w:hAnsi="Consolas" w:cs="Consolas"/>
+          <w:color w:val="24292E"/>
+          <w:sz w:val="24"/>
+          <w:szCs w:val="24"/>
+          <w:shd w:val="clear" w:color="auto" w:fill="FFFFFF"/>
+        </w:rPr>
+        <w:t>getDestino()</w:t>
+      </w:r>
+      <w:r>
+        <w:rPr>
+          <w:rStyle w:val="pl-k"/>
+          <w:rFonts w:ascii="Consolas" w:hAnsi="Consolas" w:cs="Consolas"/>
+          <w:color w:val="D73A49"/>
+          <w:sz w:val="24"/>
+          <w:szCs w:val="24"/>
+          <w:shd w:val="clear" w:color="auto" w:fill="FFFFFF"/>
+        </w:rPr>
+        <w:t>.</w:t>
+      </w:r>
+      <w:r>
+        <w:rPr>
+          <w:rFonts w:ascii="Consolas" w:hAnsi="Consolas" w:cs="Consolas"/>
+          <w:color w:val="24292E"/>
+          <w:sz w:val="24"/>
+          <w:szCs w:val="24"/>
+          <w:shd w:val="clear" w:color="auto" w:fill="FFFFFF"/>
+        </w:rPr>
+        <w:t>equals(destino)) {</w:t>
+      </w:r>
+    </w:p>
+    <w:p>
+      <w:pPr>
+        <w:rPr>
+          <w:sz w:val="24"/>
+          <w:szCs w:val="24"/>
+        </w:rPr>
+      </w:pPr>
+      <w:r>
+        <w:rPr>
+          <w:sz w:val="24"/>
+          <w:szCs w:val="24"/>
+        </w:rPr>
+        <w:t>Chequea que el destino de la ruta seleccionada sea igual al aeropuerto destino pasado como parámetro</w:t>
+      </w:r>
+    </w:p>
+    <w:p>
+      <w:pPr>
+        <w:rPr>
+          <w:sz w:val="24"/>
+          <w:szCs w:val="24"/>
+        </w:rPr>
+      </w:pPr>
+      <w:r>
+        <w:rPr>
+          <w:rStyle w:val="pl-k"/>
+          <w:rFonts w:ascii="Consolas" w:hAnsi="Consolas" w:cs="Consolas"/>
+          <w:color w:val="D73A49"/>
+          <w:sz w:val="24"/>
+          <w:szCs w:val="24"/>
+          <w:shd w:val="clear" w:color="auto" w:fill="FFFFFF"/>
+        </w:rPr>
+        <w:t xml:space="preserve">  int</w:t>
+      </w:r>
+      <w:r>
+        <w:rPr>
+          <w:rFonts w:ascii="Consolas" w:hAnsi="Consolas" w:cs="Consolas"/>
+          <w:color w:val="24292E"/>
+          <w:sz w:val="24"/>
+          <w:szCs w:val="24"/>
+          <w:shd w:val="clear" w:color="auto" w:fill="FFFFFF"/>
+        </w:rPr>
+        <w:t xml:space="preserve"> aux </w:t>
+      </w:r>
+      <w:r>
+        <w:rPr>
+          <w:rStyle w:val="pl-k"/>
+          <w:rFonts w:ascii="Consolas" w:hAnsi="Consolas" w:cs="Consolas"/>
+          <w:color w:val="D73A49"/>
+          <w:sz w:val="24"/>
+          <w:szCs w:val="24"/>
+          <w:shd w:val="clear" w:color="auto" w:fill="FFFFFF"/>
+        </w:rPr>
+        <w:t>=</w:t>
+      </w:r>
+      <w:r>
+        <w:rPr>
+          <w:rFonts w:ascii="Consolas" w:hAnsi="Consolas" w:cs="Consolas"/>
+          <w:color w:val="24292E"/>
+          <w:sz w:val="24"/>
+          <w:szCs w:val="24"/>
+          <w:shd w:val="clear" w:color="auto" w:fill="FFFFFF"/>
+        </w:rPr>
+        <w:t xml:space="preserve"> r</w:t>
+      </w:r>
+      <w:r>
+        <w:rPr>
+          <w:rStyle w:val="pl-k"/>
+          <w:rFonts w:ascii="Consolas" w:hAnsi="Consolas" w:cs="Consolas"/>
+          <w:color w:val="D73A49"/>
+          <w:sz w:val="24"/>
+          <w:szCs w:val="24"/>
+          <w:shd w:val="clear" w:color="auto" w:fill="FFFFFF"/>
+        </w:rPr>
+        <w:t>.</w:t>
+      </w:r>
+      <w:r>
+        <w:rPr>
+          <w:rFonts w:ascii="Consolas" w:hAnsi="Consolas" w:cs="Consolas"/>
+          <w:color w:val="24292E"/>
+          <w:sz w:val="24"/>
+          <w:szCs w:val="24"/>
+          <w:shd w:val="clear" w:color="auto" w:fill="FFFFFF"/>
+        </w:rPr>
+        <w:t>cant_pasajes(aerolinea);</w:t>
+      </w:r>
+    </w:p>
+    <w:p>
+      <w:pPr>
+        <w:rPr>
+          <w:sz w:val="24"/>
+          <w:szCs w:val="24"/>
+        </w:rPr>
+      </w:pPr>
+      <w:r>
+        <w:rPr>
+          <w:sz w:val="24"/>
+          <w:szCs w:val="24"/>
+        </w:rPr>
+        <w:t>en caso de que se encuentre una ruta con ese destino se calcula la cantidad de pasajes que tiene esa ruta con su determinada aerolínea</w:t>
+      </w:r>
+    </w:p>
+    <w:p>
+      <w:pPr>
+        <w:rPr>
+          <w:sz w:val="24"/>
+          <w:szCs w:val="24"/>
+        </w:rPr>
+      </w:pPr>
+      <w:r>
+        <w:rPr>
+          <w:rStyle w:val="pl-k"/>
+          <w:rFonts w:ascii="Consolas" w:hAnsi="Consolas" w:cs="Consolas"/>
+          <w:color w:val="D73A49"/>
+          <w:sz w:val="24"/>
+          <w:szCs w:val="24"/>
+          <w:shd w:val="clear" w:color="auto" w:fill="FFFFFF"/>
+        </w:rPr>
+        <w:t>if</w:t>
+      </w:r>
+      <w:r>
+        <w:rPr>
+          <w:rFonts w:ascii="Consolas" w:hAnsi="Consolas" w:cs="Consolas"/>
+          <w:color w:val="24292E"/>
+          <w:sz w:val="24"/>
+          <w:szCs w:val="24"/>
+          <w:shd w:val="clear" w:color="auto" w:fill="FFFFFF"/>
+        </w:rPr>
+        <w:t xml:space="preserve"> (aux </w:t>
+      </w:r>
+      <w:r>
+        <w:rPr>
+          <w:rStyle w:val="pl-k"/>
+          <w:rFonts w:ascii="Consolas" w:hAnsi="Consolas" w:cs="Consolas"/>
+          <w:color w:val="D73A49"/>
+          <w:sz w:val="24"/>
+          <w:szCs w:val="24"/>
+          <w:shd w:val="clear" w:color="auto" w:fill="FFFFFF"/>
+        </w:rPr>
+        <w:t>&gt;</w:t>
+      </w:r>
+      <w:r>
+        <w:rPr>
+          <w:rFonts w:ascii="Consolas" w:hAnsi="Consolas" w:cs="Consolas"/>
+          <w:color w:val="24292E"/>
+          <w:sz w:val="24"/>
+          <w:szCs w:val="24"/>
+          <w:shd w:val="clear" w:color="auto" w:fill="FFFFFF"/>
+        </w:rPr>
+        <w:t xml:space="preserve"> </w:t>
+      </w:r>
+      <w:r>
+        <w:rPr>
+          <w:rStyle w:val="pl-c1"/>
+          <w:rFonts w:ascii="Consolas" w:hAnsi="Consolas" w:cs="Consolas"/>
+          <w:color w:val="005CC5"/>
+          <w:sz w:val="24"/>
+          <w:szCs w:val="24"/>
+          <w:shd w:val="clear" w:color="auto" w:fill="FFFFFF"/>
+        </w:rPr>
+        <w:t>0</w:t>
+      </w:r>
+      <w:r>
+        <w:rPr>
+          <w:rFonts w:ascii="Consolas" w:hAnsi="Consolas" w:cs="Consolas"/>
+          <w:color w:val="24292E"/>
+          <w:sz w:val="24"/>
+          <w:szCs w:val="24"/>
+          <w:shd w:val="clear" w:color="auto" w:fill="FFFFFF"/>
+        </w:rPr>
+        <w:t>) {</w:t>
+      </w:r>
+    </w:p>
+    <w:p>
+      <w:pPr>
+        <w:rPr>
+          <w:rFonts w:ascii="Consolas" w:hAnsi="Consolas" w:cs="Consolas"/>
+          <w:color w:val="24292E"/>
+          <w:sz w:val="24"/>
+          <w:szCs w:val="24"/>
+          <w:shd w:val="clear" w:color="auto" w:fill="FFFFFF"/>
+        </w:rPr>
+      </w:pPr>
+      <w:r>
+        <w:rPr>
+          <w:rStyle w:val="pl-smi"/>
+          <w:rFonts w:ascii="Consolas" w:hAnsi="Consolas" w:cs="Consolas"/>
+          <w:color w:val="24292E"/>
+          <w:sz w:val="24"/>
+          <w:szCs w:val="24"/>
+          <w:shd w:val="clear" w:color="auto" w:fill="FFFFFF"/>
+        </w:rPr>
+        <w:t>System</w:t>
+      </w:r>
+      <w:r>
+        <w:rPr>
+          <w:rStyle w:val="pl-k"/>
+          <w:rFonts w:ascii="Consolas" w:hAnsi="Consolas" w:cs="Consolas"/>
+          <w:color w:val="D73A49"/>
+          <w:sz w:val="24"/>
+          <w:szCs w:val="24"/>
+          <w:shd w:val="clear" w:color="auto" w:fill="FFFFFF"/>
+        </w:rPr>
+        <w:t>.</w:t>
+      </w:r>
+      <w:r>
+        <w:rPr>
+          <w:rFonts w:ascii="Consolas" w:hAnsi="Consolas" w:cs="Consolas"/>
+          <w:color w:val="24292E"/>
+          <w:sz w:val="24"/>
+          <w:szCs w:val="24"/>
+          <w:shd w:val="clear" w:color="auto" w:fill="FFFFFF"/>
+        </w:rPr>
+        <w:t>out</w:t>
+      </w:r>
+      <w:r>
+        <w:rPr>
+          <w:rStyle w:val="pl-k"/>
+          <w:rFonts w:ascii="Consolas" w:hAnsi="Consolas" w:cs="Consolas"/>
+          <w:color w:val="D73A49"/>
+          <w:sz w:val="24"/>
+          <w:szCs w:val="24"/>
+          <w:shd w:val="clear" w:color="auto" w:fill="FFFFFF"/>
+        </w:rPr>
+        <w:t>.</w:t>
+      </w:r>
+      <w:r>
+        <w:rPr>
+          <w:rFonts w:ascii="Consolas" w:hAnsi="Consolas" w:cs="Consolas"/>
+          <w:color w:val="24292E"/>
+          <w:sz w:val="24"/>
+          <w:szCs w:val="24"/>
+          <w:shd w:val="clear" w:color="auto" w:fill="FFFFFF"/>
+        </w:rPr>
+        <w:t>println(Cant_Pasajes_Disponibles(r, aerolinea, aux));</w:t>
+      </w:r>
+    </w:p>
+    <w:p>
+      <w:pPr>
+        <w:rPr>
+          <w:rFonts w:cs="Consolas"/>
+          <w:color w:val="24292E"/>
+          <w:sz w:val="24"/>
+          <w:szCs w:val="24"/>
+          <w:shd w:val="clear" w:color="auto" w:fill="FFFFFF"/>
+        </w:rPr>
+      </w:pPr>
+      <w:r>
+        <w:rPr>
+          <w:rFonts w:cs="Consolas"/>
+          <w:color w:val="24292E"/>
+          <w:sz w:val="24"/>
+          <w:szCs w:val="24"/>
+          <w:shd w:val="clear" w:color="auto" w:fill="FFFFFF"/>
+        </w:rPr>
+        <w:t>En</w:t>
+      </w:r>
+      <w:r>
+        <w:rPr>
+          <w:rFonts w:cs="Consolas"/>
+          <w:color w:val="24292E"/>
+          <w:sz w:val="24"/>
+          <w:szCs w:val="24"/>
+          <w:shd w:val="clear" w:color="auto" w:fill="FFFFFF"/>
+        </w:rPr>
+        <w:t xml:space="preserve"> caso de que la ruta tenga esa aerolínea la variable aux debe ser igual ala cantidad de pasajes totales que dispone para esa ruta, luego se calcula la cantidad de pasajes disponibles.</w:t>
+      </w:r>
+    </w:p>
+    <w:p>
+      <w:pPr>
+        <w:rPr>
+          <w:sz w:val="24"/>
+          <w:szCs w:val="24"/>
+        </w:rPr>
+      </w:pPr>
+    </w:p>
+    <w:p>
+      <w:pPr>
+        <w:jc w:val="center"/>
+        <w:rPr>
+          <w:b/>
+          <w:sz w:val="28"/>
+          <w:szCs w:val="28"/>
+        </w:rPr>
+      </w:pPr>
+      <w:r>
+        <w:rPr>
+          <w:b/>
+          <w:sz w:val="28"/>
+          <w:szCs w:val="28"/>
+        </w:rPr>
+        <w:t xml:space="preserve">Seguimiento del algoritmo </w:t>
+      </w:r>
+      <w:r>
+        <w:rPr>
+          <w:rFonts w:cs="Consolas"/>
+          <w:b/>
           <w:color w:val="000000" w:themeColor="text1"/>
-          <w:sz w:val="24"/>
-          <w:szCs w:val="24"/>
-        </w:rPr>
-        <w:t>ediante este método se pide que ingresen los aeropuertos origen y destino y la aerolínea con la que se desea viajar, así, en este método se recorre todas las rutas del aeropuerto origen, en caso de que la ruta conecte con el aeropuerto destino se calcula la cantidad de pasajes, y si hay pasajes disponibles se calcula la cantidad de estos</w:t>
-      </w:r>
-      <w:r>
-        <w:rPr>
+          <w:sz w:val="28"/>
+          <w:szCs w:val="28"/>
+          <w:shd w:val="clear" w:color="auto" w:fill="FFFFFF"/>
+        </w:rPr>
+        <w:t>Cant_pasajes</w:t>
+      </w:r>
+      <w:r>
+        <w:rPr>
+          <w:b/>
           <w:color w:val="000000" w:themeColor="text1"/>
-          <w:sz w:val="24"/>
-          <w:szCs w:val="24"/>
+          <w:sz w:val="28"/>
+          <w:szCs w:val="28"/>
+        </w:rPr>
+        <w:t>:</w:t>
+      </w:r>
+    </w:p>
+    <w:p>
+      <w:pPr>
+        <w:rPr>
+          <w:rFonts w:ascii="Consolas" w:hAnsi="Consolas" w:cs="Consolas"/>
+          <w:color w:val="24292E"/>
+          <w:sz w:val="18"/>
+          <w:szCs w:val="18"/>
+          <w:shd w:val="clear" w:color="auto" w:fill="FFFFFF"/>
+          <w:lang w:val="en-US"/>
+        </w:rPr>
+      </w:pPr>
+      <w:r>
+        <w:rPr>
+          <w:rStyle w:val="pl-k"/>
+          <w:rFonts w:ascii="Consolas" w:hAnsi="Consolas" w:cs="Consolas"/>
+          <w:color w:val="D73A49"/>
+          <w:sz w:val="18"/>
+          <w:szCs w:val="18"/>
+          <w:shd w:val="clear" w:color="auto" w:fill="FFFFFF"/>
+          <w:lang w:val="en-US"/>
+        </w:rPr>
+        <w:t>for</w:t>
+      </w:r>
+      <w:r>
+        <w:rPr>
+          <w:rFonts w:ascii="Consolas" w:hAnsi="Consolas" w:cs="Consolas"/>
+          <w:color w:val="24292E"/>
+          <w:sz w:val="18"/>
+          <w:szCs w:val="18"/>
+          <w:shd w:val="clear" w:color="auto" w:fill="FFFFFF"/>
+          <w:lang w:val="en-US"/>
+        </w:rPr>
+        <w:t>(</w:t>
+      </w:r>
+      <w:r>
+        <w:rPr>
+          <w:rStyle w:val="pl-k"/>
+          <w:rFonts w:ascii="Consolas" w:hAnsi="Consolas" w:cs="Consolas"/>
+          <w:color w:val="D73A49"/>
+          <w:sz w:val="18"/>
+          <w:szCs w:val="18"/>
+          <w:shd w:val="clear" w:color="auto" w:fill="FFFFFF"/>
+          <w:lang w:val="en-US"/>
+        </w:rPr>
+        <w:t>int</w:t>
+      </w:r>
+      <w:r>
+        <w:rPr>
+          <w:rFonts w:ascii="Consolas" w:hAnsi="Consolas" w:cs="Consolas"/>
+          <w:color w:val="24292E"/>
+          <w:sz w:val="18"/>
+          <w:szCs w:val="18"/>
+          <w:shd w:val="clear" w:color="auto" w:fill="FFFFFF"/>
+          <w:lang w:val="en-US"/>
+        </w:rPr>
+        <w:t xml:space="preserve"> i</w:t>
+      </w:r>
+      <w:r>
+        <w:rPr>
+          <w:rStyle w:val="pl-k"/>
+          <w:rFonts w:ascii="Consolas" w:hAnsi="Consolas" w:cs="Consolas"/>
+          <w:color w:val="D73A49"/>
+          <w:sz w:val="18"/>
+          <w:szCs w:val="18"/>
+          <w:shd w:val="clear" w:color="auto" w:fill="FFFFFF"/>
+          <w:lang w:val="en-US"/>
+        </w:rPr>
+        <w:t>=</w:t>
+      </w:r>
+      <w:r>
+        <w:rPr>
+          <w:rStyle w:val="pl-c1"/>
+          <w:rFonts w:ascii="Consolas" w:hAnsi="Consolas" w:cs="Consolas"/>
+          <w:color w:val="005CC5"/>
+          <w:sz w:val="18"/>
+          <w:szCs w:val="18"/>
+          <w:shd w:val="clear" w:color="auto" w:fill="FFFFFF"/>
+          <w:lang w:val="en-US"/>
+        </w:rPr>
+        <w:t>0</w:t>
+      </w:r>
+      <w:r>
+        <w:rPr>
+          <w:rFonts w:ascii="Consolas" w:hAnsi="Consolas" w:cs="Consolas"/>
+          <w:color w:val="24292E"/>
+          <w:sz w:val="18"/>
+          <w:szCs w:val="18"/>
+          <w:shd w:val="clear" w:color="auto" w:fill="FFFFFF"/>
+          <w:lang w:val="en-US"/>
+        </w:rPr>
+        <w:t>;i</w:t>
+      </w:r>
+      <w:r>
+        <w:rPr>
+          <w:rStyle w:val="pl-k"/>
+          <w:rFonts w:ascii="Consolas" w:hAnsi="Consolas" w:cs="Consolas"/>
+          <w:color w:val="D73A49"/>
+          <w:sz w:val="18"/>
+          <w:szCs w:val="18"/>
+          <w:shd w:val="clear" w:color="auto" w:fill="FFFFFF"/>
+          <w:lang w:val="en-US"/>
+        </w:rPr>
+        <w:t>&lt;</w:t>
+      </w:r>
+      <w:r>
+        <w:rPr>
+          <w:rStyle w:val="pl-smi"/>
+          <w:rFonts w:ascii="Consolas" w:hAnsi="Consolas" w:cs="Consolas"/>
+          <w:color w:val="24292E"/>
+          <w:sz w:val="18"/>
+          <w:szCs w:val="18"/>
+          <w:shd w:val="clear" w:color="auto" w:fill="FFFFFF"/>
+          <w:lang w:val="en-US"/>
+        </w:rPr>
+        <w:t>Aerolineas</w:t>
+      </w:r>
+      <w:r>
+        <w:rPr>
+          <w:rStyle w:val="pl-k"/>
+          <w:rFonts w:ascii="Consolas" w:hAnsi="Consolas" w:cs="Consolas"/>
+          <w:color w:val="D73A49"/>
+          <w:sz w:val="18"/>
+          <w:szCs w:val="18"/>
+          <w:shd w:val="clear" w:color="auto" w:fill="FFFFFF"/>
+          <w:lang w:val="en-US"/>
         </w:rPr>
         <w:t>.</w:t>
       </w:r>
-    </w:p>
-    <w:p>
-      <w:pPr>
-        <w:rPr>
-          <w:rFonts w:cs="Consolas"/>
+      <w:r>
+        <w:rPr>
+          <w:rFonts w:ascii="Consolas" w:hAnsi="Consolas" w:cs="Consolas"/>
+          <w:color w:val="24292E"/>
+          <w:sz w:val="18"/>
+          <w:szCs w:val="18"/>
+          <w:shd w:val="clear" w:color="auto" w:fill="FFFFFF"/>
+          <w:lang w:val="en-US"/>
+        </w:rPr>
+        <w:t>size();i</w:t>
+      </w:r>
+      <w:r>
+        <w:rPr>
+          <w:rStyle w:val="pl-k"/>
+          <w:rFonts w:ascii="Consolas" w:hAnsi="Consolas" w:cs="Consolas"/>
+          <w:color w:val="D73A49"/>
+          <w:sz w:val="18"/>
+          <w:szCs w:val="18"/>
+          <w:shd w:val="clear" w:color="auto" w:fill="FFFFFF"/>
+          <w:lang w:val="en-US"/>
+        </w:rPr>
+        <w:t>++</w:t>
+      </w:r>
+      <w:r>
+        <w:rPr>
+          <w:rFonts w:ascii="Consolas" w:hAnsi="Consolas" w:cs="Consolas"/>
+          <w:color w:val="24292E"/>
+          <w:sz w:val="18"/>
+          <w:szCs w:val="18"/>
+          <w:shd w:val="clear" w:color="auto" w:fill="FFFFFF"/>
+          <w:lang w:val="en-US"/>
+        </w:rPr>
+        <w:t>) {</w:t>
+      </w:r>
+    </w:p>
+    <w:p>
+      <w:pPr>
+        <w:rPr>
+          <w:sz w:val="24"/>
+        </w:rPr>
+      </w:pPr>
+      <w:r>
+        <w:rPr>
+          <w:rStyle w:val="pl-smi"/>
+          <w:rFonts w:ascii="Consolas" w:hAnsi="Consolas" w:cs="Consolas"/>
+          <w:color w:val="24292E"/>
+          <w:sz w:val="18"/>
+          <w:szCs w:val="18"/>
+          <w:shd w:val="clear" w:color="auto" w:fill="FFFFFF"/>
+        </w:rPr>
+        <w:t>Aerolinea</w:t>
+      </w:r>
+      <w:r>
+        <w:rPr>
+          <w:rFonts w:ascii="Consolas" w:hAnsi="Consolas" w:cs="Consolas"/>
+          <w:color w:val="24292E"/>
+          <w:sz w:val="18"/>
+          <w:szCs w:val="18"/>
+          <w:shd w:val="clear" w:color="auto" w:fill="FFFFFF"/>
+        </w:rPr>
+        <w:t xml:space="preserve"> aux </w:t>
+      </w:r>
+      <w:r>
+        <w:rPr>
+          <w:rStyle w:val="pl-k"/>
+          <w:rFonts w:ascii="Consolas" w:hAnsi="Consolas" w:cs="Consolas"/>
+          <w:color w:val="D73A49"/>
+          <w:sz w:val="18"/>
+          <w:szCs w:val="18"/>
+          <w:shd w:val="clear" w:color="auto" w:fill="FFFFFF"/>
+        </w:rPr>
+        <w:t>=</w:t>
+      </w:r>
+      <w:r>
+        <w:rPr>
+          <w:rFonts w:ascii="Consolas" w:hAnsi="Consolas" w:cs="Consolas"/>
+          <w:color w:val="24292E"/>
+          <w:sz w:val="18"/>
+          <w:szCs w:val="18"/>
+          <w:shd w:val="clear" w:color="auto" w:fill="FFFFFF"/>
+        </w:rPr>
+        <w:t xml:space="preserve"> </w:t>
+      </w:r>
+      <w:r>
+        <w:rPr>
+          <w:rStyle w:val="pl-smi"/>
+          <w:rFonts w:ascii="Consolas" w:hAnsi="Consolas" w:cs="Consolas"/>
+          <w:color w:val="24292E"/>
+          <w:sz w:val="18"/>
+          <w:szCs w:val="18"/>
+          <w:shd w:val="clear" w:color="auto" w:fill="FFFFFF"/>
+        </w:rPr>
+        <w:t>Aerolineas</w:t>
+      </w:r>
+      <w:r>
+        <w:rPr>
+          <w:rStyle w:val="pl-k"/>
+          <w:rFonts w:ascii="Consolas" w:hAnsi="Consolas" w:cs="Consolas"/>
+          <w:color w:val="D73A49"/>
+          <w:sz w:val="18"/>
+          <w:szCs w:val="18"/>
+          <w:shd w:val="clear" w:color="auto" w:fill="FFFFFF"/>
+        </w:rPr>
+        <w:t>.</w:t>
+      </w:r>
+      <w:r>
+        <w:rPr>
+          <w:rFonts w:ascii="Consolas" w:hAnsi="Consolas" w:cs="Consolas"/>
+          <w:color w:val="24292E"/>
+          <w:sz w:val="18"/>
+          <w:szCs w:val="18"/>
+          <w:shd w:val="clear" w:color="auto" w:fill="FFFFFF"/>
+        </w:rPr>
+        <w:t>elementAt(i);</w:t>
+      </w:r>
+    </w:p>
+    <w:p>
+      <w:pPr>
+        <w:rPr>
+          <w:sz w:val="24"/>
+        </w:rPr>
+      </w:pPr>
+      <w:r>
+        <w:rPr>
+          <w:sz w:val="24"/>
+        </w:rPr>
+        <w:lastRenderedPageBreak/>
+        <w:t>Se rec</w:t>
+      </w:r>
+      <w:r>
+        <w:rPr>
+          <w:sz w:val="24"/>
+        </w:rPr>
+        <w:t>or</w:t>
+      </w:r>
+      <w:r>
+        <w:rPr>
+          <w:sz w:val="24"/>
+        </w:rPr>
+        <w:t xml:space="preserve">re cada una de las </w:t>
+      </w:r>
+      <w:r>
+        <w:rPr>
+          <w:sz w:val="24"/>
+        </w:rPr>
+        <w:t xml:space="preserve">aerolíneas </w:t>
+      </w:r>
+      <w:r>
+        <w:rPr>
+          <w:sz w:val="24"/>
+        </w:rPr>
+        <w:t>que tiene la ruta</w:t>
+      </w:r>
+      <w:r>
+        <w:rPr>
+          <w:sz w:val="24"/>
+        </w:rPr>
+        <w:t xml:space="preserve"> y se guardan en la variable aux tipo Aerolínea</w:t>
+      </w:r>
+    </w:p>
+    <w:p>
+      <w:pPr>
+        <w:rPr>
+          <w:sz w:val="24"/>
+        </w:rPr>
+      </w:pPr>
+    </w:p>
+    <w:p>
+      <w:pPr>
+        <w:rPr>
+          <w:rFonts w:ascii="Consolas" w:hAnsi="Consolas" w:cs="Consolas"/>
+          <w:color w:val="24292E"/>
+          <w:sz w:val="18"/>
+          <w:szCs w:val="18"/>
+          <w:shd w:val="clear" w:color="auto" w:fill="FFFFFF"/>
+        </w:rPr>
+      </w:pPr>
+      <w:r>
+        <w:rPr>
+          <w:rStyle w:val="pl-k"/>
+          <w:rFonts w:ascii="Consolas" w:hAnsi="Consolas" w:cs="Consolas"/>
+          <w:color w:val="D73A49"/>
+          <w:sz w:val="18"/>
+          <w:szCs w:val="18"/>
+          <w:shd w:val="clear" w:color="auto" w:fill="FFFFFF"/>
+        </w:rPr>
+        <w:t>if</w:t>
+      </w:r>
+      <w:r>
+        <w:rPr>
+          <w:rFonts w:ascii="Consolas" w:hAnsi="Consolas" w:cs="Consolas"/>
+          <w:color w:val="24292E"/>
+          <w:sz w:val="18"/>
+          <w:szCs w:val="18"/>
+          <w:shd w:val="clear" w:color="auto" w:fill="FFFFFF"/>
+        </w:rPr>
+        <w:t>(</w:t>
+      </w:r>
+      <w:r>
+        <w:rPr>
+          <w:rStyle w:val="pl-smi"/>
+          <w:rFonts w:ascii="Consolas" w:hAnsi="Consolas" w:cs="Consolas"/>
+          <w:color w:val="24292E"/>
+          <w:sz w:val="18"/>
+          <w:szCs w:val="18"/>
+          <w:shd w:val="clear" w:color="auto" w:fill="FFFFFF"/>
+        </w:rPr>
+        <w:t>aux</w:t>
+      </w:r>
+      <w:r>
+        <w:rPr>
+          <w:rStyle w:val="pl-k"/>
+          <w:rFonts w:ascii="Consolas" w:hAnsi="Consolas" w:cs="Consolas"/>
+          <w:color w:val="D73A49"/>
+          <w:sz w:val="18"/>
+          <w:szCs w:val="18"/>
+          <w:shd w:val="clear" w:color="auto" w:fill="FFFFFF"/>
+        </w:rPr>
+        <w:t>.</w:t>
+      </w:r>
+      <w:r>
+        <w:rPr>
+          <w:rStyle w:val="pl-smi"/>
+          <w:rFonts w:ascii="Consolas" w:hAnsi="Consolas" w:cs="Consolas"/>
+          <w:color w:val="24292E"/>
+          <w:sz w:val="18"/>
+          <w:szCs w:val="18"/>
+          <w:shd w:val="clear" w:color="auto" w:fill="FFFFFF"/>
+        </w:rPr>
+        <w:t>NombreIgual</w:t>
+      </w:r>
+      <w:r>
+        <w:rPr>
+          <w:rFonts w:ascii="Consolas" w:hAnsi="Consolas" w:cs="Consolas"/>
+          <w:color w:val="24292E"/>
+          <w:sz w:val="18"/>
+          <w:szCs w:val="18"/>
+          <w:shd w:val="clear" w:color="auto" w:fill="FFFFFF"/>
+        </w:rPr>
+        <w:t>(a)) {</w:t>
+      </w:r>
+    </w:p>
+    <w:p>
+      <w:pPr>
+        <w:rPr>
+          <w:sz w:val="24"/>
+        </w:rPr>
+      </w:pPr>
+      <w:r>
+        <w:rPr>
+          <w:rStyle w:val="pl-k"/>
+          <w:rFonts w:ascii="Consolas" w:hAnsi="Consolas" w:cs="Consolas"/>
+          <w:color w:val="D73A49"/>
+          <w:sz w:val="18"/>
+          <w:szCs w:val="18"/>
+          <w:shd w:val="clear" w:color="auto" w:fill="FFFFFF"/>
+        </w:rPr>
+        <w:t>return</w:t>
+      </w:r>
+      <w:r>
+        <w:rPr>
+          <w:rFonts w:ascii="Consolas" w:hAnsi="Consolas" w:cs="Consolas"/>
+          <w:color w:val="24292E"/>
+          <w:sz w:val="18"/>
+          <w:szCs w:val="18"/>
+          <w:shd w:val="clear" w:color="auto" w:fill="FFFFFF"/>
+        </w:rPr>
+        <w:t xml:space="preserve"> </w:t>
+      </w:r>
+      <w:r>
+        <w:rPr>
+          <w:rStyle w:val="pl-smi"/>
+          <w:rFonts w:ascii="Consolas" w:hAnsi="Consolas" w:cs="Consolas"/>
+          <w:color w:val="24292E"/>
+          <w:sz w:val="18"/>
+          <w:szCs w:val="18"/>
+          <w:shd w:val="clear" w:color="auto" w:fill="FFFFFF"/>
+        </w:rPr>
+        <w:t>aux</w:t>
+      </w:r>
+      <w:r>
+        <w:rPr>
+          <w:rStyle w:val="pl-k"/>
+          <w:rFonts w:ascii="Consolas" w:hAnsi="Consolas" w:cs="Consolas"/>
+          <w:color w:val="D73A49"/>
+          <w:sz w:val="18"/>
+          <w:szCs w:val="18"/>
+          <w:shd w:val="clear" w:color="auto" w:fill="FFFFFF"/>
+        </w:rPr>
+        <w:t>.</w:t>
+      </w:r>
+      <w:r>
+        <w:rPr>
+          <w:rStyle w:val="pl-smi"/>
+          <w:rFonts w:ascii="Consolas" w:hAnsi="Consolas" w:cs="Consolas"/>
+          <w:color w:val="24292E"/>
+          <w:sz w:val="18"/>
+          <w:szCs w:val="18"/>
+          <w:shd w:val="clear" w:color="auto" w:fill="FFFFFF"/>
+        </w:rPr>
+        <w:t>GetPasajes</w:t>
+      </w:r>
+      <w:r>
+        <w:rPr>
+          <w:rFonts w:ascii="Consolas" w:hAnsi="Consolas" w:cs="Consolas"/>
+          <w:color w:val="24292E"/>
+          <w:sz w:val="18"/>
+          <w:szCs w:val="18"/>
+          <w:shd w:val="clear" w:color="auto" w:fill="FFFFFF"/>
+        </w:rPr>
+        <w:t>();</w:t>
+      </w:r>
+    </w:p>
+    <w:p>
+      <w:pPr>
+        <w:rPr>
+          <w:sz w:val="24"/>
+        </w:rPr>
+      </w:pPr>
+      <w:r>
+        <w:rPr>
+          <w:sz w:val="24"/>
+        </w:rPr>
+        <w:t>Si el nombre de la aerolínea pasada como parámetro es igual al que esta en la ruta se retorna la cantidad de pasajes totales que dispone</w:t>
+      </w:r>
+    </w:p>
+    <w:p>
+      <w:pPr>
+        <w:rPr>
+          <w:rFonts w:ascii="Consolas" w:hAnsi="Consolas" w:cs="Consolas"/>
+          <w:color w:val="24292E"/>
+          <w:sz w:val="18"/>
+          <w:szCs w:val="18"/>
+          <w:shd w:val="clear" w:color="auto" w:fill="FFFFFF"/>
+        </w:rPr>
+      </w:pPr>
+      <w:r>
+        <w:rPr>
+          <w:rStyle w:val="pl-k"/>
+          <w:rFonts w:ascii="Consolas" w:hAnsi="Consolas" w:cs="Consolas"/>
+          <w:color w:val="D73A49"/>
+          <w:sz w:val="18"/>
+          <w:szCs w:val="18"/>
+          <w:shd w:val="clear" w:color="auto" w:fill="FFFFFF"/>
+        </w:rPr>
+        <w:t>return</w:t>
+      </w:r>
+      <w:r>
+        <w:rPr>
+          <w:rFonts w:ascii="Consolas" w:hAnsi="Consolas" w:cs="Consolas"/>
+          <w:color w:val="24292E"/>
+          <w:sz w:val="18"/>
+          <w:szCs w:val="18"/>
+          <w:shd w:val="clear" w:color="auto" w:fill="FFFFFF"/>
+        </w:rPr>
+        <w:t xml:space="preserve"> </w:t>
+      </w:r>
+      <w:r>
+        <w:rPr>
+          <w:rStyle w:val="pl-k"/>
+          <w:rFonts w:ascii="Consolas" w:hAnsi="Consolas" w:cs="Consolas"/>
+          <w:color w:val="D73A49"/>
+          <w:sz w:val="18"/>
+          <w:szCs w:val="18"/>
+          <w:shd w:val="clear" w:color="auto" w:fill="FFFFFF"/>
+        </w:rPr>
+        <w:t>-</w:t>
+      </w:r>
+      <w:r>
+        <w:rPr>
+          <w:rStyle w:val="pl-c1"/>
+          <w:rFonts w:ascii="Consolas" w:hAnsi="Consolas" w:cs="Consolas"/>
+          <w:color w:val="005CC5"/>
+          <w:sz w:val="18"/>
+          <w:szCs w:val="18"/>
+          <w:shd w:val="clear" w:color="auto" w:fill="FFFFFF"/>
+        </w:rPr>
+        <w:t>1</w:t>
+      </w:r>
+      <w:r>
+        <w:rPr>
+          <w:rFonts w:ascii="Consolas" w:hAnsi="Consolas" w:cs="Consolas"/>
+          <w:color w:val="24292E"/>
+          <w:sz w:val="18"/>
+          <w:szCs w:val="18"/>
+          <w:shd w:val="clear" w:color="auto" w:fill="FFFFFF"/>
+        </w:rPr>
+        <w:t>;</w:t>
+      </w:r>
+    </w:p>
+    <w:p>
+      <w:pPr>
+        <w:rPr>
+          <w:sz w:val="24"/>
+        </w:rPr>
+      </w:pPr>
+      <w:r>
+        <w:rPr>
+          <w:rFonts w:ascii="Consolas" w:hAnsi="Consolas" w:cs="Consolas"/>
+          <w:color w:val="24292E"/>
+          <w:sz w:val="18"/>
+          <w:szCs w:val="18"/>
+          <w:shd w:val="clear" w:color="auto" w:fill="FFFFFF"/>
+        </w:rPr>
+        <w:t>En caso de que no la encuentra devuelve -1</w:t>
+      </w:r>
+    </w:p>
+    <w:p>
+      <w:pPr>
+        <w:rPr>
+          <w:sz w:val="24"/>
+        </w:rPr>
+      </w:pPr>
+    </w:p>
+    <w:p>
+      <w:pPr>
+        <w:jc w:val="center"/>
+        <w:rPr>
+          <w:b/>
+          <w:sz w:val="28"/>
+          <w:szCs w:val="28"/>
+        </w:rPr>
+      </w:pPr>
+      <w:r>
+        <w:rPr>
+          <w:b/>
+          <w:sz w:val="28"/>
+          <w:szCs w:val="28"/>
+        </w:rPr>
+        <w:t xml:space="preserve">Seguimiento del algoritmo </w:t>
+      </w:r>
+      <w:r>
+        <w:rPr>
+          <w:rFonts w:cs="Consolas"/>
+          <w:b/>
           <w:color w:val="000000" w:themeColor="text1"/>
-          <w:sz w:val="24"/>
-          <w:szCs w:val="24"/>
-          <w:shd w:val="clear" w:color="auto" w:fill="FFFFFF"/>
-        </w:rPr>
-      </w:pPr>
-      <w:proofErr w:type="spellStart"/>
-      <w:r>
-        <w:rPr>
-          <w:rFonts w:cs="Consolas"/>
+          <w:sz w:val="28"/>
+          <w:szCs w:val="28"/>
+          <w:shd w:val="clear" w:color="auto" w:fill="FFFFFF"/>
+        </w:rPr>
+        <w:t>Cant_pasajes</w:t>
+      </w:r>
+      <w:r>
+        <w:rPr>
+          <w:rFonts w:cs="Consolas"/>
+          <w:b/>
           <w:color w:val="000000" w:themeColor="text1"/>
-          <w:sz w:val="24"/>
-          <w:szCs w:val="24"/>
-          <w:shd w:val="clear" w:color="auto" w:fill="FFFFFF"/>
-        </w:rPr>
-        <w:t>C</w:t>
-      </w:r>
-      <w:r>
-        <w:rPr>
-          <w:rFonts w:cs="Consolas"/>
+          <w:sz w:val="28"/>
+          <w:szCs w:val="28"/>
+          <w:shd w:val="clear" w:color="auto" w:fill="FFFFFF"/>
+        </w:rPr>
+        <w:t>_Disponibles</w:t>
+      </w:r>
+      <w:r>
+        <w:rPr>
+          <w:b/>
           <w:color w:val="000000" w:themeColor="text1"/>
-          <w:sz w:val="24"/>
-          <w:szCs w:val="24"/>
-          <w:shd w:val="clear" w:color="auto" w:fill="FFFFFF"/>
-        </w:rPr>
-        <w:t>ant_pasajes</w:t>
-      </w:r>
-      <w:proofErr w:type="spellEnd"/>
-      <w:r>
-        <w:rPr>
-          <w:rFonts w:cs="Consolas"/>
+          <w:sz w:val="28"/>
+          <w:szCs w:val="28"/>
+        </w:rPr>
+        <w:t>:</w:t>
+      </w:r>
+    </w:p>
+    <w:p>
+      <w:pPr>
+        <w:rPr>
+          <w:sz w:val="24"/>
+        </w:rPr>
+      </w:pPr>
+    </w:p>
+    <w:p>
+      <w:pPr>
+        <w:rPr>
+          <w:rFonts w:ascii="Consolas" w:hAnsi="Consolas" w:cs="Consolas"/>
+          <w:color w:val="24292E"/>
+          <w:sz w:val="18"/>
+          <w:szCs w:val="18"/>
+          <w:shd w:val="clear" w:color="auto" w:fill="FFFFFF"/>
+          <w:lang w:val="en-US"/>
+        </w:rPr>
+      </w:pPr>
+      <w:r>
+        <w:rPr>
+          <w:rStyle w:val="pl-k"/>
+          <w:rFonts w:ascii="Consolas" w:hAnsi="Consolas" w:cs="Consolas"/>
+          <w:color w:val="D73A49"/>
+          <w:sz w:val="18"/>
+          <w:szCs w:val="18"/>
+          <w:shd w:val="clear" w:color="auto" w:fill="FFFFFF"/>
+          <w:lang w:val="en-US"/>
+        </w:rPr>
+        <w:t>public</w:t>
+      </w:r>
+      <w:r>
+        <w:rPr>
+          <w:rFonts w:ascii="Consolas" w:hAnsi="Consolas" w:cs="Consolas"/>
+          <w:color w:val="24292E"/>
+          <w:sz w:val="18"/>
+          <w:szCs w:val="18"/>
+          <w:shd w:val="clear" w:color="auto" w:fill="FFFFFF"/>
+          <w:lang w:val="en-US"/>
+        </w:rPr>
+        <w:t xml:space="preserve"> </w:t>
+      </w:r>
+      <w:r>
+        <w:rPr>
+          <w:rStyle w:val="pl-k"/>
+          <w:rFonts w:ascii="Consolas" w:hAnsi="Consolas" w:cs="Consolas"/>
+          <w:color w:val="D73A49"/>
+          <w:sz w:val="18"/>
+          <w:szCs w:val="18"/>
+          <w:shd w:val="clear" w:color="auto" w:fill="FFFFFF"/>
+          <w:lang w:val="en-US"/>
+        </w:rPr>
+        <w:t>int</w:t>
+      </w:r>
+      <w:r>
+        <w:rPr>
+          <w:rFonts w:ascii="Consolas" w:hAnsi="Consolas" w:cs="Consolas"/>
+          <w:color w:val="24292E"/>
+          <w:sz w:val="18"/>
+          <w:szCs w:val="18"/>
+          <w:shd w:val="clear" w:color="auto" w:fill="FFFFFF"/>
+          <w:lang w:val="en-US"/>
+        </w:rPr>
+        <w:t xml:space="preserve"> </w:t>
+      </w:r>
+      <w:r>
+        <w:rPr>
+          <w:rStyle w:val="pl-en"/>
+          <w:rFonts w:ascii="Consolas" w:hAnsi="Consolas" w:cs="Consolas"/>
+          <w:color w:val="6F42C1"/>
+          <w:sz w:val="18"/>
+          <w:szCs w:val="18"/>
+          <w:shd w:val="clear" w:color="auto" w:fill="FFFFFF"/>
+          <w:lang w:val="en-US"/>
+        </w:rPr>
+        <w:t>Cant_Pasajes_Disponibles</w:t>
+      </w:r>
+      <w:r>
+        <w:rPr>
+          <w:rFonts w:ascii="Consolas" w:hAnsi="Consolas" w:cs="Consolas"/>
+          <w:color w:val="24292E"/>
+          <w:sz w:val="18"/>
+          <w:szCs w:val="18"/>
+          <w:shd w:val="clear" w:color="auto" w:fill="FFFFFF"/>
+          <w:lang w:val="en-US"/>
+        </w:rPr>
+        <w:t>(</w:t>
+      </w:r>
+      <w:r>
+        <w:rPr>
+          <w:rStyle w:val="pl-smi"/>
+          <w:rFonts w:ascii="Consolas" w:hAnsi="Consolas" w:cs="Consolas"/>
+          <w:color w:val="24292E"/>
+          <w:sz w:val="18"/>
+          <w:szCs w:val="18"/>
+          <w:shd w:val="clear" w:color="auto" w:fill="FFFFFF"/>
+          <w:lang w:val="en-US"/>
+        </w:rPr>
+        <w:t>Ruta</w:t>
+      </w:r>
+      <w:r>
+        <w:rPr>
+          <w:rFonts w:ascii="Consolas" w:hAnsi="Consolas" w:cs="Consolas"/>
+          <w:color w:val="24292E"/>
+          <w:sz w:val="18"/>
+          <w:szCs w:val="18"/>
+          <w:shd w:val="clear" w:color="auto" w:fill="FFFFFF"/>
+          <w:lang w:val="en-US"/>
+        </w:rPr>
+        <w:t xml:space="preserve"> </w:t>
+      </w:r>
+      <w:r>
+        <w:rPr>
+          <w:rStyle w:val="pl-v"/>
+          <w:rFonts w:ascii="Consolas" w:hAnsi="Consolas" w:cs="Consolas"/>
+          <w:color w:val="E36209"/>
+          <w:sz w:val="18"/>
+          <w:szCs w:val="18"/>
+          <w:shd w:val="clear" w:color="auto" w:fill="FFFFFF"/>
+          <w:lang w:val="en-US"/>
+        </w:rPr>
+        <w:t>r</w:t>
+      </w:r>
+      <w:r>
+        <w:rPr>
+          <w:rFonts w:ascii="Consolas" w:hAnsi="Consolas" w:cs="Consolas"/>
+          <w:color w:val="24292E"/>
+          <w:sz w:val="18"/>
+          <w:szCs w:val="18"/>
+          <w:shd w:val="clear" w:color="auto" w:fill="FFFFFF"/>
+          <w:lang w:val="en-US"/>
+        </w:rPr>
+        <w:t xml:space="preserve">, </w:t>
+      </w:r>
+      <w:r>
+        <w:rPr>
+          <w:rStyle w:val="pl-smi"/>
+          <w:rFonts w:ascii="Consolas" w:hAnsi="Consolas" w:cs="Consolas"/>
+          <w:color w:val="24292E"/>
+          <w:sz w:val="18"/>
+          <w:szCs w:val="18"/>
+          <w:shd w:val="clear" w:color="auto" w:fill="FFFFFF"/>
+          <w:lang w:val="en-US"/>
+        </w:rPr>
+        <w:t>String</w:t>
+      </w:r>
+      <w:r>
+        <w:rPr>
+          <w:rFonts w:ascii="Consolas" w:hAnsi="Consolas" w:cs="Consolas"/>
+          <w:color w:val="24292E"/>
+          <w:sz w:val="18"/>
+          <w:szCs w:val="18"/>
+          <w:shd w:val="clear" w:color="auto" w:fill="FFFFFF"/>
+          <w:lang w:val="en-US"/>
+        </w:rPr>
+        <w:t xml:space="preserve"> </w:t>
+      </w:r>
+      <w:r>
+        <w:rPr>
+          <w:rStyle w:val="pl-v"/>
+          <w:rFonts w:ascii="Consolas" w:hAnsi="Consolas" w:cs="Consolas"/>
+          <w:color w:val="E36209"/>
+          <w:sz w:val="18"/>
+          <w:szCs w:val="18"/>
+          <w:shd w:val="clear" w:color="auto" w:fill="FFFFFF"/>
+          <w:lang w:val="en-US"/>
+        </w:rPr>
+        <w:t>aerolinea</w:t>
+      </w:r>
+      <w:r>
+        <w:rPr>
+          <w:rFonts w:ascii="Consolas" w:hAnsi="Consolas" w:cs="Consolas"/>
+          <w:color w:val="24292E"/>
+          <w:sz w:val="18"/>
+          <w:szCs w:val="18"/>
+          <w:shd w:val="clear" w:color="auto" w:fill="FFFFFF"/>
+          <w:lang w:val="en-US"/>
+        </w:rPr>
+        <w:t xml:space="preserve">, </w:t>
+      </w:r>
+      <w:r>
+        <w:rPr>
+          <w:rStyle w:val="pl-k"/>
+          <w:rFonts w:ascii="Consolas" w:hAnsi="Consolas" w:cs="Consolas"/>
+          <w:color w:val="D73A49"/>
+          <w:sz w:val="18"/>
+          <w:szCs w:val="18"/>
+          <w:shd w:val="clear" w:color="auto" w:fill="FFFFFF"/>
+          <w:lang w:val="en-US"/>
+        </w:rPr>
+        <w:t>int</w:t>
+      </w:r>
+      <w:r>
+        <w:rPr>
+          <w:rFonts w:ascii="Consolas" w:hAnsi="Consolas" w:cs="Consolas"/>
+          <w:color w:val="24292E"/>
+          <w:sz w:val="18"/>
+          <w:szCs w:val="18"/>
+          <w:shd w:val="clear" w:color="auto" w:fill="FFFFFF"/>
+          <w:lang w:val="en-US"/>
+        </w:rPr>
+        <w:t xml:space="preserve"> </w:t>
+      </w:r>
+      <w:r>
+        <w:rPr>
+          <w:rStyle w:val="pl-v"/>
+          <w:rFonts w:ascii="Consolas" w:hAnsi="Consolas" w:cs="Consolas"/>
+          <w:color w:val="E36209"/>
+          <w:sz w:val="18"/>
+          <w:szCs w:val="18"/>
+          <w:shd w:val="clear" w:color="auto" w:fill="FFFFFF"/>
+          <w:lang w:val="en-US"/>
+        </w:rPr>
+        <w:t>cantidad</w:t>
+      </w:r>
+      <w:r>
+        <w:rPr>
+          <w:rFonts w:ascii="Consolas" w:hAnsi="Consolas" w:cs="Consolas"/>
+          <w:color w:val="24292E"/>
+          <w:sz w:val="18"/>
+          <w:szCs w:val="18"/>
+          <w:shd w:val="clear" w:color="auto" w:fill="FFFFFF"/>
+          <w:lang w:val="en-US"/>
+        </w:rPr>
+        <w:t>) {</w:t>
+      </w:r>
+    </w:p>
+    <w:p>
+      <w:pPr>
+        <w:rPr>
+          <w:rFonts w:ascii="Consolas" w:hAnsi="Consolas" w:cs="Consolas"/>
+          <w:color w:val="24292E"/>
+          <w:sz w:val="18"/>
+          <w:szCs w:val="18"/>
+          <w:shd w:val="clear" w:color="auto" w:fill="FFFFFF"/>
+          <w:lang w:val="en-US"/>
+        </w:rPr>
+      </w:pPr>
+      <w:r>
+        <w:rPr>
+          <w:rStyle w:val="pl-k"/>
+          <w:rFonts w:ascii="Consolas" w:hAnsi="Consolas" w:cs="Consolas"/>
+          <w:color w:val="D73A49"/>
+          <w:sz w:val="18"/>
+          <w:szCs w:val="18"/>
+          <w:shd w:val="clear" w:color="auto" w:fill="FFFFFF"/>
+          <w:lang w:val="en-US"/>
+        </w:rPr>
+        <w:t xml:space="preserve"> </w:t>
+      </w:r>
+      <w:r>
+        <w:rPr>
+          <w:rStyle w:val="pl-k"/>
+          <w:rFonts w:ascii="Consolas" w:hAnsi="Consolas" w:cs="Consolas"/>
+          <w:color w:val="D73A49"/>
+          <w:sz w:val="18"/>
+          <w:szCs w:val="18"/>
+          <w:shd w:val="clear" w:color="auto" w:fill="FFFFFF"/>
+          <w:lang w:val="en-US"/>
+        </w:rPr>
+        <w:t>for</w:t>
+      </w:r>
+      <w:r>
+        <w:rPr>
+          <w:rFonts w:ascii="Consolas" w:hAnsi="Consolas" w:cs="Consolas"/>
+          <w:color w:val="24292E"/>
+          <w:sz w:val="18"/>
+          <w:szCs w:val="18"/>
+          <w:shd w:val="clear" w:color="auto" w:fill="FFFFFF"/>
+          <w:lang w:val="en-US"/>
+        </w:rPr>
+        <w:t xml:space="preserve"> (</w:t>
+      </w:r>
+      <w:r>
+        <w:rPr>
+          <w:rStyle w:val="pl-k"/>
+          <w:rFonts w:ascii="Consolas" w:hAnsi="Consolas" w:cs="Consolas"/>
+          <w:color w:val="D73A49"/>
+          <w:sz w:val="18"/>
+          <w:szCs w:val="18"/>
+          <w:shd w:val="clear" w:color="auto" w:fill="FFFFFF"/>
+          <w:lang w:val="en-US"/>
+        </w:rPr>
+        <w:t>int</w:t>
+      </w:r>
+      <w:r>
+        <w:rPr>
+          <w:rFonts w:ascii="Consolas" w:hAnsi="Consolas" w:cs="Consolas"/>
+          <w:color w:val="24292E"/>
+          <w:sz w:val="18"/>
+          <w:szCs w:val="18"/>
+          <w:shd w:val="clear" w:color="auto" w:fill="FFFFFF"/>
+          <w:lang w:val="en-US"/>
+        </w:rPr>
+        <w:t xml:space="preserve"> i </w:t>
+      </w:r>
+      <w:r>
+        <w:rPr>
+          <w:rStyle w:val="pl-k"/>
+          <w:rFonts w:ascii="Consolas" w:hAnsi="Consolas" w:cs="Consolas"/>
+          <w:color w:val="D73A49"/>
+          <w:sz w:val="18"/>
+          <w:szCs w:val="18"/>
+          <w:shd w:val="clear" w:color="auto" w:fill="FFFFFF"/>
+          <w:lang w:val="en-US"/>
+        </w:rPr>
+        <w:t>=</w:t>
+      </w:r>
+      <w:r>
+        <w:rPr>
+          <w:rFonts w:ascii="Consolas" w:hAnsi="Consolas" w:cs="Consolas"/>
+          <w:color w:val="24292E"/>
+          <w:sz w:val="18"/>
+          <w:szCs w:val="18"/>
+          <w:shd w:val="clear" w:color="auto" w:fill="FFFFFF"/>
+          <w:lang w:val="en-US"/>
+        </w:rPr>
+        <w:t xml:space="preserve"> </w:t>
+      </w:r>
+      <w:r>
+        <w:rPr>
+          <w:rStyle w:val="pl-c1"/>
+          <w:rFonts w:ascii="Consolas" w:hAnsi="Consolas" w:cs="Consolas"/>
+          <w:color w:val="005CC5"/>
+          <w:sz w:val="18"/>
+          <w:szCs w:val="18"/>
+          <w:shd w:val="clear" w:color="auto" w:fill="FFFFFF"/>
+          <w:lang w:val="en-US"/>
+        </w:rPr>
+        <w:t>0</w:t>
+      </w:r>
+      <w:r>
+        <w:rPr>
+          <w:rFonts w:ascii="Consolas" w:hAnsi="Consolas" w:cs="Consolas"/>
+          <w:color w:val="24292E"/>
+          <w:sz w:val="18"/>
+          <w:szCs w:val="18"/>
+          <w:shd w:val="clear" w:color="auto" w:fill="FFFFFF"/>
+          <w:lang w:val="en-US"/>
+        </w:rPr>
+        <w:t xml:space="preserve">; i </w:t>
+      </w:r>
+      <w:r>
+        <w:rPr>
+          <w:rStyle w:val="pl-k"/>
+          <w:rFonts w:ascii="Consolas" w:hAnsi="Consolas" w:cs="Consolas"/>
+          <w:color w:val="D73A49"/>
+          <w:sz w:val="18"/>
+          <w:szCs w:val="18"/>
+          <w:shd w:val="clear" w:color="auto" w:fill="FFFFFF"/>
+          <w:lang w:val="en-US"/>
+        </w:rPr>
+        <w:t>&lt;</w:t>
+      </w:r>
+      <w:r>
+        <w:rPr>
+          <w:rFonts w:ascii="Consolas" w:hAnsi="Consolas" w:cs="Consolas"/>
+          <w:color w:val="24292E"/>
+          <w:sz w:val="18"/>
+          <w:szCs w:val="18"/>
+          <w:shd w:val="clear" w:color="auto" w:fill="FFFFFF"/>
+          <w:lang w:val="en-US"/>
+        </w:rPr>
+        <w:t xml:space="preserve"> </w:t>
+      </w:r>
+      <w:r>
+        <w:rPr>
+          <w:rStyle w:val="pl-smi"/>
+          <w:rFonts w:ascii="Consolas" w:hAnsi="Consolas" w:cs="Consolas"/>
+          <w:color w:val="24292E"/>
+          <w:sz w:val="18"/>
+          <w:szCs w:val="18"/>
+          <w:shd w:val="clear" w:color="auto" w:fill="FFFFFF"/>
+          <w:lang w:val="en-US"/>
+        </w:rPr>
+        <w:t>Reservas</w:t>
+      </w:r>
+      <w:r>
+        <w:rPr>
+          <w:rStyle w:val="pl-k"/>
+          <w:rFonts w:ascii="Consolas" w:hAnsi="Consolas" w:cs="Consolas"/>
+          <w:color w:val="D73A49"/>
+          <w:sz w:val="18"/>
+          <w:szCs w:val="18"/>
+          <w:shd w:val="clear" w:color="auto" w:fill="FFFFFF"/>
+          <w:lang w:val="en-US"/>
+        </w:rPr>
+        <w:t>.</w:t>
+      </w:r>
+      <w:r>
+        <w:rPr>
+          <w:rFonts w:ascii="Consolas" w:hAnsi="Consolas" w:cs="Consolas"/>
+          <w:color w:val="24292E"/>
+          <w:sz w:val="18"/>
+          <w:szCs w:val="18"/>
+          <w:shd w:val="clear" w:color="auto" w:fill="FFFFFF"/>
+          <w:lang w:val="en-US"/>
+        </w:rPr>
+        <w:t>size(); i</w:t>
+      </w:r>
+      <w:r>
+        <w:rPr>
+          <w:rStyle w:val="pl-k"/>
+          <w:rFonts w:ascii="Consolas" w:hAnsi="Consolas" w:cs="Consolas"/>
+          <w:color w:val="D73A49"/>
+          <w:sz w:val="18"/>
+          <w:szCs w:val="18"/>
+          <w:shd w:val="clear" w:color="auto" w:fill="FFFFFF"/>
+          <w:lang w:val="en-US"/>
+        </w:rPr>
+        <w:t>++</w:t>
+      </w:r>
+      <w:r>
+        <w:rPr>
+          <w:rFonts w:ascii="Consolas" w:hAnsi="Consolas" w:cs="Consolas"/>
+          <w:color w:val="24292E"/>
+          <w:sz w:val="18"/>
+          <w:szCs w:val="18"/>
+          <w:shd w:val="clear" w:color="auto" w:fill="FFFFFF"/>
+          <w:lang w:val="en-US"/>
+        </w:rPr>
+        <w:t>) {</w:t>
+      </w:r>
+    </w:p>
+    <w:p>
+      <w:pPr>
+        <w:rPr>
+          <w:rFonts w:ascii="Consolas" w:hAnsi="Consolas" w:cs="Consolas"/>
+          <w:color w:val="24292E"/>
+          <w:sz w:val="18"/>
+          <w:szCs w:val="18"/>
+          <w:shd w:val="clear" w:color="auto" w:fill="FFFFFF"/>
+        </w:rPr>
+      </w:pPr>
+      <w:r>
+        <w:rPr>
+          <w:rStyle w:val="pl-k"/>
+          <w:rFonts w:ascii="Consolas" w:hAnsi="Consolas" w:cs="Consolas"/>
+          <w:color w:val="D73A49"/>
+          <w:sz w:val="18"/>
+          <w:szCs w:val="18"/>
+          <w:shd w:val="clear" w:color="auto" w:fill="FFFFFF"/>
+        </w:rPr>
+        <w:t>if</w:t>
+      </w:r>
+      <w:r>
+        <w:rPr>
+          <w:rFonts w:ascii="Consolas" w:hAnsi="Consolas" w:cs="Consolas"/>
+          <w:color w:val="24292E"/>
+          <w:sz w:val="18"/>
+          <w:szCs w:val="18"/>
+          <w:shd w:val="clear" w:color="auto" w:fill="FFFFFF"/>
+        </w:rPr>
+        <w:t>(</w:t>
+      </w:r>
+      <w:r>
+        <w:rPr>
+          <w:rStyle w:val="pl-smi"/>
+          <w:rFonts w:ascii="Consolas" w:hAnsi="Consolas" w:cs="Consolas"/>
+          <w:color w:val="24292E"/>
+          <w:sz w:val="18"/>
+          <w:szCs w:val="18"/>
+          <w:shd w:val="clear" w:color="auto" w:fill="FFFFFF"/>
+        </w:rPr>
+        <w:t>Reservas</w:t>
+      </w:r>
+      <w:r>
+        <w:rPr>
+          <w:rStyle w:val="pl-k"/>
+          <w:rFonts w:ascii="Consolas" w:hAnsi="Consolas" w:cs="Consolas"/>
+          <w:color w:val="D73A49"/>
+          <w:sz w:val="18"/>
+          <w:szCs w:val="18"/>
+          <w:shd w:val="clear" w:color="auto" w:fill="FFFFFF"/>
+        </w:rPr>
+        <w:t>.</w:t>
+      </w:r>
+      <w:r>
+        <w:rPr>
+          <w:rFonts w:ascii="Consolas" w:hAnsi="Consolas" w:cs="Consolas"/>
+          <w:color w:val="24292E"/>
+          <w:sz w:val="18"/>
+          <w:szCs w:val="18"/>
+          <w:shd w:val="clear" w:color="auto" w:fill="FFFFFF"/>
+        </w:rPr>
+        <w:t>elementAt(i)</w:t>
+      </w:r>
+      <w:r>
+        <w:rPr>
+          <w:rStyle w:val="pl-k"/>
+          <w:rFonts w:ascii="Consolas" w:hAnsi="Consolas" w:cs="Consolas"/>
+          <w:color w:val="D73A49"/>
+          <w:sz w:val="18"/>
+          <w:szCs w:val="18"/>
+          <w:shd w:val="clear" w:color="auto" w:fill="FFFFFF"/>
+        </w:rPr>
+        <w:t>.</w:t>
+      </w:r>
+      <w:r>
+        <w:rPr>
+          <w:rFonts w:ascii="Consolas" w:hAnsi="Consolas" w:cs="Consolas"/>
+          <w:color w:val="24292E"/>
+          <w:sz w:val="18"/>
+          <w:szCs w:val="18"/>
+          <w:shd w:val="clear" w:color="auto" w:fill="FFFFFF"/>
+        </w:rPr>
+        <w:t>es_igual(r</w:t>
+      </w:r>
+      <w:r>
+        <w:rPr>
+          <w:rStyle w:val="pl-k"/>
+          <w:rFonts w:ascii="Consolas" w:hAnsi="Consolas" w:cs="Consolas"/>
+          <w:color w:val="D73A49"/>
+          <w:sz w:val="18"/>
+          <w:szCs w:val="18"/>
+          <w:shd w:val="clear" w:color="auto" w:fill="FFFFFF"/>
+        </w:rPr>
+        <w:t>.</w:t>
+      </w:r>
+      <w:r>
+        <w:rPr>
+          <w:rFonts w:ascii="Consolas" w:hAnsi="Consolas" w:cs="Consolas"/>
+          <w:color w:val="24292E"/>
+          <w:sz w:val="18"/>
+          <w:szCs w:val="18"/>
+          <w:shd w:val="clear" w:color="auto" w:fill="FFFFFF"/>
+        </w:rPr>
+        <w:t>getOrigen(), r</w:t>
+      </w:r>
+      <w:r>
+        <w:rPr>
+          <w:rStyle w:val="pl-k"/>
+          <w:rFonts w:ascii="Consolas" w:hAnsi="Consolas" w:cs="Consolas"/>
+          <w:color w:val="D73A49"/>
+          <w:sz w:val="18"/>
+          <w:szCs w:val="18"/>
+          <w:shd w:val="clear" w:color="auto" w:fill="FFFFFF"/>
+        </w:rPr>
+        <w:t>.</w:t>
+      </w:r>
+      <w:r>
+        <w:rPr>
+          <w:rFonts w:ascii="Consolas" w:hAnsi="Consolas" w:cs="Consolas"/>
+          <w:color w:val="24292E"/>
+          <w:sz w:val="18"/>
+          <w:szCs w:val="18"/>
+          <w:shd w:val="clear" w:color="auto" w:fill="FFFFFF"/>
+        </w:rPr>
+        <w:t>getDestino(), aerolinea, cantidad)){</w:t>
+      </w:r>
+    </w:p>
+    <w:p>
+      <w:pPr>
+        <w:rPr>
+          <w:sz w:val="24"/>
+        </w:rPr>
+      </w:pPr>
+      <w:r>
+        <w:rPr>
+          <w:sz w:val="24"/>
+        </w:rPr>
+        <w:t xml:space="preserve">Se recorre el vector de Reserva que tiene cargado el sistema y se </w:t>
+      </w:r>
+      <w:r>
+        <w:rPr>
+          <w:sz w:val="24"/>
+        </w:rPr>
+        <w:t>verifica que reserva pertenece a la ruta</w:t>
+      </w:r>
+      <w:r>
+        <w:rPr>
+          <w:sz w:val="24"/>
+        </w:rPr>
+        <w:t xml:space="preserve"> </w:t>
+      </w:r>
+    </w:p>
+    <w:p>
+      <w:pPr>
+        <w:rPr>
+          <w:rFonts w:ascii="Consolas" w:hAnsi="Consolas" w:cs="Consolas"/>
+          <w:color w:val="24292E"/>
+          <w:sz w:val="18"/>
+          <w:szCs w:val="18"/>
+          <w:shd w:val="clear" w:color="auto" w:fill="FFFFFF"/>
+        </w:rPr>
+      </w:pPr>
+      <w:r>
+        <w:rPr>
+          <w:rStyle w:val="pl-k"/>
+          <w:rFonts w:ascii="Consolas" w:hAnsi="Consolas" w:cs="Consolas"/>
+          <w:color w:val="D73A49"/>
+          <w:sz w:val="18"/>
+          <w:szCs w:val="18"/>
+          <w:shd w:val="clear" w:color="auto" w:fill="FFFFFF"/>
+        </w:rPr>
+        <w:t>return</w:t>
+      </w:r>
+      <w:r>
+        <w:rPr>
+          <w:rFonts w:ascii="Consolas" w:hAnsi="Consolas" w:cs="Consolas"/>
+          <w:color w:val="24292E"/>
+          <w:sz w:val="18"/>
+          <w:szCs w:val="18"/>
+          <w:shd w:val="clear" w:color="auto" w:fill="FFFFFF"/>
+        </w:rPr>
+        <w:t xml:space="preserve"> calcular_cantidad_pasajes(cantidad);</w:t>
+      </w:r>
+    </w:p>
+    <w:p>
+      <w:pPr>
+        <w:rPr>
+          <w:rFonts w:ascii="Consolas" w:hAnsi="Consolas" w:cs="Consolas"/>
+          <w:color w:val="24292E"/>
+          <w:sz w:val="18"/>
+          <w:szCs w:val="18"/>
+          <w:shd w:val="clear" w:color="auto" w:fill="FFFFFF"/>
+        </w:rPr>
+      </w:pPr>
+      <w:r>
+        <w:rPr>
+          <w:rFonts w:ascii="Consolas" w:hAnsi="Consolas" w:cs="Consolas"/>
+          <w:color w:val="24292E"/>
+          <w:sz w:val="18"/>
+          <w:szCs w:val="18"/>
+          <w:shd w:val="clear" w:color="auto" w:fill="FFFFFF"/>
+        </w:rPr>
+        <w:tab/>
+      </w:r>
+      <w:r>
+        <w:rPr>
+          <w:rFonts w:ascii="Consolas" w:eastAsia="Times New Roman" w:hAnsi="Consolas" w:cs="Consolas"/>
+          <w:color w:val="24292E"/>
+          <w:sz w:val="18"/>
+          <w:szCs w:val="18"/>
+          <w:lang w:eastAsia="es-AR"/>
+        </w:rPr>
+        <w:t>}</w:t>
+      </w:r>
+      <w:r>
+        <w:rPr>
+          <w:rFonts w:ascii="Consolas" w:hAnsi="Consolas" w:cs="Consolas"/>
+          <w:color w:val="24292E"/>
+          <w:sz w:val="18"/>
+          <w:szCs w:val="18"/>
+          <w:shd w:val="clear" w:color="auto" w:fill="FFFFFF"/>
+        </w:rPr>
+        <w:t xml:space="preserve"> </w:t>
+      </w:r>
+      <w:r>
+        <w:rPr>
+          <w:rFonts w:ascii="Consolas" w:hAnsi="Consolas" w:cs="Consolas"/>
+          <w:color w:val="24292E"/>
+          <w:sz w:val="18"/>
+          <w:szCs w:val="18"/>
+          <w:shd w:val="clear" w:color="auto" w:fill="FFFFFF"/>
+        </w:rPr>
+        <w:t>}</w:t>
+      </w:r>
+      <w:r>
+        <w:rPr>
+          <w:rFonts w:ascii="Consolas" w:hAnsi="Consolas" w:cs="Consolas"/>
+          <w:color w:val="24292E"/>
+          <w:sz w:val="18"/>
+          <w:szCs w:val="18"/>
+          <w:shd w:val="clear" w:color="auto" w:fill="FFFFFF"/>
+        </w:rPr>
+        <w:t>}</w:t>
+      </w:r>
+    </w:p>
+    <w:p>
+      <w:pPr>
+        <w:rPr>
+          <w:rFonts w:ascii="Consolas" w:hAnsi="Consolas" w:cs="Consolas"/>
+          <w:color w:val="24292E"/>
+          <w:sz w:val="18"/>
+          <w:szCs w:val="18"/>
+          <w:shd w:val="clear" w:color="auto" w:fill="FFFFFF"/>
+        </w:rPr>
+      </w:pPr>
+      <w:r>
+        <w:rPr>
+          <w:rStyle w:val="pl-k"/>
+          <w:rFonts w:ascii="Consolas" w:hAnsi="Consolas" w:cs="Consolas"/>
+          <w:color w:val="D73A49"/>
+          <w:sz w:val="18"/>
+          <w:szCs w:val="18"/>
+          <w:shd w:val="clear" w:color="auto" w:fill="FFFFFF"/>
+        </w:rPr>
+        <w:t>return</w:t>
+      </w:r>
+      <w:r>
+        <w:rPr>
+          <w:rFonts w:ascii="Consolas" w:hAnsi="Consolas" w:cs="Consolas"/>
+          <w:color w:val="24292E"/>
+          <w:sz w:val="18"/>
+          <w:szCs w:val="18"/>
+          <w:shd w:val="clear" w:color="auto" w:fill="FFFFFF"/>
+        </w:rPr>
+        <w:t xml:space="preserve"> cantidad;</w:t>
+      </w:r>
+    </w:p>
+    <w:tbl>
+      <w:tblPr>
+        <w:tblW w:w="0" w:type="auto"/>
+        <w:shd w:val="clear" w:color="auto" w:fill="FFFFFF"/>
+        <w:tblCellMar>
+          <w:top w:w="15" w:type="dxa"/>
+          <w:left w:w="15" w:type="dxa"/>
+          <w:bottom w:w="15" w:type="dxa"/>
+          <w:right w:w="15" w:type="dxa"/>
+        </w:tblCellMar>
+        <w:tblLook w:val="04A0" w:firstRow="1" w:lastRow="0" w:firstColumn="1" w:lastColumn="0" w:noHBand="0" w:noVBand="1"/>
+      </w:tblPr>
+      <w:tblGrid>
+        <w:gridCol w:w="750"/>
+      </w:tblGrid>
+      <w:tr>
+        <w:tc>
+          <w:tcPr>
+            <w:tcW w:w="750" w:type="dxa"/>
+            <w:shd w:val="clear" w:color="auto" w:fill="FFFFFF"/>
+            <w:noWrap/>
+            <w:tcMar>
+              <w:top w:w="0" w:type="dxa"/>
+              <w:left w:w="150" w:type="dxa"/>
+              <w:bottom w:w="0" w:type="dxa"/>
+              <w:right w:w="150" w:type="dxa"/>
+            </w:tcMar>
+            <w:hideMark/>
+          </w:tcPr>
+          <w:p>
+            <w:pPr>
+              <w:spacing w:after="0" w:line="300" w:lineRule="atLeast"/>
+              <w:rPr>
+                <w:rFonts w:ascii="Consolas" w:eastAsia="Times New Roman" w:hAnsi="Consolas" w:cs="Consolas"/>
+                <w:color w:val="24292E"/>
+                <w:sz w:val="18"/>
+                <w:szCs w:val="18"/>
+                <w:lang w:eastAsia="es-AR"/>
+              </w:rPr>
+            </w:pPr>
+          </w:p>
+        </w:tc>
+      </w:tr>
+    </w:tbl>
+    <w:p>
+      <w:pPr>
+        <w:rPr>
+          <w:rFonts w:ascii="Consolas" w:hAnsi="Consolas" w:cs="Consolas"/>
+          <w:color w:val="24292E"/>
+          <w:sz w:val="18"/>
+          <w:szCs w:val="18"/>
+          <w:shd w:val="clear" w:color="auto" w:fill="FFFFFF"/>
+        </w:rPr>
+      </w:pPr>
+      <w:r>
+        <w:rPr>
+          <w:rFonts w:ascii="Consolas" w:hAnsi="Consolas" w:cs="Consolas"/>
+          <w:color w:val="24292E"/>
+          <w:sz w:val="18"/>
+          <w:szCs w:val="18"/>
+          <w:shd w:val="clear" w:color="auto" w:fill="FFFFFF"/>
+        </w:rPr>
+        <w:t>En caso de ser verdadero se retorna la cantidad de pasajes disponibles y si no encuentra una ruta quiere decir que no tiene ninguna reserva, es decir, todos los pasajes están disponibles</w:t>
+      </w:r>
+      <w:r>
+        <w:rPr>
+          <w:rFonts w:ascii="Consolas" w:hAnsi="Consolas" w:cs="Consolas"/>
+          <w:color w:val="24292E"/>
+          <w:sz w:val="18"/>
+          <w:szCs w:val="18"/>
+          <w:shd w:val="clear" w:color="auto" w:fill="FFFFFF"/>
+        </w:rPr>
+        <w:t>.</w:t>
+      </w:r>
+    </w:p>
+    <w:p>
+      <w:pPr>
+        <w:jc w:val="center"/>
+        <w:rPr>
+          <w:b/>
           <w:color w:val="000000" w:themeColor="text1"/>
-          <w:sz w:val="24"/>
-          <w:szCs w:val="24"/>
-          <w:shd w:val="clear" w:color="auto" w:fill="FFFFFF"/>
-        </w:rPr>
-        <w:t xml:space="preserve">: Debido a que cada ruta tiene un vector de aerolíneas decidí recorrer este vector y en caso de que el nombre de la aerolínea pasado por parámetro sea igual al de la aerolínea que </w:t>
-      </w:r>
-      <w:r>
-        <w:rPr>
-          <w:rFonts w:cs="Consolas"/>
+          <w:sz w:val="28"/>
+          <w:szCs w:val="28"/>
+        </w:rPr>
+      </w:pPr>
+      <w:r>
+        <w:rPr>
+          <w:b/>
+          <w:sz w:val="28"/>
+          <w:szCs w:val="28"/>
+        </w:rPr>
+        <w:t xml:space="preserve">Seguimiento del algoritmo </w:t>
+      </w:r>
+      <w:r>
+        <w:rPr>
+          <w:rFonts w:cs="Consolas"/>
+          <w:b/>
           <w:color w:val="000000" w:themeColor="text1"/>
-          <w:sz w:val="24"/>
-          <w:szCs w:val="24"/>
-          <w:shd w:val="clear" w:color="auto" w:fill="FFFFFF"/>
-        </w:rPr>
-        <w:t>está</w:t>
-      </w:r>
-      <w:r>
-        <w:rPr>
-          <w:rFonts w:cs="Consolas"/>
+          <w:sz w:val="28"/>
+          <w:szCs w:val="28"/>
+          <w:shd w:val="clear" w:color="auto" w:fill="FFFFFF"/>
+        </w:rPr>
+        <w:t>cantidad</w:t>
+      </w:r>
+      <w:r>
+        <w:rPr>
+          <w:rFonts w:cs="Consolas"/>
+          <w:b/>
           <w:color w:val="000000" w:themeColor="text1"/>
-          <w:sz w:val="24"/>
-          <w:szCs w:val="24"/>
-          <w:shd w:val="clear" w:color="auto" w:fill="FFFFFF"/>
-        </w:rPr>
-        <w:t xml:space="preserve"> comparando retorna la cantidad de pasajes que tiene para esta ruta.</w:t>
-      </w:r>
-    </w:p>
-    <w:p>
-      <w:pPr>
-        <w:rPr>
-          <w:rFonts w:cs="Consolas"/>
+          <w:sz w:val="28"/>
+          <w:szCs w:val="28"/>
+          <w:shd w:val="clear" w:color="auto" w:fill="FFFFFF"/>
+        </w:rPr>
+        <w:t>_pasajes</w:t>
+      </w:r>
+      <w:r>
+        <w:rPr>
+          <w:rFonts w:cs="Consolas"/>
+          <w:b/>
           <w:color w:val="000000" w:themeColor="text1"/>
-          <w:sz w:val="24"/>
-          <w:szCs w:val="24"/>
-          <w:shd w:val="clear" w:color="auto" w:fill="FFFFFF"/>
-        </w:rPr>
-      </w:pPr>
-      <w:proofErr w:type="spellStart"/>
-      <w:r>
-        <w:rPr>
-          <w:rFonts w:cs="Consolas"/>
+          <w:sz w:val="28"/>
+          <w:szCs w:val="28"/>
+          <w:shd w:val="clear" w:color="auto" w:fill="FFFFFF"/>
+        </w:rPr>
+        <w:t>_d</w:t>
+      </w:r>
+      <w:r>
+        <w:rPr>
+          <w:rFonts w:cs="Consolas"/>
+          <w:b/>
           <w:color w:val="000000" w:themeColor="text1"/>
-          <w:sz w:val="24"/>
-          <w:szCs w:val="24"/>
-          <w:shd w:val="clear" w:color="auto" w:fill="FFFFFF"/>
-        </w:rPr>
-        <w:t>Cant_Pasajes_Disponibles</w:t>
-      </w:r>
-      <w:proofErr w:type="spellEnd"/>
-      <w:r>
-        <w:rPr>
-          <w:rFonts w:cs="Consolas"/>
+          <w:sz w:val="28"/>
+          <w:szCs w:val="28"/>
+          <w:shd w:val="clear" w:color="auto" w:fill="FFFFFF"/>
+        </w:rPr>
+        <w:t>isponibles</w:t>
+      </w:r>
+      <w:r>
+        <w:rPr>
+          <w:b/>
           <w:color w:val="000000" w:themeColor="text1"/>
-          <w:sz w:val="24"/>
-          <w:szCs w:val="24"/>
-          <w:shd w:val="clear" w:color="auto" w:fill="FFFFFF"/>
-        </w:rPr>
-        <w:t>: Este método mediante la ruta, aerolínea y cantidad de pasajes que son pasados como parámetro permite recorrer las reservas que tiene cargado el sistema para que en caso de que estas se apliquen a la ruta retorne la cantidad de pasajes que hay disponibles.</w:t>
-      </w:r>
-    </w:p>
-    <w:p>
-      <w:pPr>
-        <w:rPr>
-          <w:rFonts w:cs="Consolas"/>
-          <w:color w:val="24292E"/>
-          <w:sz w:val="24"/>
-          <w:szCs w:val="24"/>
-          <w:shd w:val="clear" w:color="auto" w:fill="FFFFFF"/>
-        </w:rPr>
-      </w:pPr>
-      <w:proofErr w:type="spellStart"/>
-      <w:r>
-        <w:rPr>
-          <w:rFonts w:cs="Consolas"/>
-          <w:color w:val="24292E"/>
-          <w:sz w:val="24"/>
-          <w:szCs w:val="24"/>
-          <w:shd w:val="clear" w:color="auto" w:fill="FFFFFF"/>
-        </w:rPr>
-        <w:t>E</w:t>
-      </w:r>
-      <w:r>
-        <w:rPr>
-          <w:rFonts w:cs="Consolas"/>
-          <w:color w:val="24292E"/>
-          <w:sz w:val="24"/>
-          <w:szCs w:val="24"/>
-          <w:shd w:val="clear" w:color="auto" w:fill="FFFFFF"/>
-        </w:rPr>
-        <w:t>s_igual</w:t>
-      </w:r>
-      <w:proofErr w:type="spellEnd"/>
-      <w:r>
-        <w:rPr>
-          <w:rFonts w:cs="Consolas"/>
-          <w:color w:val="24292E"/>
-          <w:sz w:val="24"/>
-          <w:szCs w:val="24"/>
-          <w:shd w:val="clear" w:color="auto" w:fill="FFFFFF"/>
-        </w:rPr>
-        <w:t xml:space="preserve">: Funciona como </w:t>
-      </w:r>
-      <w:r>
-        <w:rPr>
-          <w:rFonts w:cs="Consolas"/>
-          <w:color w:val="24292E"/>
-          <w:sz w:val="24"/>
-          <w:szCs w:val="24"/>
-          <w:shd w:val="clear" w:color="auto" w:fill="FFFFFF"/>
-        </w:rPr>
-        <w:t>un “</w:t>
-      </w:r>
-      <w:proofErr w:type="spellStart"/>
-      <w:r>
-        <w:rPr>
-          <w:rFonts w:cs="Consolas"/>
-          <w:color w:val="24292E"/>
-          <w:sz w:val="24"/>
-          <w:szCs w:val="24"/>
-          <w:shd w:val="clear" w:color="auto" w:fill="FFFFFF"/>
-        </w:rPr>
-        <w:t>equals</w:t>
-      </w:r>
-      <w:proofErr w:type="spellEnd"/>
-      <w:r>
-        <w:rPr>
-          <w:rFonts w:cs="Consolas"/>
-          <w:color w:val="24292E"/>
-          <w:sz w:val="24"/>
-          <w:szCs w:val="24"/>
-          <w:shd w:val="clear" w:color="auto" w:fill="FFFFFF"/>
-        </w:rPr>
-        <w:t>” entre una reserva y una ruta, para poder identificar a que vuelo hace referencia la reserva.</w:t>
-      </w:r>
-    </w:p>
-    <w:p>
-      <w:pPr>
-        <w:rPr>
-          <w:rFonts w:cs="Consolas"/>
-          <w:color w:val="24292E"/>
-          <w:sz w:val="24"/>
-          <w:szCs w:val="24"/>
-          <w:shd w:val="clear" w:color="auto" w:fill="FFFFFF"/>
-        </w:rPr>
-      </w:pPr>
-    </w:p>
-    <w:p>
-      <w:pPr>
-        <w:rPr>
-          <w:color w:val="000000" w:themeColor="text1"/>
-          <w:sz w:val="24"/>
-          <w:szCs w:val="24"/>
-        </w:rPr>
-      </w:pPr>
-      <w:r>
-        <w:rPr>
-          <w:rFonts w:cs="Consolas"/>
-          <w:color w:val="24292E"/>
-          <w:sz w:val="24"/>
-          <w:szCs w:val="24"/>
-          <w:shd w:val="clear" w:color="auto" w:fill="FFFFFF"/>
-        </w:rPr>
-        <w:t>Este algoritmo tiene una complejidad o(n</w:t>
-      </w:r>
-      <w:proofErr w:type="gramStart"/>
-      <w:r>
-        <w:rPr>
-          <w:rFonts w:cs="Consolas"/>
-          <w:color w:val="24292E"/>
-          <w:sz w:val="24"/>
-          <w:szCs w:val="24"/>
-          <w:shd w:val="clear" w:color="auto" w:fill="FFFFFF"/>
-        </w:rPr>
-        <w:t>)^</w:t>
-      </w:r>
-      <w:proofErr w:type="gramEnd"/>
-      <w:r>
-        <w:rPr>
-          <w:rFonts w:cs="Consolas"/>
-          <w:color w:val="24292E"/>
-          <w:sz w:val="24"/>
-          <w:szCs w:val="24"/>
-          <w:shd w:val="clear" w:color="auto" w:fill="FFFFFF"/>
-        </w:rPr>
-        <w:t>2</w:t>
-      </w:r>
-    </w:p>
-    <w:p>
-      <w:pPr>
-        <w:rPr>
-          <w:sz w:val="24"/>
-        </w:rPr>
-      </w:pPr>
-    </w:p>
-    <w:p>
-      <w:pPr>
-        <w:rPr>
-          <w:sz w:val="24"/>
-        </w:rPr>
-      </w:pPr>
-    </w:p>
-    <w:p>
-      <w:pPr>
-        <w:rPr>
-          <w:sz w:val="24"/>
-        </w:rPr>
-      </w:pPr>
-    </w:p>
-    <w:p>
-      <w:pPr>
-        <w:rPr>
-          <w:sz w:val="24"/>
-        </w:rPr>
-      </w:pPr>
-    </w:p>
-    <w:p>
-      <w:pPr>
-        <w:rPr>
-          <w:sz w:val="24"/>
-        </w:rPr>
-      </w:pPr>
-    </w:p>
-    <w:p>
-      <w:r>
+          <w:sz w:val="28"/>
+          <w:szCs w:val="28"/>
+        </w:rPr>
+        <w:t>:</w:t>
+      </w:r>
+    </w:p>
+    <w:p>
+      <w:pPr>
+        <w:rPr>
+          <w:rFonts w:ascii="Consolas" w:hAnsi="Consolas" w:cs="Consolas"/>
+          <w:color w:val="24292E"/>
+          <w:sz w:val="18"/>
+          <w:szCs w:val="18"/>
+          <w:shd w:val="clear" w:color="auto" w:fill="FFFFFF"/>
+        </w:rPr>
+      </w:pPr>
+      <w:r>
+        <w:rPr>
+          <w:rStyle w:val="pl-k"/>
+          <w:rFonts w:ascii="Consolas" w:hAnsi="Consolas" w:cs="Consolas"/>
+          <w:color w:val="D73A49"/>
+          <w:sz w:val="18"/>
+          <w:szCs w:val="18"/>
+          <w:shd w:val="clear" w:color="auto" w:fill="FFFFFF"/>
+        </w:rPr>
+        <w:t>public</w:t>
+      </w:r>
+      <w:r>
+        <w:rPr>
+          <w:rFonts w:ascii="Consolas" w:hAnsi="Consolas" w:cs="Consolas"/>
+          <w:color w:val="24292E"/>
+          <w:sz w:val="18"/>
+          <w:szCs w:val="18"/>
+          <w:shd w:val="clear" w:color="auto" w:fill="FFFFFF"/>
+        </w:rPr>
         <w:t xml:space="preserve"> </w:t>
       </w:r>
+      <w:r>
+        <w:rPr>
+          <w:rStyle w:val="pl-k"/>
+          <w:rFonts w:ascii="Consolas" w:hAnsi="Consolas" w:cs="Consolas"/>
+          <w:color w:val="D73A49"/>
+          <w:sz w:val="18"/>
+          <w:szCs w:val="18"/>
+          <w:shd w:val="clear" w:color="auto" w:fill="FFFFFF"/>
+        </w:rPr>
+        <w:t>int</w:t>
+      </w:r>
+      <w:r>
+        <w:rPr>
+          <w:rFonts w:ascii="Consolas" w:hAnsi="Consolas" w:cs="Consolas"/>
+          <w:color w:val="24292E"/>
+          <w:sz w:val="18"/>
+          <w:szCs w:val="18"/>
+          <w:shd w:val="clear" w:color="auto" w:fill="FFFFFF"/>
+        </w:rPr>
+        <w:t xml:space="preserve"> </w:t>
+      </w:r>
+      <w:r>
+        <w:rPr>
+          <w:rStyle w:val="pl-en"/>
+          <w:rFonts w:ascii="Consolas" w:hAnsi="Consolas" w:cs="Consolas"/>
+          <w:color w:val="6F42C1"/>
+          <w:sz w:val="18"/>
+          <w:szCs w:val="18"/>
+          <w:shd w:val="clear" w:color="auto" w:fill="FFFFFF"/>
+        </w:rPr>
+        <w:t>calcular_pasajes_disponibles</w:t>
+      </w:r>
+      <w:r>
+        <w:rPr>
+          <w:rFonts w:ascii="Consolas" w:hAnsi="Consolas" w:cs="Consolas"/>
+          <w:color w:val="24292E"/>
+          <w:sz w:val="18"/>
+          <w:szCs w:val="18"/>
+          <w:shd w:val="clear" w:color="auto" w:fill="FFFFFF"/>
+        </w:rPr>
+        <w:t>(</w:t>
+      </w:r>
+      <w:r>
+        <w:rPr>
+          <w:rStyle w:val="pl-k"/>
+          <w:rFonts w:ascii="Consolas" w:hAnsi="Consolas" w:cs="Consolas"/>
+          <w:color w:val="D73A49"/>
+          <w:sz w:val="18"/>
+          <w:szCs w:val="18"/>
+          <w:shd w:val="clear" w:color="auto" w:fill="FFFFFF"/>
+        </w:rPr>
+        <w:t>int</w:t>
+      </w:r>
+      <w:r>
+        <w:rPr>
+          <w:rFonts w:ascii="Consolas" w:hAnsi="Consolas" w:cs="Consolas"/>
+          <w:color w:val="24292E"/>
+          <w:sz w:val="18"/>
+          <w:szCs w:val="18"/>
+          <w:shd w:val="clear" w:color="auto" w:fill="FFFFFF"/>
+        </w:rPr>
+        <w:t xml:space="preserve"> </w:t>
+      </w:r>
+      <w:r>
+        <w:rPr>
+          <w:rStyle w:val="pl-v"/>
+          <w:rFonts w:ascii="Consolas" w:hAnsi="Consolas" w:cs="Consolas"/>
+          <w:color w:val="E36209"/>
+          <w:sz w:val="18"/>
+          <w:szCs w:val="18"/>
+          <w:shd w:val="clear" w:color="auto" w:fill="FFFFFF"/>
+        </w:rPr>
+        <w:t>cantidad</w:t>
+      </w:r>
+      <w:r>
+        <w:rPr>
+          <w:rFonts w:ascii="Consolas" w:hAnsi="Consolas" w:cs="Consolas"/>
+          <w:color w:val="24292E"/>
+          <w:sz w:val="18"/>
+          <w:szCs w:val="18"/>
+          <w:shd w:val="clear" w:color="auto" w:fill="FFFFFF"/>
+        </w:rPr>
+        <w:t>){</w:t>
+      </w:r>
+    </w:p>
+    <w:p>
+      <w:pPr>
+        <w:rPr>
+          <w:b/>
+          <w:sz w:val="28"/>
+          <w:szCs w:val="28"/>
+        </w:rPr>
+      </w:pPr>
+      <w:r>
+        <w:rPr>
+          <w:rStyle w:val="pl-k"/>
+          <w:rFonts w:ascii="Consolas" w:hAnsi="Consolas" w:cs="Consolas"/>
+          <w:color w:val="D73A49"/>
+          <w:sz w:val="18"/>
+          <w:szCs w:val="18"/>
+          <w:shd w:val="clear" w:color="auto" w:fill="FFFFFF"/>
+        </w:rPr>
+        <w:t xml:space="preserve">   </w:t>
+      </w:r>
+      <w:r>
+        <w:rPr>
+          <w:rStyle w:val="pl-k"/>
+          <w:rFonts w:ascii="Consolas" w:hAnsi="Consolas" w:cs="Consolas"/>
+          <w:color w:val="D73A49"/>
+          <w:sz w:val="18"/>
+          <w:szCs w:val="18"/>
+          <w:shd w:val="clear" w:color="auto" w:fill="FFFFFF"/>
+        </w:rPr>
+        <w:t>return</w:t>
+      </w:r>
+      <w:r>
+        <w:rPr>
+          <w:rFonts w:ascii="Consolas" w:hAnsi="Consolas" w:cs="Consolas"/>
+          <w:color w:val="24292E"/>
+          <w:sz w:val="18"/>
+          <w:szCs w:val="18"/>
+          <w:shd w:val="clear" w:color="auto" w:fill="FFFFFF"/>
+        </w:rPr>
+        <w:t xml:space="preserve"> cantidad</w:t>
+      </w:r>
+      <w:r>
+        <w:rPr>
+          <w:rStyle w:val="pl-k"/>
+          <w:rFonts w:ascii="Consolas" w:hAnsi="Consolas" w:cs="Consolas"/>
+          <w:color w:val="D73A49"/>
+          <w:sz w:val="18"/>
+          <w:szCs w:val="18"/>
+          <w:shd w:val="clear" w:color="auto" w:fill="FFFFFF"/>
+        </w:rPr>
+        <w:t>-</w:t>
+      </w:r>
+      <w:r>
+        <w:rPr>
+          <w:rStyle w:val="pl-smi"/>
+          <w:rFonts w:ascii="Consolas" w:hAnsi="Consolas" w:cs="Consolas"/>
+          <w:color w:val="24292E"/>
+          <w:sz w:val="18"/>
+          <w:szCs w:val="18"/>
+          <w:shd w:val="clear" w:color="auto" w:fill="FFFFFF"/>
+        </w:rPr>
+        <w:t>Asientos_Reservados</w:t>
+      </w:r>
+    </w:p>
+    <w:p>
+      <w:pPr>
+        <w:rPr>
+          <w:sz w:val="24"/>
+          <w:szCs w:val="24"/>
+        </w:rPr>
+      </w:pPr>
+      <w:r>
+        <w:rPr>
+          <w:sz w:val="24"/>
+          <w:szCs w:val="24"/>
+        </w:rPr>
+        <w:t>calcula la cantidad de pasajes disponibles restando los asiento totales del vuelo con los asientos reservados.</w:t>
+      </w:r>
+      <w:bookmarkStart w:id="0" w:name="_GoBack"/>
+      <w:bookmarkEnd w:id="0"/>
+    </w:p>
+    <w:tbl>
+      <w:tblPr>
+        <w:tblW w:w="0" w:type="auto"/>
+        <w:shd w:val="clear" w:color="auto" w:fill="FFFFFF"/>
+        <w:tblCellMar>
+          <w:top w:w="15" w:type="dxa"/>
+          <w:left w:w="15" w:type="dxa"/>
+          <w:bottom w:w="15" w:type="dxa"/>
+          <w:right w:w="15" w:type="dxa"/>
+        </w:tblCellMar>
+        <w:tblLook w:val="04A0" w:firstRow="1" w:lastRow="0" w:firstColumn="1" w:lastColumn="0" w:noHBand="0" w:noVBand="1"/>
+      </w:tblPr>
+      <w:tblGrid>
+        <w:gridCol w:w="1008"/>
+        <w:gridCol w:w="306"/>
+      </w:tblGrid>
+      <w:tr>
+        <w:trPr>
+          <w:gridAfter w:val="1"/>
+        </w:trPr>
+        <w:tc>
+          <w:tcPr>
+            <w:tcW w:w="0" w:type="auto"/>
+            <w:shd w:val="clear" w:color="auto" w:fill="FFFFFF"/>
+            <w:tcMar>
+              <w:top w:w="0" w:type="dxa"/>
+              <w:left w:w="150" w:type="dxa"/>
+              <w:bottom w:w="0" w:type="dxa"/>
+              <w:right w:w="150" w:type="dxa"/>
+            </w:tcMar>
+            <w:hideMark/>
+          </w:tcPr>
+          <w:p>
+            <w:pPr>
+              <w:spacing w:after="0" w:line="300" w:lineRule="atLeast"/>
+              <w:rPr>
+                <w:rFonts w:ascii="Consolas" w:eastAsia="Times New Roman" w:hAnsi="Consolas" w:cs="Consolas"/>
+                <w:color w:val="24292E"/>
+                <w:sz w:val="18"/>
+                <w:szCs w:val="18"/>
+                <w:lang w:eastAsia="es-AR"/>
+              </w:rPr>
+            </w:pPr>
+          </w:p>
+        </w:tc>
+      </w:tr>
+      <w:tr>
+        <w:tc>
+          <w:tcPr>
+            <w:tcW w:w="1008" w:type="dxa"/>
+            <w:shd w:val="clear" w:color="auto" w:fill="FFFFFF"/>
+            <w:noWrap/>
+            <w:tcMar>
+              <w:top w:w="0" w:type="dxa"/>
+              <w:left w:w="150" w:type="dxa"/>
+              <w:bottom w:w="0" w:type="dxa"/>
+              <w:right w:w="150" w:type="dxa"/>
+            </w:tcMar>
+            <w:hideMark/>
+          </w:tcPr>
+          <w:p>
+            <w:pPr>
+              <w:spacing w:after="0" w:line="300" w:lineRule="atLeast"/>
+              <w:rPr>
+                <w:rFonts w:ascii="Consolas" w:eastAsia="Times New Roman" w:hAnsi="Consolas" w:cs="Consolas"/>
+                <w:color w:val="24292E"/>
+                <w:sz w:val="18"/>
+                <w:szCs w:val="18"/>
+                <w:lang w:eastAsia="es-AR"/>
+              </w:rPr>
+            </w:pPr>
+          </w:p>
+        </w:tc>
+        <w:tc>
+          <w:tcPr>
+            <w:tcW w:w="0" w:type="auto"/>
+            <w:shd w:val="clear" w:color="auto" w:fill="FFFFFF"/>
+            <w:tcMar>
+              <w:top w:w="0" w:type="dxa"/>
+              <w:left w:w="150" w:type="dxa"/>
+              <w:bottom w:w="0" w:type="dxa"/>
+              <w:right w:w="150" w:type="dxa"/>
+            </w:tcMar>
+            <w:hideMark/>
+          </w:tcPr>
+          <w:p>
+            <w:pPr>
+              <w:spacing w:after="0" w:line="300" w:lineRule="atLeast"/>
+              <w:rPr>
+                <w:rFonts w:ascii="Consolas" w:eastAsia="Times New Roman" w:hAnsi="Consolas" w:cs="Consolas"/>
+                <w:color w:val="24292E"/>
+                <w:sz w:val="18"/>
+                <w:szCs w:val="18"/>
+                <w:lang w:eastAsia="es-AR"/>
+              </w:rPr>
+            </w:pPr>
+          </w:p>
+        </w:tc>
+      </w:tr>
+      <w:tr>
+        <w:trPr>
+          <w:gridAfter w:val="1"/>
+        </w:trPr>
+        <w:tc>
+          <w:tcPr>
+            <w:tcW w:w="1008" w:type="dxa"/>
+            <w:shd w:val="clear" w:color="auto" w:fill="FFFFFF"/>
+            <w:noWrap/>
+            <w:tcMar>
+              <w:top w:w="0" w:type="dxa"/>
+              <w:left w:w="150" w:type="dxa"/>
+              <w:bottom w:w="0" w:type="dxa"/>
+              <w:right w:w="150" w:type="dxa"/>
+            </w:tcMar>
+            <w:hideMark/>
+          </w:tcPr>
+          <w:p>
+            <w:pPr>
+              <w:spacing w:after="0" w:line="300" w:lineRule="atLeast"/>
+              <w:rPr>
+                <w:rFonts w:ascii="Consolas" w:eastAsia="Times New Roman" w:hAnsi="Consolas" w:cs="Consolas"/>
+                <w:color w:val="24292E"/>
+                <w:sz w:val="18"/>
+                <w:szCs w:val="18"/>
+                <w:lang w:eastAsia="es-AR"/>
+              </w:rPr>
+            </w:pPr>
+          </w:p>
+          <w:p>
+            <w:pPr>
+              <w:rPr>
+                <w:rFonts w:ascii="Consolas" w:eastAsia="Times New Roman" w:hAnsi="Consolas" w:cs="Consolas"/>
+                <w:sz w:val="18"/>
+                <w:szCs w:val="18"/>
+                <w:lang w:eastAsia="es-AR"/>
+              </w:rPr>
+            </w:pPr>
+          </w:p>
+          <w:p>
+            <w:pPr>
+              <w:rPr>
+                <w:rFonts w:ascii="Consolas" w:eastAsia="Times New Roman" w:hAnsi="Consolas" w:cs="Consolas"/>
+                <w:sz w:val="18"/>
+                <w:szCs w:val="18"/>
+                <w:lang w:eastAsia="es-AR"/>
+              </w:rPr>
+            </w:pPr>
+          </w:p>
+        </w:tc>
+      </w:tr>
+      <w:tr>
+        <w:tc>
+          <w:tcPr>
+            <w:tcW w:w="1008" w:type="dxa"/>
+            <w:shd w:val="clear" w:color="auto" w:fill="FFFFFF"/>
+            <w:noWrap/>
+            <w:tcMar>
+              <w:top w:w="0" w:type="dxa"/>
+              <w:left w:w="150" w:type="dxa"/>
+              <w:bottom w:w="0" w:type="dxa"/>
+              <w:right w:w="150" w:type="dxa"/>
+            </w:tcMar>
+          </w:tcPr>
+          <w:p>
+            <w:pPr>
+              <w:spacing w:after="0" w:line="300" w:lineRule="atLeast"/>
+              <w:jc w:val="right"/>
+              <w:rPr>
+                <w:rFonts w:ascii="Consolas" w:eastAsia="Times New Roman" w:hAnsi="Consolas" w:cs="Consolas"/>
+                <w:color w:val="24292E"/>
+                <w:sz w:val="18"/>
+                <w:szCs w:val="18"/>
+                <w:lang w:eastAsia="es-AR"/>
+              </w:rPr>
+            </w:pPr>
+          </w:p>
+        </w:tc>
+        <w:tc>
+          <w:tcPr>
+            <w:tcW w:w="0" w:type="auto"/>
+            <w:shd w:val="clear" w:color="auto" w:fill="FFFFFF"/>
+            <w:tcMar>
+              <w:top w:w="0" w:type="dxa"/>
+              <w:left w:w="150" w:type="dxa"/>
+              <w:bottom w:w="0" w:type="dxa"/>
+              <w:right w:w="150" w:type="dxa"/>
+            </w:tcMar>
+          </w:tcPr>
+          <w:p>
+            <w:pPr>
+              <w:spacing w:after="0" w:line="300" w:lineRule="atLeast"/>
+              <w:rPr>
+                <w:rFonts w:ascii="Consolas" w:eastAsia="Times New Roman" w:hAnsi="Consolas" w:cs="Consolas"/>
+                <w:color w:val="24292E"/>
+                <w:sz w:val="18"/>
+                <w:szCs w:val="18"/>
+                <w:lang w:eastAsia="es-AR"/>
+              </w:rPr>
+            </w:pPr>
+          </w:p>
+        </w:tc>
+      </w:tr>
+      <w:tr>
+        <w:tc>
+          <w:tcPr>
+            <w:tcW w:w="1008" w:type="dxa"/>
+            <w:shd w:val="clear" w:color="auto" w:fill="FFFFFF"/>
+            <w:noWrap/>
+            <w:tcMar>
+              <w:top w:w="0" w:type="dxa"/>
+              <w:left w:w="150" w:type="dxa"/>
+              <w:bottom w:w="0" w:type="dxa"/>
+              <w:right w:w="150" w:type="dxa"/>
+            </w:tcMar>
+          </w:tcPr>
+          <w:p>
+            <w:pPr>
+              <w:spacing w:after="0" w:line="300" w:lineRule="atLeast"/>
+              <w:jc w:val="right"/>
+              <w:rPr>
+                <w:rFonts w:ascii="Consolas" w:eastAsia="Times New Roman" w:hAnsi="Consolas" w:cs="Consolas"/>
+                <w:color w:val="24292E"/>
+                <w:sz w:val="18"/>
+                <w:szCs w:val="18"/>
+                <w:lang w:eastAsia="es-AR"/>
+              </w:rPr>
+            </w:pPr>
+          </w:p>
+          <w:p>
+            <w:pPr>
+              <w:spacing w:after="0" w:line="300" w:lineRule="atLeast"/>
+              <w:jc w:val="right"/>
+              <w:rPr>
+                <w:rFonts w:ascii="Consolas" w:eastAsia="Times New Roman" w:hAnsi="Consolas" w:cs="Consolas"/>
+                <w:color w:val="24292E"/>
+                <w:sz w:val="18"/>
+                <w:szCs w:val="18"/>
+                <w:lang w:eastAsia="es-AR"/>
+              </w:rPr>
+            </w:pPr>
+          </w:p>
+        </w:tc>
+        <w:tc>
+          <w:tcPr>
+            <w:tcW w:w="0" w:type="auto"/>
+            <w:shd w:val="clear" w:color="auto" w:fill="FFFFFF"/>
+            <w:tcMar>
+              <w:top w:w="0" w:type="dxa"/>
+              <w:left w:w="150" w:type="dxa"/>
+              <w:bottom w:w="0" w:type="dxa"/>
+              <w:right w:w="150" w:type="dxa"/>
+            </w:tcMar>
+          </w:tcPr>
+          <w:p>
+            <w:pPr>
+              <w:spacing w:after="0" w:line="300" w:lineRule="atLeast"/>
+              <w:rPr>
+                <w:rFonts w:ascii="Consolas" w:eastAsia="Times New Roman" w:hAnsi="Consolas" w:cs="Consolas"/>
+                <w:color w:val="24292E"/>
+                <w:sz w:val="18"/>
+                <w:szCs w:val="18"/>
+                <w:lang w:eastAsia="es-AR"/>
+              </w:rPr>
+            </w:pPr>
+          </w:p>
+        </w:tc>
+      </w:tr>
+    </w:tbl>
+    <w:p>
+      <w:pPr>
+        <w:rPr>
+          <w:sz w:val="24"/>
+        </w:rPr>
+      </w:pPr>
+    </w:p>
+    <w:p>
+      <w:pPr>
+        <w:rPr>
+          <w:sz w:val="24"/>
+        </w:rPr>
+      </w:pPr>
+    </w:p>
+    <w:p>
+      <w:pPr>
+        <w:rPr>
+          <w:sz w:val="24"/>
+        </w:rPr>
+      </w:pPr>
+    </w:p>
+    <w:p>
+      <w:pPr>
+        <w:rPr>
+          <w:sz w:val="24"/>
+        </w:rPr>
+      </w:pPr>
+    </w:p>
+    <w:p>
+      <w:pPr>
+        <w:rPr>
+          <w:sz w:val="24"/>
+        </w:rPr>
+      </w:pPr>
+    </w:p>
+    <w:p>
+      <w:pPr>
+        <w:rPr>
+          <w:sz w:val="24"/>
+        </w:rPr>
+      </w:pPr>
+    </w:p>
+    <w:p>
+      <w:pPr>
+        <w:rPr>
+          <w:sz w:val="24"/>
+        </w:rPr>
+      </w:pPr>
+    </w:p>
+    <w:p>
+      <w:pPr>
+        <w:rPr>
+          <w:sz w:val="24"/>
+        </w:rPr>
+      </w:pPr>
+    </w:p>
+    <w:p>
+      <w:pPr>
+        <w:rPr>
+          <w:sz w:val="24"/>
+        </w:rPr>
+      </w:pPr>
+    </w:p>
+    <w:p>
+      <w:pPr>
+        <w:rPr>
+          <w:sz w:val="24"/>
+        </w:rPr>
+      </w:pPr>
+    </w:p>
+    <w:p>
+      <w:pPr>
+        <w:rPr>
+          <w:sz w:val="24"/>
+        </w:rPr>
+      </w:pPr>
+    </w:p>
+    <w:p>
+      <w:pPr>
+        <w:rPr>
+          <w:sz w:val="24"/>
+        </w:rPr>
+      </w:pPr>
+    </w:p>
+    <w:p>
+      <w:pPr>
+        <w:rPr>
+          <w:sz w:val="24"/>
+        </w:rPr>
+      </w:pPr>
+    </w:p>
+    <w:p>
+      <w:pPr>
+        <w:rPr>
+          <w:sz w:val="24"/>
+        </w:rPr>
+      </w:pPr>
     </w:p>
     <w:p>
       <w:pPr>
         <w:jc w:val="center"/>
+        <w:rPr>
+          <w:sz w:val="24"/>
+        </w:rPr>
+      </w:pPr>
+      <w:r>
         <w:rPr>
           <w:b/>
           <w:sz w:val="40"/>
           <w:szCs w:val="40"/>
         </w:rPr>
-      </w:pPr>
+        <w:t>Implementación</w:t>
+      </w:r>
       <w:r>
         <w:rPr>
           <w:b/>
           <w:sz w:val="40"/>
           <w:szCs w:val="40"/>
         </w:rPr>
+        <w:t xml:space="preserve"> de servicio 2</w:t>
+      </w:r>
+    </w:p>
+    <w:p>
+      <w:pPr>
+        <w:spacing w:line="360" w:lineRule="auto"/>
+        <w:rPr>
+          <w:color w:val="000000" w:themeColor="text1"/>
+          <w:sz w:val="24"/>
+          <w:szCs w:val="24"/>
+        </w:rPr>
+      </w:pPr>
+      <w:r>
+        <w:t xml:space="preserve"> </w:t>
+      </w:r>
+      <w:r>
+        <w:rPr>
+          <w:color w:val="000000" w:themeColor="text1"/>
+          <w:sz w:val="24"/>
+          <w:szCs w:val="24"/>
+        </w:rPr>
+        <w:t>Para realizar el primer servicio del aeropuerto realice cuatro métodos:</w:t>
+      </w:r>
+    </w:p>
+    <w:p>
+      <w:pPr>
+        <w:spacing w:line="360" w:lineRule="auto"/>
+        <w:rPr>
+          <w:color w:val="000000" w:themeColor="text1"/>
+          <w:sz w:val="24"/>
+          <w:szCs w:val="24"/>
+        </w:rPr>
+      </w:pPr>
+    </w:p>
+    <w:p>
+      <w:pPr>
+        <w:spacing w:line="360" w:lineRule="auto"/>
+        <w:rPr>
+          <w:rFonts w:ascii="Consolas" w:hAnsi="Consolas" w:cs="Consolas"/>
+          <w:color w:val="000000" w:themeColor="text1"/>
+          <w:sz w:val="24"/>
+          <w:szCs w:val="24"/>
+          <w:shd w:val="clear" w:color="auto" w:fill="FFFFFF"/>
+        </w:rPr>
+      </w:pPr>
+      <w:r>
+        <w:rPr>
+          <w:rFonts w:ascii="Consolas" w:hAnsi="Consolas" w:cs="Consolas"/>
+          <w:color w:val="000000" w:themeColor="text1"/>
+          <w:sz w:val="24"/>
+          <w:szCs w:val="24"/>
+          <w:shd w:val="clear" w:color="auto" w:fill="FFFFFF"/>
+        </w:rPr>
+        <w:t>D</w:t>
+      </w:r>
+      <w:r>
+        <w:rPr>
+          <w:rFonts w:ascii="Consolas" w:hAnsi="Consolas" w:cs="Consolas"/>
+          <w:color w:val="000000" w:themeColor="text1"/>
+          <w:sz w:val="24"/>
+          <w:szCs w:val="24"/>
+          <w:shd w:val="clear" w:color="auto" w:fill="FFFFFF"/>
+        </w:rPr>
+        <w:t>fs</w:t>
+      </w:r>
+      <w:r>
+        <w:rPr>
+          <w:rFonts w:ascii="Consolas" w:hAnsi="Consolas" w:cs="Consolas"/>
+          <w:color w:val="000000" w:themeColor="text1"/>
+          <w:sz w:val="24"/>
+          <w:szCs w:val="24"/>
+          <w:shd w:val="clear" w:color="auto" w:fill="FFFFFF"/>
+        </w:rPr>
+        <w:t xml:space="preserve">: este algoritmo sirve </w:t>
+      </w:r>
+      <w:r>
+        <w:rPr>
+          <w:rFonts w:ascii="Consolas" w:hAnsi="Consolas" w:cs="Consolas"/>
+          <w:color w:val="000000" w:themeColor="text1"/>
+          <w:sz w:val="24"/>
+          <w:szCs w:val="24"/>
+          <w:shd w:val="clear" w:color="auto" w:fill="FFFFFF"/>
+        </w:rPr>
+        <w:t>para poder setear todos los nod</w:t>
+      </w:r>
+      <w:r>
+        <w:rPr>
+          <w:rFonts w:ascii="Consolas" w:hAnsi="Consolas" w:cs="Consolas"/>
+          <w:color w:val="000000" w:themeColor="text1"/>
+          <w:sz w:val="24"/>
+          <w:szCs w:val="24"/>
+          <w:shd w:val="clear" w:color="auto" w:fill="FFFFFF"/>
+        </w:rPr>
+        <w:t>o</w:t>
+      </w:r>
+      <w:r>
+        <w:rPr>
+          <w:rFonts w:ascii="Consolas" w:hAnsi="Consolas" w:cs="Consolas"/>
+          <w:color w:val="000000" w:themeColor="text1"/>
+          <w:sz w:val="24"/>
+          <w:szCs w:val="24"/>
+          <w:shd w:val="clear" w:color="auto" w:fill="FFFFFF"/>
+        </w:rPr>
+        <w:t>s</w:t>
+      </w:r>
+      <w:r>
+        <w:rPr>
+          <w:rFonts w:ascii="Consolas" w:hAnsi="Consolas" w:cs="Consolas"/>
+          <w:color w:val="000000" w:themeColor="text1"/>
+          <w:sz w:val="24"/>
+          <w:szCs w:val="24"/>
+          <w:shd w:val="clear" w:color="auto" w:fill="FFFFFF"/>
+        </w:rPr>
+        <w:t xml:space="preserve"> del grafo en el estado “Sin visitar” y utilizar el método recursivo dfs_visit</w:t>
+      </w:r>
+      <w:r>
+        <w:rPr>
+          <w:rFonts w:ascii="Consolas" w:hAnsi="Consolas" w:cs="Consolas"/>
+          <w:color w:val="000000" w:themeColor="text1"/>
+          <w:sz w:val="24"/>
+          <w:szCs w:val="24"/>
+          <w:shd w:val="clear" w:color="auto" w:fill="FFFFFF"/>
+        </w:rPr>
+        <w:t>.</w:t>
+      </w:r>
+    </w:p>
+    <w:p>
+      <w:pPr>
+        <w:spacing w:line="360" w:lineRule="auto"/>
+        <w:rPr>
+          <w:rFonts w:ascii="Consolas" w:hAnsi="Consolas" w:cs="Consolas"/>
+          <w:color w:val="000000" w:themeColor="text1"/>
+          <w:sz w:val="24"/>
+          <w:szCs w:val="24"/>
+          <w:shd w:val="clear" w:color="auto" w:fill="FFFFFF"/>
+        </w:rPr>
+      </w:pPr>
+      <w:r>
+        <w:rPr>
+          <w:rFonts w:ascii="Consolas" w:hAnsi="Consolas" w:cs="Consolas"/>
+          <w:color w:val="000000" w:themeColor="text1"/>
+          <w:sz w:val="24"/>
+          <w:szCs w:val="24"/>
+          <w:shd w:val="clear" w:color="auto" w:fill="FFFFFF"/>
+        </w:rPr>
+        <w:lastRenderedPageBreak/>
+        <w:t>dfs_visit</w:t>
+      </w:r>
+      <w:r>
+        <w:rPr>
+          <w:rFonts w:ascii="Consolas" w:hAnsi="Consolas" w:cs="Consolas"/>
+          <w:color w:val="000000" w:themeColor="text1"/>
+          <w:sz w:val="24"/>
+          <w:szCs w:val="24"/>
+          <w:shd w:val="clear" w:color="auto" w:fill="FFFFFF"/>
+        </w:rPr>
+        <w:t>:</w:t>
+      </w:r>
+      <w:r>
+        <w:rPr>
+          <w:rFonts w:ascii="Consolas" w:hAnsi="Consolas" w:cs="Consolas"/>
+          <w:color w:val="000000" w:themeColor="text1"/>
+          <w:sz w:val="24"/>
+          <w:szCs w:val="24"/>
+          <w:shd w:val="clear" w:color="auto" w:fill="FFFFFF"/>
+        </w:rPr>
+        <w:t xml:space="preserve"> Mediante este algoritmo se pueden ir recorriendo cada uno de los </w:t>
+      </w:r>
+      <w:r>
+        <w:rPr>
+          <w:rFonts w:ascii="Consolas" w:hAnsi="Consolas" w:cs="Consolas"/>
+          <w:color w:val="000000" w:themeColor="text1"/>
+          <w:sz w:val="24"/>
+          <w:szCs w:val="24"/>
+          <w:shd w:val="clear" w:color="auto" w:fill="FFFFFF"/>
+        </w:rPr>
+        <w:t>aeropuerto</w:t>
+      </w:r>
+      <w:r>
+        <w:rPr>
+          <w:rFonts w:ascii="Consolas" w:hAnsi="Consolas" w:cs="Consolas"/>
+          <w:color w:val="000000" w:themeColor="text1"/>
+          <w:sz w:val="24"/>
+          <w:szCs w:val="24"/>
+          <w:shd w:val="clear" w:color="auto" w:fill="FFFFFF"/>
+        </w:rPr>
+        <w:t>s hasta llegar al aeropuerto destino y se calcula la cantidad de kilómetros que tiene el camino completo.</w:t>
+      </w:r>
+    </w:p>
+    <w:p>
+      <w:pPr>
+        <w:spacing w:line="360" w:lineRule="auto"/>
+        <w:rPr>
+          <w:color w:val="000000" w:themeColor="text1"/>
+          <w:sz w:val="24"/>
+          <w:szCs w:val="24"/>
+        </w:rPr>
+      </w:pPr>
+      <w:r>
+        <w:rPr>
+          <w:rFonts w:ascii="Consolas" w:hAnsi="Consolas" w:cs="Consolas"/>
+          <w:color w:val="24292E"/>
+          <w:sz w:val="18"/>
+          <w:szCs w:val="18"/>
+          <w:shd w:val="clear" w:color="auto" w:fill="FFFFFF"/>
+        </w:rPr>
+        <w:t>contiene_aerolinea_distinta_a</w:t>
+      </w:r>
+      <w:r>
+        <w:rPr>
+          <w:rFonts w:ascii="Consolas" w:hAnsi="Consolas" w:cs="Consolas"/>
+          <w:color w:val="24292E"/>
+          <w:sz w:val="18"/>
+          <w:szCs w:val="18"/>
+          <w:shd w:val="clear" w:color="auto" w:fill="FFFFFF"/>
+        </w:rPr>
+        <w:t xml:space="preserve">: </w:t>
+      </w:r>
+    </w:p>
+    <w:p/>
+    <w:p/>
+    <w:p/>
+    <w:p/>
+    <w:p/>
+    <w:p/>
+    <w:p>
+      <w:pPr>
+        <w:jc w:val="center"/>
+        <w:rPr>
+          <w:b/>
+          <w:sz w:val="40"/>
+          <w:szCs w:val="40"/>
+        </w:rPr>
+      </w:pPr>
+      <w:r>
+        <w:rPr>
+          <w:b/>
+          <w:sz w:val="40"/>
+          <w:szCs w:val="40"/>
+        </w:rPr>
         <w:t>Conclusiones</w:t>
       </w:r>
     </w:p>
     <w:p>
       <w:pPr>
+        <w:spacing w:line="360" w:lineRule="auto"/>
         <w:rPr>
           <w:sz w:val="24"/>
         </w:rPr>
@@ -1896,37 +4878,7 @@
         <w:rPr>
           <w:sz w:val="24"/>
         </w:rPr>
-        <w:t xml:space="preserve"> Finalmente me hubiera gustado tener un poco </w:t>
-      </w:r>
-      <w:proofErr w:type="spellStart"/>
-      <w:r>
-        <w:rPr>
-          <w:sz w:val="24"/>
-        </w:rPr>
-        <w:t>mas</w:t>
-      </w:r>
-      <w:proofErr w:type="spellEnd"/>
-      <w:r>
-        <w:rPr>
-          <w:sz w:val="24"/>
-        </w:rPr>
-        <w:t xml:space="preserve"> de tiempo para lograr optimizar de una mejor manera los diversos servicios pero esto me servirá para realizar futuros trabajos prácticos con </w:t>
-      </w:r>
-      <w:proofErr w:type="spellStart"/>
-      <w:proofErr w:type="gramStart"/>
-      <w:r>
-        <w:rPr>
-          <w:sz w:val="24"/>
-        </w:rPr>
-        <w:t>mas</w:t>
-      </w:r>
-      <w:proofErr w:type="spellEnd"/>
-      <w:proofErr w:type="gramEnd"/>
-      <w:r>
-        <w:rPr>
-          <w:sz w:val="24"/>
-        </w:rPr>
-        <w:t xml:space="preserve"> anticipación.</w:t>
+        <w:t xml:space="preserve"> Finalmente me hubiera gustado tener un poco mas de tiempo para lograr optimizar de una mejor manera los diversos servicios pero esto me servirá para realizar futuros trabajos prácticos con mas anticipación.</w:t>
       </w:r>
     </w:p>
     <w:p>
@@ -2526,6 +5478,109 @@
     <w:uiPriority w:val="99"/>
     <w:rsid w:val="007471BE"/>
   </w:style>
+  <w:style w:type="character" w:styleId="Refdecomentario">
+    <w:name w:val="annotation reference"/>
+    <w:basedOn w:val="Fuentedeprrafopredeter"/>
+    <w:uiPriority w:val="99"/>
+    <w:semiHidden/>
+    <w:unhideWhenUsed/>
+    <w:rsid w:val="002442AE"/>
+    <w:rPr>
+      <w:sz w:val="16"/>
+      <w:szCs w:val="16"/>
+    </w:rPr>
+  </w:style>
+  <w:style w:type="paragraph" w:styleId="Textocomentario">
+    <w:name w:val="annotation text"/>
+    <w:basedOn w:val="Normal"/>
+    <w:link w:val="TextocomentarioCar"/>
+    <w:uiPriority w:val="99"/>
+    <w:semiHidden/>
+    <w:unhideWhenUsed/>
+    <w:rsid w:val="002442AE"/>
+    <w:pPr>
+      <w:spacing w:line="240" w:lineRule="auto"/>
+    </w:pPr>
+    <w:rPr>
+      <w:sz w:val="20"/>
+      <w:szCs w:val="20"/>
+    </w:rPr>
+  </w:style>
+  <w:style w:type="character" w:customStyle="1" w:styleId="TextocomentarioCar">
+    <w:name w:val="Texto comentario Car"/>
+    <w:basedOn w:val="Fuentedeprrafopredeter"/>
+    <w:link w:val="Textocomentario"/>
+    <w:uiPriority w:val="99"/>
+    <w:semiHidden/>
+    <w:rsid w:val="002442AE"/>
+    <w:rPr>
+      <w:sz w:val="20"/>
+      <w:szCs w:val="20"/>
+    </w:rPr>
+  </w:style>
+  <w:style w:type="paragraph" w:styleId="Asuntodelcomentario">
+    <w:name w:val="annotation subject"/>
+    <w:basedOn w:val="Textocomentario"/>
+    <w:next w:val="Textocomentario"/>
+    <w:link w:val="AsuntodelcomentarioCar"/>
+    <w:uiPriority w:val="99"/>
+    <w:semiHidden/>
+    <w:unhideWhenUsed/>
+    <w:rsid w:val="002442AE"/>
+    <w:rPr>
+      <w:b/>
+      <w:bCs/>
+    </w:rPr>
+  </w:style>
+  <w:style w:type="character" w:customStyle="1" w:styleId="AsuntodelcomentarioCar">
+    <w:name w:val="Asunto del comentario Car"/>
+    <w:basedOn w:val="TextocomentarioCar"/>
+    <w:link w:val="Asuntodelcomentario"/>
+    <w:uiPriority w:val="99"/>
+    <w:semiHidden/>
+    <w:rsid w:val="002442AE"/>
+    <w:rPr>
+      <w:b/>
+      <w:bCs/>
+      <w:sz w:val="20"/>
+      <w:szCs w:val="20"/>
+    </w:rPr>
+  </w:style>
+  <w:style w:type="paragraph" w:styleId="Textodeglobo">
+    <w:name w:val="Balloon Text"/>
+    <w:basedOn w:val="Normal"/>
+    <w:link w:val="TextodegloboCar"/>
+    <w:uiPriority w:val="99"/>
+    <w:semiHidden/>
+    <w:unhideWhenUsed/>
+    <w:rsid w:val="002442AE"/>
+    <w:pPr>
+      <w:spacing w:after="0" w:line="240" w:lineRule="auto"/>
+    </w:pPr>
+    <w:rPr>
+      <w:rFonts w:ascii="Tahoma" w:hAnsi="Tahoma" w:cs="Tahoma"/>
+      <w:sz w:val="16"/>
+      <w:szCs w:val="16"/>
+    </w:rPr>
+  </w:style>
+  <w:style w:type="character" w:customStyle="1" w:styleId="TextodegloboCar">
+    <w:name w:val="Texto de globo Car"/>
+    <w:basedOn w:val="Fuentedeprrafopredeter"/>
+    <w:link w:val="Textodeglobo"/>
+    <w:uiPriority w:val="99"/>
+    <w:semiHidden/>
+    <w:rsid w:val="002442AE"/>
+    <w:rPr>
+      <w:rFonts w:ascii="Tahoma" w:hAnsi="Tahoma" w:cs="Tahoma"/>
+      <w:sz w:val="16"/>
+      <w:szCs w:val="16"/>
+    </w:rPr>
+  </w:style>
+  <w:style w:type="character" w:customStyle="1" w:styleId="pl-c">
+    <w:name w:val="pl-c"/>
+    <w:basedOn w:val="Fuentedeprrafopredeter"/>
+    <w:rsid w:val="00664397"/>
+  </w:style>
 </w:styles>
 </file>
 
@@ -2821,6 +5876,109 @@
     <w:link w:val="Piedepgina"/>
     <w:uiPriority w:val="99"/>
     <w:rsid w:val="007471BE"/>
+  </w:style>
+  <w:style w:type="character" w:styleId="Refdecomentario">
+    <w:name w:val="annotation reference"/>
+    <w:basedOn w:val="Fuentedeprrafopredeter"/>
+    <w:uiPriority w:val="99"/>
+    <w:semiHidden/>
+    <w:unhideWhenUsed/>
+    <w:rsid w:val="002442AE"/>
+    <w:rPr>
+      <w:sz w:val="16"/>
+      <w:szCs w:val="16"/>
+    </w:rPr>
+  </w:style>
+  <w:style w:type="paragraph" w:styleId="Textocomentario">
+    <w:name w:val="annotation text"/>
+    <w:basedOn w:val="Normal"/>
+    <w:link w:val="TextocomentarioCar"/>
+    <w:uiPriority w:val="99"/>
+    <w:semiHidden/>
+    <w:unhideWhenUsed/>
+    <w:rsid w:val="002442AE"/>
+    <w:pPr>
+      <w:spacing w:line="240" w:lineRule="auto"/>
+    </w:pPr>
+    <w:rPr>
+      <w:sz w:val="20"/>
+      <w:szCs w:val="20"/>
+    </w:rPr>
+  </w:style>
+  <w:style w:type="character" w:customStyle="1" w:styleId="TextocomentarioCar">
+    <w:name w:val="Texto comentario Car"/>
+    <w:basedOn w:val="Fuentedeprrafopredeter"/>
+    <w:link w:val="Textocomentario"/>
+    <w:uiPriority w:val="99"/>
+    <w:semiHidden/>
+    <w:rsid w:val="002442AE"/>
+    <w:rPr>
+      <w:sz w:val="20"/>
+      <w:szCs w:val="20"/>
+    </w:rPr>
+  </w:style>
+  <w:style w:type="paragraph" w:styleId="Asuntodelcomentario">
+    <w:name w:val="annotation subject"/>
+    <w:basedOn w:val="Textocomentario"/>
+    <w:next w:val="Textocomentario"/>
+    <w:link w:val="AsuntodelcomentarioCar"/>
+    <w:uiPriority w:val="99"/>
+    <w:semiHidden/>
+    <w:unhideWhenUsed/>
+    <w:rsid w:val="002442AE"/>
+    <w:rPr>
+      <w:b/>
+      <w:bCs/>
+    </w:rPr>
+  </w:style>
+  <w:style w:type="character" w:customStyle="1" w:styleId="AsuntodelcomentarioCar">
+    <w:name w:val="Asunto del comentario Car"/>
+    <w:basedOn w:val="TextocomentarioCar"/>
+    <w:link w:val="Asuntodelcomentario"/>
+    <w:uiPriority w:val="99"/>
+    <w:semiHidden/>
+    <w:rsid w:val="002442AE"/>
+    <w:rPr>
+      <w:b/>
+      <w:bCs/>
+      <w:sz w:val="20"/>
+      <w:szCs w:val="20"/>
+    </w:rPr>
+  </w:style>
+  <w:style w:type="paragraph" w:styleId="Textodeglobo">
+    <w:name w:val="Balloon Text"/>
+    <w:basedOn w:val="Normal"/>
+    <w:link w:val="TextodegloboCar"/>
+    <w:uiPriority w:val="99"/>
+    <w:semiHidden/>
+    <w:unhideWhenUsed/>
+    <w:rsid w:val="002442AE"/>
+    <w:pPr>
+      <w:spacing w:after="0" w:line="240" w:lineRule="auto"/>
+    </w:pPr>
+    <w:rPr>
+      <w:rFonts w:ascii="Tahoma" w:hAnsi="Tahoma" w:cs="Tahoma"/>
+      <w:sz w:val="16"/>
+      <w:szCs w:val="16"/>
+    </w:rPr>
+  </w:style>
+  <w:style w:type="character" w:customStyle="1" w:styleId="TextodegloboCar">
+    <w:name w:val="Texto de globo Car"/>
+    <w:basedOn w:val="Fuentedeprrafopredeter"/>
+    <w:link w:val="Textodeglobo"/>
+    <w:uiPriority w:val="99"/>
+    <w:semiHidden/>
+    <w:rsid w:val="002442AE"/>
+    <w:rPr>
+      <w:rFonts w:ascii="Tahoma" w:hAnsi="Tahoma" w:cs="Tahoma"/>
+      <w:sz w:val="16"/>
+      <w:szCs w:val="16"/>
+    </w:rPr>
+  </w:style>
+  <w:style w:type="character" w:customStyle="1" w:styleId="pl-c">
+    <w:name w:val="pl-c"/>
+    <w:basedOn w:val="Fuentedeprrafopredeter"/>
+    <w:rsid w:val="00664397"/>
   </w:style>
 </w:styles>
 </file>

--- a/TP_Especial/hola.docx
+++ b/TP_Especial/hola.docx
@@ -152,7 +152,21 @@
         <w:rPr>
           <w:sz w:val="24"/>
         </w:rPr>
-        <w:t xml:space="preserve">Luego de leer el enunciado identifique que el problema se basa en crear un aeropuerto utilizando la estructura de grafo donde cada nodo seria un aeropuerto y cada arista un ruta, lo primero que </w:t>
+        <w:t xml:space="preserve">Luego de leer el enunciado identifique que el problema se basa en crear un aeropuerto utilizando la estructura de grafo donde cada nodo </w:t>
+      </w:r>
+      <w:proofErr w:type="spellStart"/>
+      <w:r>
+        <w:rPr>
+          <w:sz w:val="24"/>
+        </w:rPr>
+        <w:t>seria</w:t>
+      </w:r>
+      <w:proofErr w:type="spellEnd"/>
+      <w:r>
+        <w:rPr>
+          <w:sz w:val="24"/>
+        </w:rPr>
+        <w:t xml:space="preserve"> un aeropuerto y cada arista un ruta, lo primero que </w:t>
       </w:r>
       <w:r>
         <w:rPr>
@@ -220,7 +234,21 @@
         <w:rPr>
           <w:sz w:val="24"/>
         </w:rPr>
-        <w:t>En base al esquema realizado para identificar la estructura de los datos decidi crear las siguientes clases, con sus respectivos atributos, de la siguiente forma:</w:t>
+        <w:t xml:space="preserve">En base al esquema realizado para identificar la estructura de los datos </w:t>
+      </w:r>
+      <w:proofErr w:type="spellStart"/>
+      <w:r>
+        <w:rPr>
+          <w:sz w:val="24"/>
+        </w:rPr>
+        <w:t>decidi</w:t>
+      </w:r>
+      <w:proofErr w:type="spellEnd"/>
+      <w:r>
+        <w:rPr>
+          <w:sz w:val="24"/>
+        </w:rPr>
+        <w:t xml:space="preserve"> crear las siguientes clases, con sus respectivos atributos, de la siguiente forma:</w:t>
       </w:r>
     </w:p>
     <w:p>
@@ -299,7 +327,35 @@
         <w:rPr>
           <w:sz w:val="24"/>
         </w:rPr>
-        <w:t>Clase Ruta: Permite conectar uno o mas aeropuertos entre si.</w:t>
+        <w:t xml:space="preserve">Clase Ruta: Permite conectar uno o </w:t>
+      </w:r>
+      <w:proofErr w:type="spellStart"/>
+      <w:r>
+        <w:rPr>
+          <w:sz w:val="24"/>
+        </w:rPr>
+        <w:t>mas</w:t>
+      </w:r>
+      <w:proofErr w:type="spellEnd"/>
+      <w:r>
+        <w:rPr>
+          <w:sz w:val="24"/>
+        </w:rPr>
+        <w:t xml:space="preserve"> aeropuertos entre </w:t>
+      </w:r>
+      <w:proofErr w:type="spellStart"/>
+      <w:r>
+        <w:rPr>
+          <w:sz w:val="24"/>
+        </w:rPr>
+        <w:t>si</w:t>
+      </w:r>
+      <w:proofErr w:type="spellEnd"/>
+      <w:r>
+        <w:rPr>
+          <w:sz w:val="24"/>
+        </w:rPr>
+        <w:t>.</w:t>
       </w:r>
     </w:p>
     <w:p>
@@ -317,7 +373,21 @@
         <w:rPr>
           <w:sz w:val="24"/>
         </w:rPr>
-        <w:t>Clase Aerolínea: Sirve para poder almacenar mas de una aerolínea en la ruta.</w:t>
+        <w:t xml:space="preserve">Clase Aerolínea: Sirve para poder almacenar </w:t>
+      </w:r>
+      <w:proofErr w:type="spellStart"/>
+      <w:r>
+        <w:rPr>
+          <w:sz w:val="24"/>
+        </w:rPr>
+        <w:t>mas</w:t>
+      </w:r>
+      <w:proofErr w:type="spellEnd"/>
+      <w:r>
+        <w:rPr>
+          <w:sz w:val="24"/>
+        </w:rPr>
+        <w:t xml:space="preserve"> de una aerolínea en la ruta.</w:t>
       </w:r>
     </w:p>
     <w:p>
@@ -526,8 +596,20 @@
           <w:szCs w:val="24"/>
           <w:shd w:val="clear" w:color="auto" w:fill="FFFFFF"/>
         </w:rPr>
-        <w:t>Nombre: String</w:t>
-      </w:r>
+        <w:t xml:space="preserve">Nombre: </w:t>
+      </w:r>
+      <w:proofErr w:type="spellStart"/>
+      <w:r>
+        <w:rPr>
+          <w:rFonts w:cs="Consolas"/>
+          <w:color w:val="24292E"/>
+          <w:sz w:val="24"/>
+          <w:szCs w:val="24"/>
+          <w:shd w:val="clear" w:color="auto" w:fill="FFFFFF"/>
+        </w:rPr>
+        <w:t>String</w:t>
+      </w:r>
+      <w:proofErr w:type="spellEnd"/>
     </w:p>
     <w:p>
       <w:pPr>
@@ -549,8 +631,20 @@
           <w:szCs w:val="24"/>
           <w:shd w:val="clear" w:color="auto" w:fill="FFFFFF"/>
         </w:rPr>
-        <w:t>País : String</w:t>
-      </w:r>
+        <w:t xml:space="preserve">País : </w:t>
+      </w:r>
+      <w:proofErr w:type="spellStart"/>
+      <w:r>
+        <w:rPr>
+          <w:rFonts w:cs="Consolas"/>
+          <w:color w:val="24292E"/>
+          <w:sz w:val="24"/>
+          <w:szCs w:val="24"/>
+          <w:shd w:val="clear" w:color="auto" w:fill="FFFFFF"/>
+        </w:rPr>
+        <w:t>String</w:t>
+      </w:r>
+      <w:proofErr w:type="spellEnd"/>
     </w:p>
     <w:p>
       <w:pPr>
@@ -572,8 +666,20 @@
           <w:szCs w:val="24"/>
           <w:shd w:val="clear" w:color="auto" w:fill="FFFFFF"/>
         </w:rPr>
-        <w:t>Ciudad: String</w:t>
-      </w:r>
+        <w:t xml:space="preserve">Ciudad: </w:t>
+      </w:r>
+      <w:proofErr w:type="spellStart"/>
+      <w:r>
+        <w:rPr>
+          <w:rFonts w:cs="Consolas"/>
+          <w:color w:val="24292E"/>
+          <w:sz w:val="24"/>
+          <w:szCs w:val="24"/>
+          <w:shd w:val="clear" w:color="auto" w:fill="FFFFFF"/>
+        </w:rPr>
+        <w:t>String</w:t>
+      </w:r>
+      <w:proofErr w:type="spellEnd"/>
     </w:p>
     <w:p>
       <w:pPr>
@@ -595,8 +701,20 @@
           <w:szCs w:val="24"/>
           <w:shd w:val="clear" w:color="auto" w:fill="FFFFFF"/>
         </w:rPr>
-        <w:t>Color: String</w:t>
-      </w:r>
+        <w:t xml:space="preserve">Color: </w:t>
+      </w:r>
+      <w:proofErr w:type="spellStart"/>
+      <w:r>
+        <w:rPr>
+          <w:rFonts w:cs="Consolas"/>
+          <w:color w:val="24292E"/>
+          <w:sz w:val="24"/>
+          <w:szCs w:val="24"/>
+          <w:shd w:val="clear" w:color="auto" w:fill="FFFFFF"/>
+        </w:rPr>
+        <w:t>String</w:t>
+      </w:r>
+      <w:proofErr w:type="spellEnd"/>
     </w:p>
     <w:p>
       <w:pPr>
@@ -619,8 +737,20 @@
           <w:shd w:val="clear" w:color="auto" w:fill="FFFFFF"/>
         </w:rPr>
         <w:lastRenderedPageBreak/>
-        <w:t>Estado: String</w:t>
-      </w:r>
+        <w:t xml:space="preserve">Estado: </w:t>
+      </w:r>
+      <w:proofErr w:type="spellStart"/>
+      <w:r>
+        <w:rPr>
+          <w:rFonts w:cs="Consolas"/>
+          <w:color w:val="24292E"/>
+          <w:sz w:val="24"/>
+          <w:szCs w:val="24"/>
+          <w:shd w:val="clear" w:color="auto" w:fill="FFFFFF"/>
+        </w:rPr>
+        <w:t>String</w:t>
+      </w:r>
+      <w:proofErr w:type="spellEnd"/>
     </w:p>
     <w:p>
       <w:pPr>
@@ -763,8 +893,20 @@
           <w:szCs w:val="24"/>
           <w:shd w:val="clear" w:color="auto" w:fill="FFFFFF"/>
         </w:rPr>
-        <w:t>Kilómetros: int</w:t>
-      </w:r>
+        <w:t xml:space="preserve">Kilómetros: </w:t>
+      </w:r>
+      <w:proofErr w:type="spellStart"/>
+      <w:r>
+        <w:rPr>
+          <w:rFonts w:cs="Consolas"/>
+          <w:color w:val="24292E"/>
+          <w:sz w:val="24"/>
+          <w:szCs w:val="24"/>
+          <w:shd w:val="clear" w:color="auto" w:fill="FFFFFF"/>
+        </w:rPr>
+        <w:t>int</w:t>
+      </w:r>
+      <w:proofErr w:type="spellEnd"/>
     </w:p>
     <w:p>
       <w:pPr>
@@ -786,8 +928,20 @@
           <w:szCs w:val="24"/>
           <w:shd w:val="clear" w:color="auto" w:fill="FFFFFF"/>
         </w:rPr>
-        <w:t>Cabotaje: boolean</w:t>
-      </w:r>
+        <w:t xml:space="preserve">Cabotaje: </w:t>
+      </w:r>
+      <w:proofErr w:type="spellStart"/>
+      <w:r>
+        <w:rPr>
+          <w:rFonts w:cs="Consolas"/>
+          <w:color w:val="24292E"/>
+          <w:sz w:val="24"/>
+          <w:szCs w:val="24"/>
+          <w:shd w:val="clear" w:color="auto" w:fill="FFFFFF"/>
+        </w:rPr>
+        <w:t>boolean</w:t>
+      </w:r>
+      <w:proofErr w:type="spellEnd"/>
     </w:p>
     <w:p>
       <w:pPr>
@@ -894,8 +1048,20 @@
           <w:szCs w:val="24"/>
           <w:shd w:val="clear" w:color="auto" w:fill="FFFFFF"/>
         </w:rPr>
-        <w:t>Nombre: String</w:t>
-      </w:r>
+        <w:t xml:space="preserve">Nombre: </w:t>
+      </w:r>
+      <w:proofErr w:type="spellStart"/>
+      <w:r>
+        <w:rPr>
+          <w:rFonts w:cs="Consolas"/>
+          <w:color w:val="24292E"/>
+          <w:sz w:val="24"/>
+          <w:szCs w:val="24"/>
+          <w:shd w:val="clear" w:color="auto" w:fill="FFFFFF"/>
+        </w:rPr>
+        <w:t>String</w:t>
+      </w:r>
+      <w:proofErr w:type="spellEnd"/>
     </w:p>
     <w:p>
       <w:pPr>
@@ -917,8 +1083,20 @@
           <w:szCs w:val="24"/>
           <w:shd w:val="clear" w:color="auto" w:fill="FFFFFF"/>
         </w:rPr>
-        <w:t>Pasajes: int</w:t>
-      </w:r>
+        <w:t xml:space="preserve">Pasajes: </w:t>
+      </w:r>
+      <w:proofErr w:type="spellStart"/>
+      <w:r>
+        <w:rPr>
+          <w:rFonts w:cs="Consolas"/>
+          <w:color w:val="24292E"/>
+          <w:sz w:val="24"/>
+          <w:szCs w:val="24"/>
+          <w:shd w:val="clear" w:color="auto" w:fill="FFFFFF"/>
+        </w:rPr>
+        <w:t>int</w:t>
+      </w:r>
+      <w:proofErr w:type="spellEnd"/>
     </w:p>
     <w:p>
       <w:pPr>
@@ -1034,16 +1212,29 @@
           <w:szCs w:val="24"/>
         </w:rPr>
       </w:pPr>
-      <w:r>
-        <w:rPr>
-          <w:rFonts w:cs="Consolas"/>
-          <w:color w:val="24292E"/>
-          <w:sz w:val="24"/>
-          <w:szCs w:val="24"/>
-          <w:shd w:val="clear" w:color="auto" w:fill="FFFFFF"/>
-        </w:rPr>
-        <w:t xml:space="preserve">Aerolinea: </w:t>
-      </w:r>
+      <w:proofErr w:type="spellStart"/>
+      <w:r>
+        <w:rPr>
+          <w:rFonts w:cs="Consolas"/>
+          <w:color w:val="24292E"/>
+          <w:sz w:val="24"/>
+          <w:szCs w:val="24"/>
+          <w:shd w:val="clear" w:color="auto" w:fill="FFFFFF"/>
+        </w:rPr>
+        <w:t>Aerolinea</w:t>
+      </w:r>
+      <w:proofErr w:type="spellEnd"/>
+      <w:r>
+        <w:rPr>
+          <w:rFonts w:cs="Consolas"/>
+          <w:color w:val="24292E"/>
+          <w:sz w:val="24"/>
+          <w:szCs w:val="24"/>
+          <w:shd w:val="clear" w:color="auto" w:fill="FFFFFF"/>
+        </w:rPr>
+        <w:t xml:space="preserve">: </w:t>
+      </w:r>
+      <w:proofErr w:type="spellStart"/>
       <w:r>
         <w:rPr>
           <w:rStyle w:val="pl-smi"/>
@@ -1055,6 +1246,7 @@
         </w:rPr>
         <w:t>String</w:t>
       </w:r>
+      <w:proofErr w:type="spellEnd"/>
     </w:p>
     <w:p>
       <w:pPr>
@@ -1068,16 +1260,29 @@
           <w:szCs w:val="24"/>
         </w:rPr>
       </w:pPr>
-      <w:r>
-        <w:rPr>
-          <w:rFonts w:cs="Consolas"/>
-          <w:color w:val="24292E"/>
-          <w:sz w:val="24"/>
-          <w:szCs w:val="24"/>
-          <w:shd w:val="clear" w:color="auto" w:fill="FFFFFF"/>
-        </w:rPr>
-        <w:t xml:space="preserve">Asientos_Reservados: </w:t>
-      </w:r>
+      <w:proofErr w:type="spellStart"/>
+      <w:r>
+        <w:rPr>
+          <w:rFonts w:cs="Consolas"/>
+          <w:color w:val="24292E"/>
+          <w:sz w:val="24"/>
+          <w:szCs w:val="24"/>
+          <w:shd w:val="clear" w:color="auto" w:fill="FFFFFF"/>
+        </w:rPr>
+        <w:t>Asientos_Reservados</w:t>
+      </w:r>
+      <w:proofErr w:type="spellEnd"/>
+      <w:r>
+        <w:rPr>
+          <w:rFonts w:cs="Consolas"/>
+          <w:color w:val="24292E"/>
+          <w:sz w:val="24"/>
+          <w:szCs w:val="24"/>
+          <w:shd w:val="clear" w:color="auto" w:fill="FFFFFF"/>
+        </w:rPr>
+        <w:t xml:space="preserve">: </w:t>
+      </w:r>
+      <w:proofErr w:type="spellStart"/>
       <w:r>
         <w:rPr>
           <w:rStyle w:val="pl-k"/>
@@ -1088,6 +1293,7 @@
         </w:rPr>
         <w:t>int</w:t>
       </w:r>
+      <w:proofErr w:type="spellEnd"/>
     </w:p>
     <w:p>
       <w:pPr>
@@ -1217,7 +1423,21 @@
         <w:rPr>
           <w:sz w:val="24"/>
         </w:rPr>
-        <w:t xml:space="preserve">Debido a que cada ruta tiene un conjunto de aerolíneas con sus respectivos pasajes, decidí crear la clase aerolínea para así no tener que crear muchas instancias de la clase ruta con casi la misma información , de esta manera, la estructura </w:t>
+        <w:t xml:space="preserve">Debido a que cada ruta tiene un conjunto de aerolíneas con sus respectivos pasajes, decidí crear la clase aerolínea para así no tener que crear muchas instancias de la clase ruta con casi la misma </w:t>
+      </w:r>
+      <w:proofErr w:type="gramStart"/>
+      <w:r>
+        <w:rPr>
+          <w:sz w:val="24"/>
+        </w:rPr>
+        <w:t>información ,</w:t>
+      </w:r>
+      <w:proofErr w:type="gramEnd"/>
+      <w:r>
+        <w:rPr>
+          <w:sz w:val="24"/>
+        </w:rPr>
+        <w:t xml:space="preserve"> de esta manera, la estructura </w:t>
       </w:r>
       <w:r>
         <w:rPr>
@@ -1320,20 +1540,30 @@
           <w:szCs w:val="24"/>
         </w:rPr>
       </w:pPr>
+      <w:proofErr w:type="spellStart"/>
       <w:r>
         <w:rPr>
           <w:color w:val="000000" w:themeColor="text1"/>
           <w:sz w:val="24"/>
           <w:szCs w:val="24"/>
         </w:rPr>
-        <w:t>Vuelo_directo: M</w:t>
-      </w:r>
+        <w:t>Vuelo_directo</w:t>
+      </w:r>
+      <w:proofErr w:type="spellEnd"/>
       <w:r>
         <w:rPr>
           <w:color w:val="000000" w:themeColor="text1"/>
           <w:sz w:val="24"/>
           <w:szCs w:val="24"/>
         </w:rPr>
+        <w:t>: M</w:t>
+      </w:r>
+      <w:r>
+        <w:rPr>
+          <w:color w:val="000000" w:themeColor="text1"/>
+          <w:sz w:val="24"/>
+          <w:szCs w:val="24"/>
+        </w:rPr>
         <w:t>ediante este método se pide que ingresen los aeropuertos origen y destino y la aerolínea con la que se desea viajar, así, en este método se recorre todas las rutas del aeropuerto origen, en caso de que la ruta conecte con el aeropuerto destino se calcula la cantidad de pasajes, y si hay pasajes disponibles se calcula la cantidad de estos</w:t>
       </w:r>
       <w:r>
@@ -1356,6 +1586,7 @@
           <w:shd w:val="clear" w:color="auto" w:fill="FFFFFF"/>
         </w:rPr>
       </w:pPr>
+      <w:proofErr w:type="spellStart"/>
       <w:r>
         <w:rPr>
           <w:rFonts w:cs="Consolas"/>
@@ -1376,6 +1607,7 @@
         </w:rPr>
         <w:t>ant_pasajes</w:t>
       </w:r>
+      <w:proofErr w:type="spellEnd"/>
       <w:r>
         <w:rPr>
           <w:rFonts w:cs="Consolas"/>
@@ -1418,6 +1650,7 @@
           <w:shd w:val="clear" w:color="auto" w:fill="FFFFFF"/>
         </w:rPr>
       </w:pPr>
+      <w:proofErr w:type="spellStart"/>
       <w:r>
         <w:rPr>
           <w:rFonts w:cs="Consolas"/>
@@ -1428,6 +1661,7 @@
         </w:rPr>
         <w:t>Cant_Pasajes_Disponibles</w:t>
       </w:r>
+      <w:proofErr w:type="spellEnd"/>
       <w:r>
         <w:rPr>
           <w:rFonts w:cs="Consolas"/>
@@ -1450,6 +1684,7 @@
           <w:shd w:val="clear" w:color="auto" w:fill="FFFFFF"/>
         </w:rPr>
       </w:pPr>
+      <w:proofErr w:type="spellStart"/>
       <w:r>
         <w:rPr>
           <w:rFonts w:cs="Consolas"/>
@@ -1470,6 +1705,7 @@
         </w:rPr>
         <w:t>s_igual</w:t>
       </w:r>
+      <w:proofErr w:type="spellEnd"/>
       <w:r>
         <w:rPr>
           <w:rFonts w:cs="Consolas"/>
@@ -1490,15 +1726,27 @@
         </w:rPr>
         <w:t>un “</w:t>
       </w:r>
-      <w:r>
-        <w:rPr>
-          <w:rFonts w:cs="Consolas"/>
-          <w:color w:val="24292E"/>
-          <w:sz w:val="24"/>
-          <w:szCs w:val="24"/>
-          <w:shd w:val="clear" w:color="auto" w:fill="FFFFFF"/>
-        </w:rPr>
-        <w:t>equals” entre una reserva y una ruta, para poder identificar a que vuelo hace referencia la reserva.</w:t>
+      <w:proofErr w:type="spellStart"/>
+      <w:r>
+        <w:rPr>
+          <w:rFonts w:cs="Consolas"/>
+          <w:color w:val="24292E"/>
+          <w:sz w:val="24"/>
+          <w:szCs w:val="24"/>
+          <w:shd w:val="clear" w:color="auto" w:fill="FFFFFF"/>
+        </w:rPr>
+        <w:t>equals</w:t>
+      </w:r>
+      <w:proofErr w:type="spellEnd"/>
+      <w:r>
+        <w:rPr>
+          <w:rFonts w:cs="Consolas"/>
+          <w:color w:val="24292E"/>
+          <w:sz w:val="24"/>
+          <w:szCs w:val="24"/>
+          <w:shd w:val="clear" w:color="auto" w:fill="FFFFFF"/>
+        </w:rPr>
+        <w:t>” entre una reserva y una ruta, para poder identificar a que vuelo hace referencia la reserva.</w:t>
       </w:r>
     </w:p>
     <w:p>
@@ -1512,6 +1760,7 @@
           <w:shd w:val="clear" w:color="auto" w:fill="FFFFFF"/>
         </w:rPr>
       </w:pPr>
+      <w:proofErr w:type="spellStart"/>
       <w:r>
         <w:rPr>
           <w:rFonts w:cs="Consolas"/>
@@ -1522,6 +1771,7 @@
         </w:rPr>
         <w:t>calcular_pasajes_disponibles</w:t>
       </w:r>
+      <w:proofErr w:type="spellEnd"/>
       <w:r>
         <w:rPr>
           <w:rFonts w:cs="Consolas"/>
@@ -1565,7 +1815,29 @@
           <w:shd w:val="clear" w:color="auto" w:fill="FFFFFF"/>
         </w:rPr>
         <w:lastRenderedPageBreak/>
-        <w:t>Este algoritmo tiene una complejidad o(n)^2</w:t>
+        <w:t>Este algoritmo tiene una complejidad o(n</w:t>
+      </w:r>
+      <w:proofErr w:type="gramStart"/>
+      <w:r>
+        <w:rPr>
+          <w:rFonts w:cs="Consolas"/>
+          <w:color w:val="24292E"/>
+          <w:sz w:val="24"/>
+          <w:szCs w:val="24"/>
+          <w:shd w:val="clear" w:color="auto" w:fill="FFFFFF"/>
+        </w:rPr>
+        <w:t>)^</w:t>
+      </w:r>
+      <w:proofErr w:type="gramEnd"/>
+      <w:r>
+        <w:rPr>
+          <w:rFonts w:cs="Consolas"/>
+          <w:color w:val="24292E"/>
+          <w:sz w:val="24"/>
+          <w:szCs w:val="24"/>
+          <w:shd w:val="clear" w:color="auto" w:fill="FFFFFF"/>
+        </w:rPr>
+        <w:t>2</w:t>
       </w:r>
     </w:p>
     <w:p>
@@ -1597,6 +1869,7 @@
         </w:rPr>
         <w:t xml:space="preserve">Seguimiento del algoritmo </w:t>
       </w:r>
+      <w:proofErr w:type="spellStart"/>
       <w:r>
         <w:rPr>
           <w:b/>
@@ -1606,6 +1879,7 @@
         </w:rPr>
         <w:t>Vuelo_directo</w:t>
       </w:r>
+      <w:proofErr w:type="spellEnd"/>
       <w:r>
         <w:rPr>
           <w:b/>
@@ -1627,6 +1901,8 @@
           <w:shd w:val="clear" w:color="auto" w:fill="FFFFFF"/>
         </w:rPr>
       </w:pPr>
+      <w:proofErr w:type="spellStart"/>
+      <w:proofErr w:type="gramStart"/>
       <w:r>
         <w:rPr>
           <w:rStyle w:val="pl-k"/>
@@ -1638,6 +1914,8 @@
         </w:rPr>
         <w:t>public</w:t>
       </w:r>
+      <w:proofErr w:type="spellEnd"/>
+      <w:proofErr w:type="gramEnd"/>
       <w:r>
         <w:rPr>
           <w:rFonts w:ascii="Consolas" w:hAnsi="Consolas" w:cs="Consolas"/>
@@ -1648,6 +1926,7 @@
         </w:rPr>
         <w:t xml:space="preserve"> </w:t>
       </w:r>
+      <w:proofErr w:type="spellStart"/>
       <w:r>
         <w:rPr>
           <w:rStyle w:val="pl-k"/>
@@ -1659,6 +1938,7 @@
         </w:rPr>
         <w:t>void</w:t>
       </w:r>
+      <w:proofErr w:type="spellEnd"/>
       <w:r>
         <w:rPr>
           <w:rFonts w:ascii="Consolas" w:hAnsi="Consolas" w:cs="Consolas"/>
@@ -1669,6 +1949,7 @@
         </w:rPr>
         <w:t xml:space="preserve"> </w:t>
       </w:r>
+      <w:proofErr w:type="spellStart"/>
       <w:r>
         <w:rPr>
           <w:rStyle w:val="pl-en"/>
@@ -1680,6 +1961,7 @@
         </w:rPr>
         <w:t>vuelo_directo</w:t>
       </w:r>
+      <w:proofErr w:type="spellEnd"/>
       <w:r>
         <w:rPr>
           <w:rFonts w:ascii="Consolas" w:hAnsi="Consolas" w:cs="Consolas"/>
@@ -1774,6 +2056,7 @@
         </w:rPr>
         <w:t xml:space="preserve">, </w:t>
       </w:r>
+      <w:proofErr w:type="spellStart"/>
       <w:r>
         <w:rPr>
           <w:rStyle w:val="pl-smi"/>
@@ -1785,6 +2068,7 @@
         </w:rPr>
         <w:t>String</w:t>
       </w:r>
+      <w:proofErr w:type="spellEnd"/>
       <w:r>
         <w:rPr>
           <w:rFonts w:ascii="Consolas" w:hAnsi="Consolas" w:cs="Consolas"/>
@@ -1795,6 +2079,7 @@
         </w:rPr>
         <w:t xml:space="preserve"> </w:t>
       </w:r>
+      <w:proofErr w:type="spellStart"/>
       <w:r>
         <w:rPr>
           <w:rStyle w:val="pl-v"/>
@@ -1806,6 +2091,7 @@
         </w:rPr>
         <w:t>aerolinea</w:t>
       </w:r>
+      <w:proofErr w:type="spellEnd"/>
       <w:r>
         <w:rPr>
           <w:rFonts w:ascii="Consolas" w:hAnsi="Consolas" w:cs="Consolas"/>
@@ -1840,6 +2126,7 @@
         </w:rPr>
         <w:t xml:space="preserve"> </w:t>
       </w:r>
+      <w:proofErr w:type="gramStart"/>
       <w:r>
         <w:rPr>
           <w:rStyle w:val="pl-k"/>
@@ -1852,6 +2139,7 @@
         </w:rPr>
         <w:t>for</w:t>
       </w:r>
+      <w:proofErr w:type="gramEnd"/>
       <w:r>
         <w:rPr>
           <w:rFonts w:ascii="Consolas" w:hAnsi="Consolas" w:cs="Consolas"/>
@@ -1863,6 +2151,7 @@
         </w:rPr>
         <w:t xml:space="preserve"> (</w:t>
       </w:r>
+      <w:proofErr w:type="spellStart"/>
       <w:r>
         <w:rPr>
           <w:rStyle w:val="pl-k"/>
@@ -1875,16 +2164,41 @@
         </w:rPr>
         <w:t>int</w:t>
       </w:r>
-      <w:r>
-        <w:rPr>
-          <w:rFonts w:ascii="Consolas" w:hAnsi="Consolas" w:cs="Consolas"/>
-          <w:color w:val="24292E"/>
-          <w:sz w:val="24"/>
-          <w:szCs w:val="24"/>
-          <w:shd w:val="clear" w:color="auto" w:fill="FFFFFF"/>
-          <w:lang w:val="en-US"/>
-        </w:rPr>
-        <w:t xml:space="preserve"> i </w:t>
+      <w:proofErr w:type="spellEnd"/>
+      <w:r>
+        <w:rPr>
+          <w:rFonts w:ascii="Consolas" w:hAnsi="Consolas" w:cs="Consolas"/>
+          <w:color w:val="24292E"/>
+          <w:sz w:val="24"/>
+          <w:szCs w:val="24"/>
+          <w:shd w:val="clear" w:color="auto" w:fill="FFFFFF"/>
+          <w:lang w:val="en-US"/>
+        </w:rPr>
+        <w:t xml:space="preserve"> </w:t>
+      </w:r>
+      <w:proofErr w:type="spellStart"/>
+      <w:r>
+        <w:rPr>
+          <w:rFonts w:ascii="Consolas" w:hAnsi="Consolas" w:cs="Consolas"/>
+          <w:color w:val="24292E"/>
+          <w:sz w:val="24"/>
+          <w:szCs w:val="24"/>
+          <w:shd w:val="clear" w:color="auto" w:fill="FFFFFF"/>
+          <w:lang w:val="en-US"/>
+        </w:rPr>
+        <w:t>i</w:t>
+      </w:r>
+      <w:proofErr w:type="spellEnd"/>
+      <w:r>
+        <w:rPr>
+          <w:rFonts w:ascii="Consolas" w:hAnsi="Consolas" w:cs="Consolas"/>
+          <w:color w:val="24292E"/>
+          <w:sz w:val="24"/>
+          <w:szCs w:val="24"/>
+          <w:shd w:val="clear" w:color="auto" w:fill="FFFFFF"/>
+          <w:lang w:val="en-US"/>
+        </w:rPr>
+        <w:t xml:space="preserve"> </w:t>
       </w:r>
       <w:r>
         <w:rPr>
@@ -1930,7 +2244,31 @@
           <w:shd w:val="clear" w:color="auto" w:fill="FFFFFF"/>
           <w:lang w:val="en-US"/>
         </w:rPr>
-        <w:t xml:space="preserve">; i </w:t>
+        <w:t xml:space="preserve">; </w:t>
+      </w:r>
+      <w:proofErr w:type="spellStart"/>
+      <w:r>
+        <w:rPr>
+          <w:rFonts w:ascii="Consolas" w:hAnsi="Consolas" w:cs="Consolas"/>
+          <w:color w:val="24292E"/>
+          <w:sz w:val="24"/>
+          <w:szCs w:val="24"/>
+          <w:shd w:val="clear" w:color="auto" w:fill="FFFFFF"/>
+          <w:lang w:val="en-US"/>
+        </w:rPr>
+        <w:t>i</w:t>
+      </w:r>
+      <w:proofErr w:type="spellEnd"/>
+      <w:r>
+        <w:rPr>
+          <w:rFonts w:ascii="Consolas" w:hAnsi="Consolas" w:cs="Consolas"/>
+          <w:color w:val="24292E"/>
+          <w:sz w:val="24"/>
+          <w:szCs w:val="24"/>
+          <w:shd w:val="clear" w:color="auto" w:fill="FFFFFF"/>
+          <w:lang w:val="en-US"/>
+        </w:rPr>
+        <w:t xml:space="preserve"> </w:t>
       </w:r>
       <w:r>
         <w:rPr>
@@ -1953,7 +2291,19 @@
           <w:shd w:val="clear" w:color="auto" w:fill="FFFFFF"/>
           <w:lang w:val="en-US"/>
         </w:rPr>
-        <w:t xml:space="preserve"> origen</w:t>
+        <w:t xml:space="preserve"> </w:t>
+      </w:r>
+      <w:proofErr w:type="spellStart"/>
+      <w:r>
+        <w:rPr>
+          <w:rFonts w:ascii="Consolas" w:hAnsi="Consolas" w:cs="Consolas"/>
+          <w:color w:val="24292E"/>
+          <w:sz w:val="24"/>
+          <w:szCs w:val="24"/>
+          <w:shd w:val="clear" w:color="auto" w:fill="FFFFFF"/>
+          <w:lang w:val="en-US"/>
+        </w:rPr>
+        <w:t>origen</w:t>
       </w:r>
       <w:r>
         <w:rPr>
@@ -1976,7 +2326,19 @@
           <w:shd w:val="clear" w:color="auto" w:fill="FFFFFF"/>
           <w:lang w:val="en-US"/>
         </w:rPr>
-        <w:t>getRutas()</w:t>
+        <w:t>getRutas</w:t>
+      </w:r>
+      <w:proofErr w:type="spellEnd"/>
+      <w:r>
+        <w:rPr>
+          <w:rFonts w:ascii="Consolas" w:hAnsi="Consolas" w:cs="Consolas"/>
+          <w:color w:val="24292E"/>
+          <w:sz w:val="24"/>
+          <w:szCs w:val="24"/>
+          <w:shd w:val="clear" w:color="auto" w:fill="FFFFFF"/>
+          <w:lang w:val="en-US"/>
+        </w:rPr>
+        <w:t>()</w:t>
       </w:r>
       <w:r>
         <w:rPr>
@@ -1999,8 +2361,21 @@
           <w:shd w:val="clear" w:color="auto" w:fill="FFFFFF"/>
           <w:lang w:val="en-US"/>
         </w:rPr>
-        <w:t>size(); i</w:t>
-      </w:r>
+        <w:t xml:space="preserve">size(); </w:t>
+      </w:r>
+      <w:proofErr w:type="spellStart"/>
+      <w:r>
+        <w:rPr>
+          <w:rFonts w:ascii="Consolas" w:hAnsi="Consolas" w:cs="Consolas"/>
+          <w:color w:val="24292E"/>
+          <w:sz w:val="24"/>
+          <w:szCs w:val="24"/>
+          <w:shd w:val="clear" w:color="auto" w:fill="FFFFFF"/>
+          <w:lang w:val="en-US"/>
+        </w:rPr>
+        <w:t>i</w:t>
+      </w:r>
+      <w:proofErr w:type="spellEnd"/>
       <w:r>
         <w:rPr>
           <w:rStyle w:val="pl-k"/>
@@ -2087,7 +2462,19 @@
           <w:szCs w:val="24"/>
           <w:shd w:val="clear" w:color="auto" w:fill="FFFFFF"/>
         </w:rPr>
-        <w:t xml:space="preserve"> origen</w:t>
+        <w:t xml:space="preserve"> </w:t>
+      </w:r>
+      <w:proofErr w:type="spellStart"/>
+      <w:proofErr w:type="gramStart"/>
+      <w:r>
+        <w:rPr>
+          <w:rFonts w:ascii="Consolas" w:hAnsi="Consolas" w:cs="Consolas"/>
+          <w:color w:val="24292E"/>
+          <w:sz w:val="24"/>
+          <w:szCs w:val="24"/>
+          <w:shd w:val="clear" w:color="auto" w:fill="FFFFFF"/>
+        </w:rPr>
+        <w:t>origen</w:t>
       </w:r>
       <w:r>
         <w:rPr>
@@ -2108,7 +2495,29 @@
           <w:szCs w:val="24"/>
           <w:shd w:val="clear" w:color="auto" w:fill="FFFFFF"/>
         </w:rPr>
-        <w:t>getRutas()</w:t>
+        <w:t>getRutas</w:t>
+      </w:r>
+      <w:proofErr w:type="spellEnd"/>
+      <w:r>
+        <w:rPr>
+          <w:rFonts w:ascii="Consolas" w:hAnsi="Consolas" w:cs="Consolas"/>
+          <w:color w:val="24292E"/>
+          <w:sz w:val="24"/>
+          <w:szCs w:val="24"/>
+          <w:shd w:val="clear" w:color="auto" w:fill="FFFFFF"/>
+        </w:rPr>
+        <w:t>(</w:t>
+      </w:r>
+      <w:proofErr w:type="gramEnd"/>
+      <w:r>
+        <w:rPr>
+          <w:rFonts w:ascii="Consolas" w:hAnsi="Consolas" w:cs="Consolas"/>
+          <w:color w:val="24292E"/>
+          <w:sz w:val="24"/>
+          <w:szCs w:val="24"/>
+          <w:shd w:val="clear" w:color="auto" w:fill="FFFFFF"/>
+        </w:rPr>
+        <w:t>)</w:t>
       </w:r>
       <w:r>
         <w:rPr>
@@ -2121,15 +2530,27 @@
         </w:rPr>
         <w:t>.</w:t>
       </w:r>
-      <w:r>
-        <w:rPr>
-          <w:rFonts w:ascii="Consolas" w:hAnsi="Consolas" w:cs="Consolas"/>
-          <w:color w:val="24292E"/>
-          <w:sz w:val="24"/>
-          <w:szCs w:val="24"/>
-          <w:shd w:val="clear" w:color="auto" w:fill="FFFFFF"/>
-        </w:rPr>
-        <w:t>elementAt(i);</w:t>
+      <w:proofErr w:type="spellStart"/>
+      <w:r>
+        <w:rPr>
+          <w:rFonts w:ascii="Consolas" w:hAnsi="Consolas" w:cs="Consolas"/>
+          <w:color w:val="24292E"/>
+          <w:sz w:val="24"/>
+          <w:szCs w:val="24"/>
+          <w:shd w:val="clear" w:color="auto" w:fill="FFFFFF"/>
+        </w:rPr>
+        <w:t>elementAt</w:t>
+      </w:r>
+      <w:proofErr w:type="spellEnd"/>
+      <w:r>
+        <w:rPr>
+          <w:rFonts w:ascii="Consolas" w:hAnsi="Consolas" w:cs="Consolas"/>
+          <w:color w:val="24292E"/>
+          <w:sz w:val="24"/>
+          <w:szCs w:val="24"/>
+          <w:shd w:val="clear" w:color="auto" w:fill="FFFFFF"/>
+        </w:rPr>
+        <w:t>(i);</w:t>
       </w:r>
     </w:p>
     <w:p>
@@ -2196,6 +2617,8 @@
         </w:rPr>
         <w:t xml:space="preserve">  </w:t>
       </w:r>
+      <w:proofErr w:type="spellStart"/>
+      <w:proofErr w:type="gramStart"/>
       <w:r>
         <w:rPr>
           <w:rStyle w:val="pl-k"/>
@@ -2207,15 +2630,28 @@
         </w:rPr>
         <w:t>if</w:t>
       </w:r>
-      <w:r>
-        <w:rPr>
-          <w:rFonts w:ascii="Consolas" w:hAnsi="Consolas" w:cs="Consolas"/>
-          <w:color w:val="24292E"/>
-          <w:sz w:val="24"/>
-          <w:szCs w:val="24"/>
-          <w:shd w:val="clear" w:color="auto" w:fill="FFFFFF"/>
-        </w:rPr>
-        <w:t xml:space="preserve"> (r</w:t>
+      <w:proofErr w:type="spellEnd"/>
+      <w:proofErr w:type="gramEnd"/>
+      <w:r>
+        <w:rPr>
+          <w:rFonts w:ascii="Consolas" w:hAnsi="Consolas" w:cs="Consolas"/>
+          <w:color w:val="24292E"/>
+          <w:sz w:val="24"/>
+          <w:szCs w:val="24"/>
+          <w:shd w:val="clear" w:color="auto" w:fill="FFFFFF"/>
+        </w:rPr>
+        <w:t xml:space="preserve"> (</w:t>
+      </w:r>
+      <w:proofErr w:type="spellStart"/>
+      <w:r>
+        <w:rPr>
+          <w:rFonts w:ascii="Consolas" w:hAnsi="Consolas" w:cs="Consolas"/>
+          <w:color w:val="24292E"/>
+          <w:sz w:val="24"/>
+          <w:szCs w:val="24"/>
+          <w:shd w:val="clear" w:color="auto" w:fill="FFFFFF"/>
+        </w:rPr>
+        <w:t>r</w:t>
       </w:r>
       <w:r>
         <w:rPr>
@@ -2236,7 +2672,18 @@
           <w:szCs w:val="24"/>
           <w:shd w:val="clear" w:color="auto" w:fill="FFFFFF"/>
         </w:rPr>
-        <w:t>getDestino()</w:t>
+        <w:t>getDestino</w:t>
+      </w:r>
+      <w:proofErr w:type="spellEnd"/>
+      <w:r>
+        <w:rPr>
+          <w:rFonts w:ascii="Consolas" w:hAnsi="Consolas" w:cs="Consolas"/>
+          <w:color w:val="24292E"/>
+          <w:sz w:val="24"/>
+          <w:szCs w:val="24"/>
+          <w:shd w:val="clear" w:color="auto" w:fill="FFFFFF"/>
+        </w:rPr>
+        <w:t>()</w:t>
       </w:r>
       <w:r>
         <w:rPr>
@@ -2249,15 +2696,27 @@
         </w:rPr>
         <w:t>.</w:t>
       </w:r>
-      <w:r>
-        <w:rPr>
-          <w:rFonts w:ascii="Consolas" w:hAnsi="Consolas" w:cs="Consolas"/>
-          <w:color w:val="24292E"/>
-          <w:sz w:val="24"/>
-          <w:szCs w:val="24"/>
-          <w:shd w:val="clear" w:color="auto" w:fill="FFFFFF"/>
-        </w:rPr>
-        <w:t>equals(destino)) {</w:t>
+      <w:proofErr w:type="spellStart"/>
+      <w:r>
+        <w:rPr>
+          <w:rFonts w:ascii="Consolas" w:hAnsi="Consolas" w:cs="Consolas"/>
+          <w:color w:val="24292E"/>
+          <w:sz w:val="24"/>
+          <w:szCs w:val="24"/>
+          <w:shd w:val="clear" w:color="auto" w:fill="FFFFFF"/>
+        </w:rPr>
+        <w:t>equals</w:t>
+      </w:r>
+      <w:proofErr w:type="spellEnd"/>
+      <w:r>
+        <w:rPr>
+          <w:rFonts w:ascii="Consolas" w:hAnsi="Consolas" w:cs="Consolas"/>
+          <w:color w:val="24292E"/>
+          <w:sz w:val="24"/>
+          <w:szCs w:val="24"/>
+          <w:shd w:val="clear" w:color="auto" w:fill="FFFFFF"/>
+        </w:rPr>
+        <w:t>(destino)) {</w:t>
       </w:r>
     </w:p>
     <w:p>
@@ -2291,18 +2750,10 @@
           <w:szCs w:val="24"/>
           <w:shd w:val="clear" w:color="auto" w:fill="FFFFFF"/>
         </w:rPr>
-        <w:t xml:space="preserve">  int</w:t>
-      </w:r>
-      <w:r>
-        <w:rPr>
-          <w:rFonts w:ascii="Consolas" w:hAnsi="Consolas" w:cs="Consolas"/>
-          <w:color w:val="24292E"/>
-          <w:sz w:val="24"/>
-          <w:szCs w:val="24"/>
-          <w:shd w:val="clear" w:color="auto" w:fill="FFFFFF"/>
-        </w:rPr>
-        <w:t xml:space="preserve"> aux </w:t>
-      </w:r>
+        <w:t xml:space="preserve">  </w:t>
+      </w:r>
+      <w:proofErr w:type="spellStart"/>
+      <w:proofErr w:type="gramStart"/>
       <w:r>
         <w:rPr>
           <w:rStyle w:val="pl-k"/>
@@ -2312,6 +2763,51 @@
           <w:szCs w:val="24"/>
           <w:shd w:val="clear" w:color="auto" w:fill="FFFFFF"/>
         </w:rPr>
+        <w:t>int</w:t>
+      </w:r>
+      <w:proofErr w:type="spellEnd"/>
+      <w:proofErr w:type="gramEnd"/>
+      <w:r>
+        <w:rPr>
+          <w:rFonts w:ascii="Consolas" w:hAnsi="Consolas" w:cs="Consolas"/>
+          <w:color w:val="24292E"/>
+          <w:sz w:val="24"/>
+          <w:szCs w:val="24"/>
+          <w:shd w:val="clear" w:color="auto" w:fill="FFFFFF"/>
+        </w:rPr>
+        <w:t xml:space="preserve"> </w:t>
+      </w:r>
+      <w:proofErr w:type="spellStart"/>
+      <w:r>
+        <w:rPr>
+          <w:rFonts w:ascii="Consolas" w:hAnsi="Consolas" w:cs="Consolas"/>
+          <w:color w:val="24292E"/>
+          <w:sz w:val="24"/>
+          <w:szCs w:val="24"/>
+          <w:shd w:val="clear" w:color="auto" w:fill="FFFFFF"/>
+        </w:rPr>
+        <w:t>aux</w:t>
+      </w:r>
+      <w:proofErr w:type="spellEnd"/>
+      <w:r>
+        <w:rPr>
+          <w:rFonts w:ascii="Consolas" w:hAnsi="Consolas" w:cs="Consolas"/>
+          <w:color w:val="24292E"/>
+          <w:sz w:val="24"/>
+          <w:szCs w:val="24"/>
+          <w:shd w:val="clear" w:color="auto" w:fill="FFFFFF"/>
+        </w:rPr>
+        <w:t xml:space="preserve"> </w:t>
+      </w:r>
+      <w:r>
+        <w:rPr>
+          <w:rStyle w:val="pl-k"/>
+          <w:rFonts w:ascii="Consolas" w:hAnsi="Consolas" w:cs="Consolas"/>
+          <w:color w:val="D73A49"/>
+          <w:sz w:val="24"/>
+          <w:szCs w:val="24"/>
+          <w:shd w:val="clear" w:color="auto" w:fill="FFFFFF"/>
+        </w:rPr>
         <w:t>=</w:t>
       </w:r>
       <w:r>
@@ -2322,7 +2818,18 @@
           <w:szCs w:val="24"/>
           <w:shd w:val="clear" w:color="auto" w:fill="FFFFFF"/>
         </w:rPr>
-        <w:t xml:space="preserve"> r</w:t>
+        <w:t xml:space="preserve"> </w:t>
+      </w:r>
+      <w:proofErr w:type="spellStart"/>
+      <w:r>
+        <w:rPr>
+          <w:rFonts w:ascii="Consolas" w:hAnsi="Consolas" w:cs="Consolas"/>
+          <w:color w:val="24292E"/>
+          <w:sz w:val="24"/>
+          <w:szCs w:val="24"/>
+          <w:shd w:val="clear" w:color="auto" w:fill="FFFFFF"/>
+        </w:rPr>
+        <w:t>r</w:t>
       </w:r>
       <w:r>
         <w:rPr>
@@ -2343,31 +2850,75 @@
           <w:szCs w:val="24"/>
           <w:shd w:val="clear" w:color="auto" w:fill="FFFFFF"/>
         </w:rPr>
-        <w:t>cant_pasajes(aerolinea);</w:t>
-      </w:r>
-    </w:p>
-    <w:p>
-      <w:pPr>
-        <w:rPr>
-          <w:sz w:val="24"/>
-          <w:szCs w:val="24"/>
-        </w:rPr>
-      </w:pPr>
-      <w:r>
-        <w:rPr>
-          <w:sz w:val="24"/>
-          <w:szCs w:val="24"/>
-        </w:rPr>
-        <w:t>en caso de que se encuentre una ruta con ese destino se calcula la cantidad de pasajes que tiene esa ruta con su determinada aerolínea</w:t>
-      </w:r>
-    </w:p>
-    <w:p>
-      <w:pPr>
-        <w:rPr>
-          <w:sz w:val="24"/>
-          <w:szCs w:val="24"/>
-        </w:rPr>
-      </w:pPr>
+        <w:t>cant_pasajes</w:t>
+      </w:r>
+      <w:proofErr w:type="spellEnd"/>
+      <w:r>
+        <w:rPr>
+          <w:rFonts w:ascii="Consolas" w:hAnsi="Consolas" w:cs="Consolas"/>
+          <w:color w:val="24292E"/>
+          <w:sz w:val="24"/>
+          <w:szCs w:val="24"/>
+          <w:shd w:val="clear" w:color="auto" w:fill="FFFFFF"/>
+        </w:rPr>
+        <w:t>(</w:t>
+      </w:r>
+      <w:proofErr w:type="spellStart"/>
+      <w:r>
+        <w:rPr>
+          <w:rFonts w:ascii="Consolas" w:hAnsi="Consolas" w:cs="Consolas"/>
+          <w:color w:val="24292E"/>
+          <w:sz w:val="24"/>
+          <w:szCs w:val="24"/>
+          <w:shd w:val="clear" w:color="auto" w:fill="FFFFFF"/>
+        </w:rPr>
+        <w:t>aerolinea</w:t>
+      </w:r>
+      <w:proofErr w:type="spellEnd"/>
+      <w:r>
+        <w:rPr>
+          <w:rFonts w:ascii="Consolas" w:hAnsi="Consolas" w:cs="Consolas"/>
+          <w:color w:val="24292E"/>
+          <w:sz w:val="24"/>
+          <w:szCs w:val="24"/>
+          <w:shd w:val="clear" w:color="auto" w:fill="FFFFFF"/>
+        </w:rPr>
+        <w:t>);</w:t>
+      </w:r>
+    </w:p>
+    <w:p>
+      <w:pPr>
+        <w:rPr>
+          <w:sz w:val="24"/>
+          <w:szCs w:val="24"/>
+        </w:rPr>
+      </w:pPr>
+      <w:proofErr w:type="gramStart"/>
+      <w:r>
+        <w:rPr>
+          <w:sz w:val="24"/>
+          <w:szCs w:val="24"/>
+        </w:rPr>
+        <w:t>en</w:t>
+      </w:r>
+      <w:proofErr w:type="gramEnd"/>
+      <w:r>
+        <w:rPr>
+          <w:sz w:val="24"/>
+          <w:szCs w:val="24"/>
+        </w:rPr>
+        <w:t xml:space="preserve"> caso de que se encuentre una ruta con ese destino se calcula la cantidad de pasajes que tiene esa ruta con su determinada aerolínea</w:t>
+      </w:r>
+    </w:p>
+    <w:p>
+      <w:pPr>
+        <w:rPr>
+          <w:sz w:val="24"/>
+          <w:szCs w:val="24"/>
+        </w:rPr>
+      </w:pPr>
+      <w:proofErr w:type="spellStart"/>
+      <w:proofErr w:type="gramStart"/>
       <w:r>
         <w:rPr>
           <w:rStyle w:val="pl-k"/>
@@ -2379,15 +2930,39 @@
         </w:rPr>
         <w:t>if</w:t>
       </w:r>
-      <w:r>
-        <w:rPr>
-          <w:rFonts w:ascii="Consolas" w:hAnsi="Consolas" w:cs="Consolas"/>
-          <w:color w:val="24292E"/>
-          <w:sz w:val="24"/>
-          <w:szCs w:val="24"/>
-          <w:shd w:val="clear" w:color="auto" w:fill="FFFFFF"/>
-        </w:rPr>
-        <w:t xml:space="preserve"> (aux </w:t>
+      <w:proofErr w:type="spellEnd"/>
+      <w:proofErr w:type="gramEnd"/>
+      <w:r>
+        <w:rPr>
+          <w:rFonts w:ascii="Consolas" w:hAnsi="Consolas" w:cs="Consolas"/>
+          <w:color w:val="24292E"/>
+          <w:sz w:val="24"/>
+          <w:szCs w:val="24"/>
+          <w:shd w:val="clear" w:color="auto" w:fill="FFFFFF"/>
+        </w:rPr>
+        <w:t xml:space="preserve"> (</w:t>
+      </w:r>
+      <w:proofErr w:type="spellStart"/>
+      <w:r>
+        <w:rPr>
+          <w:rFonts w:ascii="Consolas" w:hAnsi="Consolas" w:cs="Consolas"/>
+          <w:color w:val="24292E"/>
+          <w:sz w:val="24"/>
+          <w:szCs w:val="24"/>
+          <w:shd w:val="clear" w:color="auto" w:fill="FFFFFF"/>
+        </w:rPr>
+        <w:t>aux</w:t>
+      </w:r>
+      <w:proofErr w:type="spellEnd"/>
+      <w:r>
+        <w:rPr>
+          <w:rFonts w:ascii="Consolas" w:hAnsi="Consolas" w:cs="Consolas"/>
+          <w:color w:val="24292E"/>
+          <w:sz w:val="24"/>
+          <w:szCs w:val="24"/>
+          <w:shd w:val="clear" w:color="auto" w:fill="FFFFFF"/>
+        </w:rPr>
+        <w:t xml:space="preserve"> </w:t>
       </w:r>
       <w:r>
         <w:rPr>
@@ -2442,6 +3017,8 @@
           <w:shd w:val="clear" w:color="auto" w:fill="FFFFFF"/>
         </w:rPr>
       </w:pPr>
+      <w:proofErr w:type="spellStart"/>
+      <w:proofErr w:type="gramStart"/>
       <w:r>
         <w:rPr>
           <w:rStyle w:val="pl-smi"/>
@@ -2493,7 +3070,85 @@
           <w:szCs w:val="24"/>
           <w:shd w:val="clear" w:color="auto" w:fill="FFFFFF"/>
         </w:rPr>
-        <w:t>println(Cant_Pasajes_Disponibles(r, aerolinea, aux));</w:t>
+        <w:t>println</w:t>
+      </w:r>
+      <w:proofErr w:type="spellEnd"/>
+      <w:r>
+        <w:rPr>
+          <w:rFonts w:ascii="Consolas" w:hAnsi="Consolas" w:cs="Consolas"/>
+          <w:color w:val="24292E"/>
+          <w:sz w:val="24"/>
+          <w:szCs w:val="24"/>
+          <w:shd w:val="clear" w:color="auto" w:fill="FFFFFF"/>
+        </w:rPr>
+        <w:t>(</w:t>
+      </w:r>
+      <w:proofErr w:type="spellStart"/>
+      <w:proofErr w:type="gramEnd"/>
+      <w:r>
+        <w:rPr>
+          <w:rFonts w:ascii="Consolas" w:hAnsi="Consolas" w:cs="Consolas"/>
+          <w:color w:val="24292E"/>
+          <w:sz w:val="24"/>
+          <w:szCs w:val="24"/>
+          <w:shd w:val="clear" w:color="auto" w:fill="FFFFFF"/>
+        </w:rPr>
+        <w:t>Cant_Pasajes_Disponibles</w:t>
+      </w:r>
+      <w:proofErr w:type="spellEnd"/>
+      <w:r>
+        <w:rPr>
+          <w:rFonts w:ascii="Consolas" w:hAnsi="Consolas" w:cs="Consolas"/>
+          <w:color w:val="24292E"/>
+          <w:sz w:val="24"/>
+          <w:szCs w:val="24"/>
+          <w:shd w:val="clear" w:color="auto" w:fill="FFFFFF"/>
+        </w:rPr>
+        <w:t xml:space="preserve">(r, </w:t>
+      </w:r>
+      <w:proofErr w:type="spellStart"/>
+      <w:r>
+        <w:rPr>
+          <w:rFonts w:ascii="Consolas" w:hAnsi="Consolas" w:cs="Consolas"/>
+          <w:color w:val="24292E"/>
+          <w:sz w:val="24"/>
+          <w:szCs w:val="24"/>
+          <w:shd w:val="clear" w:color="auto" w:fill="FFFFFF"/>
+        </w:rPr>
+        <w:t>aerolinea</w:t>
+      </w:r>
+      <w:proofErr w:type="spellEnd"/>
+      <w:r>
+        <w:rPr>
+          <w:rFonts w:ascii="Consolas" w:hAnsi="Consolas" w:cs="Consolas"/>
+          <w:color w:val="24292E"/>
+          <w:sz w:val="24"/>
+          <w:szCs w:val="24"/>
+          <w:shd w:val="clear" w:color="auto" w:fill="FFFFFF"/>
+        </w:rPr>
+        <w:t xml:space="preserve">, </w:t>
+      </w:r>
+      <w:proofErr w:type="spellStart"/>
+      <w:r>
+        <w:rPr>
+          <w:rFonts w:ascii="Consolas" w:hAnsi="Consolas" w:cs="Consolas"/>
+          <w:color w:val="24292E"/>
+          <w:sz w:val="24"/>
+          <w:szCs w:val="24"/>
+          <w:shd w:val="clear" w:color="auto" w:fill="FFFFFF"/>
+        </w:rPr>
+        <w:t>aux</w:t>
+      </w:r>
+      <w:proofErr w:type="spellEnd"/>
+      <w:r>
+        <w:rPr>
+          <w:rFonts w:ascii="Consolas" w:hAnsi="Consolas" w:cs="Consolas"/>
+          <w:color w:val="24292E"/>
+          <w:sz w:val="24"/>
+          <w:szCs w:val="24"/>
+          <w:shd w:val="clear" w:color="auto" w:fill="FFFFFF"/>
+        </w:rPr>
+        <w:t>));</w:t>
       </w:r>
     </w:p>
     <w:p>
@@ -2524,7 +3179,51 @@
           <w:szCs w:val="24"/>
           <w:shd w:val="clear" w:color="auto" w:fill="FFFFFF"/>
         </w:rPr>
-        <w:t xml:space="preserve"> caso de que la ruta tenga esa aerolínea la variable aux debe ser igual ala cantidad de pasajes totales que dispone para esa ruta, luego se calcula la cantidad de pasajes disponibles.</w:t>
+        <w:t xml:space="preserve"> caso de que la ruta tenga esa aerolínea la variable </w:t>
+      </w:r>
+      <w:proofErr w:type="spellStart"/>
+      <w:r>
+        <w:rPr>
+          <w:rFonts w:cs="Consolas"/>
+          <w:color w:val="24292E"/>
+          <w:sz w:val="24"/>
+          <w:szCs w:val="24"/>
+          <w:shd w:val="clear" w:color="auto" w:fill="FFFFFF"/>
+        </w:rPr>
+        <w:t>aux</w:t>
+      </w:r>
+      <w:proofErr w:type="spellEnd"/>
+      <w:r>
+        <w:rPr>
+          <w:rFonts w:cs="Consolas"/>
+          <w:color w:val="24292E"/>
+          <w:sz w:val="24"/>
+          <w:szCs w:val="24"/>
+          <w:shd w:val="clear" w:color="auto" w:fill="FFFFFF"/>
+        </w:rPr>
+        <w:t xml:space="preserve"> debe ser igual </w:t>
+      </w:r>
+      <w:proofErr w:type="spellStart"/>
+      <w:r>
+        <w:rPr>
+          <w:rFonts w:cs="Consolas"/>
+          <w:color w:val="24292E"/>
+          <w:sz w:val="24"/>
+          <w:szCs w:val="24"/>
+          <w:shd w:val="clear" w:color="auto" w:fill="FFFFFF"/>
+        </w:rPr>
+        <w:t>ala</w:t>
+      </w:r>
+      <w:proofErr w:type="spellEnd"/>
+      <w:r>
+        <w:rPr>
+          <w:rFonts w:cs="Consolas"/>
+          <w:color w:val="24292E"/>
+          <w:sz w:val="24"/>
+          <w:szCs w:val="24"/>
+          <w:shd w:val="clear" w:color="auto" w:fill="FFFFFF"/>
+        </w:rPr>
+        <w:t xml:space="preserve"> cantidad de pasajes totales que dispone para esa ruta, luego se calcula la cantidad de pasajes disponibles.</w:t>
       </w:r>
     </w:p>
     <w:p>
@@ -2552,6 +3251,7 @@
         </w:rPr>
         <w:t xml:space="preserve">Seguimiento del algoritmo </w:t>
       </w:r>
+      <w:proofErr w:type="spellStart"/>
       <w:r>
         <w:rPr>
           <w:rFonts w:cs="Consolas"/>
@@ -2563,6 +3263,7 @@
         </w:rPr>
         <w:t>Cant_pasajes</w:t>
       </w:r>
+      <w:proofErr w:type="spellEnd"/>
       <w:r>
         <w:rPr>
           <w:b/>
@@ -2584,6 +3285,7 @@
           <w:lang w:val="en-US"/>
         </w:rPr>
       </w:pPr>
+      <w:proofErr w:type="gramStart"/>
       <w:r>
         <w:rPr>
           <w:rStyle w:val="pl-k"/>
@@ -2607,6 +3309,8 @@
         </w:rPr>
         <w:t>(</w:t>
       </w:r>
+      <w:proofErr w:type="spellStart"/>
+      <w:proofErr w:type="gramEnd"/>
       <w:r>
         <w:rPr>
           <w:rStyle w:val="pl-k"/>
@@ -2619,17 +3323,31 @@
         </w:rPr>
         <w:t>int</w:t>
       </w:r>
-      <w:r>
-        <w:rPr>
-          <w:rFonts w:ascii="Consolas" w:hAnsi="Consolas" w:cs="Consolas"/>
-          <w:color w:val="24292E"/>
-          <w:sz w:val="18"/>
-          <w:szCs w:val="18"/>
-          <w:shd w:val="clear" w:color="auto" w:fill="FFFFFF"/>
-          <w:lang w:val="en-US"/>
-        </w:rPr>
-        <w:t xml:space="preserve"> i</w:t>
-      </w:r>
+      <w:proofErr w:type="spellEnd"/>
+      <w:r>
+        <w:rPr>
+          <w:rFonts w:ascii="Consolas" w:hAnsi="Consolas" w:cs="Consolas"/>
+          <w:color w:val="24292E"/>
+          <w:sz w:val="18"/>
+          <w:szCs w:val="18"/>
+          <w:shd w:val="clear" w:color="auto" w:fill="FFFFFF"/>
+          <w:lang w:val="en-US"/>
+        </w:rPr>
+        <w:t xml:space="preserve"> </w:t>
+      </w:r>
+      <w:proofErr w:type="spellStart"/>
+      <w:r>
+        <w:rPr>
+          <w:rFonts w:ascii="Consolas" w:hAnsi="Consolas" w:cs="Consolas"/>
+          <w:color w:val="24292E"/>
+          <w:sz w:val="18"/>
+          <w:szCs w:val="18"/>
+          <w:shd w:val="clear" w:color="auto" w:fill="FFFFFF"/>
+          <w:lang w:val="en-US"/>
+        </w:rPr>
+        <w:t>i</w:t>
+      </w:r>
+      <w:proofErr w:type="spellEnd"/>
       <w:r>
         <w:rPr>
           <w:rStyle w:val="pl-k"/>
@@ -2677,6 +3395,7 @@
         </w:rPr>
         <w:t>&lt;</w:t>
       </w:r>
+      <w:proofErr w:type="spellStart"/>
       <w:r>
         <w:rPr>
           <w:rStyle w:val="pl-smi"/>
@@ -2710,8 +3429,33 @@
           <w:shd w:val="clear" w:color="auto" w:fill="FFFFFF"/>
           <w:lang w:val="en-US"/>
         </w:rPr>
-        <w:t>size();i</w:t>
-      </w:r>
+        <w:t>size</w:t>
+      </w:r>
+      <w:proofErr w:type="spellEnd"/>
+      <w:r>
+        <w:rPr>
+          <w:rFonts w:ascii="Consolas" w:hAnsi="Consolas" w:cs="Consolas"/>
+          <w:color w:val="24292E"/>
+          <w:sz w:val="18"/>
+          <w:szCs w:val="18"/>
+          <w:shd w:val="clear" w:color="auto" w:fill="FFFFFF"/>
+          <w:lang w:val="en-US"/>
+        </w:rPr>
+        <w:t>();</w:t>
+      </w:r>
+      <w:proofErr w:type="spellStart"/>
+      <w:r>
+        <w:rPr>
+          <w:rFonts w:ascii="Consolas" w:hAnsi="Consolas" w:cs="Consolas"/>
+          <w:color w:val="24292E"/>
+          <w:sz w:val="18"/>
+          <w:szCs w:val="18"/>
+          <w:shd w:val="clear" w:color="auto" w:fill="FFFFFF"/>
+          <w:lang w:val="en-US"/>
+        </w:rPr>
+        <w:t>i</w:t>
+      </w:r>
+      <w:proofErr w:type="spellEnd"/>
       <w:r>
         <w:rPr>
           <w:rStyle w:val="pl-k"/>
@@ -2742,6 +3486,7 @@
           <w:sz w:val="24"/>
         </w:rPr>
       </w:pPr>
+      <w:proofErr w:type="spellStart"/>
       <w:r>
         <w:rPr>
           <w:rStyle w:val="pl-smi"/>
@@ -2753,15 +3498,38 @@
         </w:rPr>
         <w:t>Aerolinea</w:t>
       </w:r>
-      <w:r>
-        <w:rPr>
-          <w:rFonts w:ascii="Consolas" w:hAnsi="Consolas" w:cs="Consolas"/>
-          <w:color w:val="24292E"/>
-          <w:sz w:val="18"/>
-          <w:szCs w:val="18"/>
-          <w:shd w:val="clear" w:color="auto" w:fill="FFFFFF"/>
-        </w:rPr>
-        <w:t xml:space="preserve"> aux </w:t>
+      <w:proofErr w:type="spellEnd"/>
+      <w:r>
+        <w:rPr>
+          <w:rFonts w:ascii="Consolas" w:hAnsi="Consolas" w:cs="Consolas"/>
+          <w:color w:val="24292E"/>
+          <w:sz w:val="18"/>
+          <w:szCs w:val="18"/>
+          <w:shd w:val="clear" w:color="auto" w:fill="FFFFFF"/>
+        </w:rPr>
+        <w:t xml:space="preserve"> </w:t>
+      </w:r>
+      <w:proofErr w:type="spellStart"/>
+      <w:r>
+        <w:rPr>
+          <w:rFonts w:ascii="Consolas" w:hAnsi="Consolas" w:cs="Consolas"/>
+          <w:color w:val="24292E"/>
+          <w:sz w:val="18"/>
+          <w:szCs w:val="18"/>
+          <w:shd w:val="clear" w:color="auto" w:fill="FFFFFF"/>
+        </w:rPr>
+        <w:t>aux</w:t>
+      </w:r>
+      <w:proofErr w:type="spellEnd"/>
+      <w:r>
+        <w:rPr>
+          <w:rFonts w:ascii="Consolas" w:hAnsi="Consolas" w:cs="Consolas"/>
+          <w:color w:val="24292E"/>
+          <w:sz w:val="18"/>
+          <w:szCs w:val="18"/>
+          <w:shd w:val="clear" w:color="auto" w:fill="FFFFFF"/>
+        </w:rPr>
+        <w:t xml:space="preserve"> </w:t>
       </w:r>
       <w:r>
         <w:rPr>
@@ -2784,6 +3552,8 @@
         </w:rPr>
         <w:t xml:space="preserve"> </w:t>
       </w:r>
+      <w:proofErr w:type="spellStart"/>
+      <w:proofErr w:type="gramStart"/>
       <w:r>
         <w:rPr>
           <w:rStyle w:val="pl-smi"/>
@@ -2814,7 +3584,29 @@
           <w:szCs w:val="18"/>
           <w:shd w:val="clear" w:color="auto" w:fill="FFFFFF"/>
         </w:rPr>
-        <w:t>elementAt(i);</w:t>
+        <w:t>elementAt</w:t>
+      </w:r>
+      <w:proofErr w:type="spellEnd"/>
+      <w:r>
+        <w:rPr>
+          <w:rFonts w:ascii="Consolas" w:hAnsi="Consolas" w:cs="Consolas"/>
+          <w:color w:val="24292E"/>
+          <w:sz w:val="18"/>
+          <w:szCs w:val="18"/>
+          <w:shd w:val="clear" w:color="auto" w:fill="FFFFFF"/>
+        </w:rPr>
+        <w:t>(</w:t>
+      </w:r>
+      <w:proofErr w:type="gramEnd"/>
+      <w:r>
+        <w:rPr>
+          <w:rFonts w:ascii="Consolas" w:hAnsi="Consolas" w:cs="Consolas"/>
+          <w:color w:val="24292E"/>
+          <w:sz w:val="18"/>
+          <w:szCs w:val="18"/>
+          <w:shd w:val="clear" w:color="auto" w:fill="FFFFFF"/>
+        </w:rPr>
+        <w:t>i);</w:t>
       </w:r>
     </w:p>
     <w:p>
@@ -2858,26 +3650,42 @@
         <w:rPr>
           <w:sz w:val="24"/>
         </w:rPr>
-        <w:t xml:space="preserve"> y se guardan en la variable aux tipo Aerolínea</w:t>
-      </w:r>
-    </w:p>
-    <w:p>
-      <w:pPr>
-        <w:rPr>
-          <w:sz w:val="24"/>
-        </w:rPr>
-      </w:pPr>
-    </w:p>
-    <w:p>
-      <w:pPr>
-        <w:rPr>
-          <w:rFonts w:ascii="Consolas" w:hAnsi="Consolas" w:cs="Consolas"/>
-          <w:color w:val="24292E"/>
-          <w:sz w:val="18"/>
-          <w:szCs w:val="18"/>
-          <w:shd w:val="clear" w:color="auto" w:fill="FFFFFF"/>
-        </w:rPr>
-      </w:pPr>
+        <w:t xml:space="preserve"> y se guardan en la variable </w:t>
+      </w:r>
+      <w:proofErr w:type="spellStart"/>
+      <w:r>
+        <w:rPr>
+          <w:sz w:val="24"/>
+        </w:rPr>
+        <w:t>aux</w:t>
+      </w:r>
+      <w:proofErr w:type="spellEnd"/>
+      <w:r>
+        <w:rPr>
+          <w:sz w:val="24"/>
+        </w:rPr>
+        <w:t xml:space="preserve"> tipo Aerolínea</w:t>
+      </w:r>
+    </w:p>
+    <w:p>
+      <w:pPr>
+        <w:rPr>
+          <w:sz w:val="24"/>
+        </w:rPr>
+      </w:pPr>
+    </w:p>
+    <w:p>
+      <w:pPr>
+        <w:rPr>
+          <w:rFonts w:ascii="Consolas" w:hAnsi="Consolas" w:cs="Consolas"/>
+          <w:color w:val="24292E"/>
+          <w:sz w:val="18"/>
+          <w:szCs w:val="18"/>
+          <w:shd w:val="clear" w:color="auto" w:fill="FFFFFF"/>
+        </w:rPr>
+      </w:pPr>
+      <w:proofErr w:type="spellStart"/>
+      <w:proofErr w:type="gramStart"/>
       <w:r>
         <w:rPr>
           <w:rStyle w:val="pl-k"/>
@@ -2889,6 +3697,7 @@
         </w:rPr>
         <w:t>if</w:t>
       </w:r>
+      <w:proofErr w:type="spellEnd"/>
       <w:r>
         <w:rPr>
           <w:rFonts w:ascii="Consolas" w:hAnsi="Consolas" w:cs="Consolas"/>
@@ -2899,6 +3708,8 @@
         </w:rPr>
         <w:t>(</w:t>
       </w:r>
+      <w:proofErr w:type="spellStart"/>
+      <w:proofErr w:type="gramEnd"/>
       <w:r>
         <w:rPr>
           <w:rStyle w:val="pl-smi"/>
@@ -2932,6 +3743,7 @@
         </w:rPr>
         <w:t>NombreIgual</w:t>
       </w:r>
+      <w:proofErr w:type="spellEnd"/>
       <w:r>
         <w:rPr>
           <w:rFonts w:ascii="Consolas" w:hAnsi="Consolas" w:cs="Consolas"/>
@@ -2949,6 +3761,8 @@
           <w:sz w:val="24"/>
         </w:rPr>
       </w:pPr>
+      <w:proofErr w:type="spellStart"/>
+      <w:proofErr w:type="gramStart"/>
       <w:r>
         <w:rPr>
           <w:rStyle w:val="pl-k"/>
@@ -2960,6 +3774,8 @@
         </w:rPr>
         <w:t>return</w:t>
       </w:r>
+      <w:proofErr w:type="spellEnd"/>
+      <w:proofErr w:type="gramEnd"/>
       <w:r>
         <w:rPr>
           <w:rFonts w:ascii="Consolas" w:hAnsi="Consolas" w:cs="Consolas"/>
@@ -2970,6 +3786,7 @@
         </w:rPr>
         <w:t xml:space="preserve"> </w:t>
       </w:r>
+      <w:proofErr w:type="spellStart"/>
       <w:r>
         <w:rPr>
           <w:rStyle w:val="pl-smi"/>
@@ -3003,6 +3820,7 @@
         </w:rPr>
         <w:t>GetPasajes</w:t>
       </w:r>
+      <w:proofErr w:type="spellEnd"/>
       <w:r>
         <w:rPr>
           <w:rFonts w:ascii="Consolas" w:hAnsi="Consolas" w:cs="Consolas"/>
@@ -3024,19 +3842,35 @@
         <w:rPr>
           <w:sz w:val="24"/>
         </w:rPr>
-        <w:t>Si el nombre de la aerolínea pasada como parámetro es igual al que esta en la ruta se retorna la cantidad de pasajes totales que dispone</w:t>
-      </w:r>
-    </w:p>
-    <w:p>
-      <w:pPr>
-        <w:rPr>
-          <w:rFonts w:ascii="Consolas" w:hAnsi="Consolas" w:cs="Consolas"/>
-          <w:color w:val="24292E"/>
-          <w:sz w:val="18"/>
-          <w:szCs w:val="18"/>
-          <w:shd w:val="clear" w:color="auto" w:fill="FFFFFF"/>
-        </w:rPr>
-      </w:pPr>
+        <w:t xml:space="preserve">Si el nombre de la aerolínea pasada como parámetro es igual al que </w:t>
+      </w:r>
+      <w:proofErr w:type="spellStart"/>
+      <w:r>
+        <w:rPr>
+          <w:sz w:val="24"/>
+        </w:rPr>
+        <w:t>esta</w:t>
+      </w:r>
+      <w:proofErr w:type="spellEnd"/>
+      <w:r>
+        <w:rPr>
+          <w:sz w:val="24"/>
+        </w:rPr>
+        <w:t xml:space="preserve"> en la ruta se retorna la cantidad de pasajes totales que dispone</w:t>
+      </w:r>
+    </w:p>
+    <w:p>
+      <w:pPr>
+        <w:rPr>
+          <w:rFonts w:ascii="Consolas" w:hAnsi="Consolas" w:cs="Consolas"/>
+          <w:color w:val="24292E"/>
+          <w:sz w:val="18"/>
+          <w:szCs w:val="18"/>
+          <w:shd w:val="clear" w:color="auto" w:fill="FFFFFF"/>
+        </w:rPr>
+      </w:pPr>
+      <w:proofErr w:type="spellStart"/>
+      <w:proofErr w:type="gramStart"/>
       <w:r>
         <w:rPr>
           <w:rStyle w:val="pl-k"/>
@@ -3048,6 +3882,8 @@
         </w:rPr>
         <w:t>return</w:t>
       </w:r>
+      <w:proofErr w:type="spellEnd"/>
+      <w:proofErr w:type="gramEnd"/>
       <w:r>
         <w:rPr>
           <w:rFonts w:ascii="Consolas" w:hAnsi="Consolas" w:cs="Consolas"/>
@@ -3132,6 +3968,7 @@
         </w:rPr>
         <w:t xml:space="preserve">Seguimiento del algoritmo </w:t>
       </w:r>
+      <w:proofErr w:type="spellStart"/>
       <w:r>
         <w:rPr>
           <w:rFonts w:cs="Consolas"/>
@@ -3154,6 +3991,7 @@
         </w:rPr>
         <w:t>_Disponibles</w:t>
       </w:r>
+      <w:proofErr w:type="spellEnd"/>
       <w:r>
         <w:rPr>
           <w:b/>
@@ -3182,6 +4020,7 @@
           <w:lang w:val="en-US"/>
         </w:rPr>
       </w:pPr>
+      <w:proofErr w:type="gramStart"/>
       <w:r>
         <w:rPr>
           <w:rStyle w:val="pl-k"/>
@@ -3194,6 +4033,7 @@
         </w:rPr>
         <w:t>public</w:t>
       </w:r>
+      <w:proofErr w:type="gramEnd"/>
       <w:r>
         <w:rPr>
           <w:rFonts w:ascii="Consolas" w:hAnsi="Consolas" w:cs="Consolas"/>
@@ -3205,6 +4045,7 @@
         </w:rPr>
         <w:t xml:space="preserve"> </w:t>
       </w:r>
+      <w:proofErr w:type="spellStart"/>
       <w:r>
         <w:rPr>
           <w:rStyle w:val="pl-k"/>
@@ -3217,6 +4058,7 @@
         </w:rPr>
         <w:t>int</w:t>
       </w:r>
+      <w:proofErr w:type="spellEnd"/>
       <w:r>
         <w:rPr>
           <w:rFonts w:ascii="Consolas" w:hAnsi="Consolas" w:cs="Consolas"/>
@@ -3228,6 +4070,7 @@
         </w:rPr>
         <w:t xml:space="preserve"> </w:t>
       </w:r>
+      <w:proofErr w:type="spellStart"/>
       <w:r>
         <w:rPr>
           <w:rStyle w:val="pl-en"/>
@@ -3240,6 +4083,7 @@
         </w:rPr>
         <w:t>Cant_Pasajes_Disponibles</w:t>
       </w:r>
+      <w:proofErr w:type="spellEnd"/>
       <w:r>
         <w:rPr>
           <w:rFonts w:ascii="Consolas" w:hAnsi="Consolas" w:cs="Consolas"/>
@@ -3251,6 +4095,7 @@
         </w:rPr>
         <w:t>(</w:t>
       </w:r>
+      <w:proofErr w:type="spellStart"/>
       <w:r>
         <w:rPr>
           <w:rStyle w:val="pl-smi"/>
@@ -3263,6 +4108,7 @@
         </w:rPr>
         <w:t>Ruta</w:t>
       </w:r>
+      <w:proofErr w:type="spellEnd"/>
       <w:r>
         <w:rPr>
           <w:rFonts w:ascii="Consolas" w:hAnsi="Consolas" w:cs="Consolas"/>
@@ -3320,6 +4166,7 @@
         </w:rPr>
         <w:t xml:space="preserve"> </w:t>
       </w:r>
+      <w:proofErr w:type="spellStart"/>
       <w:r>
         <w:rPr>
           <w:rStyle w:val="pl-v"/>
@@ -3332,6 +4179,7 @@
         </w:rPr>
         <w:t>aerolinea</w:t>
       </w:r>
+      <w:proofErr w:type="spellEnd"/>
       <w:r>
         <w:rPr>
           <w:rFonts w:ascii="Consolas" w:hAnsi="Consolas" w:cs="Consolas"/>
@@ -3343,6 +4191,7 @@
         </w:rPr>
         <w:t xml:space="preserve">, </w:t>
       </w:r>
+      <w:proofErr w:type="spellStart"/>
       <w:r>
         <w:rPr>
           <w:rStyle w:val="pl-k"/>
@@ -3355,6 +4204,7 @@
         </w:rPr>
         <w:t>int</w:t>
       </w:r>
+      <w:proofErr w:type="spellEnd"/>
       <w:r>
         <w:rPr>
           <w:rFonts w:ascii="Consolas" w:hAnsi="Consolas" w:cs="Consolas"/>
@@ -3366,6 +4216,7 @@
         </w:rPr>
         <w:t xml:space="preserve"> </w:t>
       </w:r>
+      <w:proofErr w:type="spellStart"/>
       <w:r>
         <w:rPr>
           <w:rStyle w:val="pl-v"/>
@@ -3378,6 +4229,7 @@
         </w:rPr>
         <w:t>cantidad</w:t>
       </w:r>
+      <w:proofErr w:type="spellEnd"/>
       <w:r>
         <w:rPr>
           <w:rFonts w:ascii="Consolas" w:hAnsi="Consolas" w:cs="Consolas"/>
@@ -3413,6 +4265,7 @@
         </w:rPr>
         <w:t xml:space="preserve"> </w:t>
       </w:r>
+      <w:proofErr w:type="gramStart"/>
       <w:r>
         <w:rPr>
           <w:rStyle w:val="pl-k"/>
@@ -3425,6 +4278,7 @@
         </w:rPr>
         <w:t>for</w:t>
       </w:r>
+      <w:proofErr w:type="gramEnd"/>
       <w:r>
         <w:rPr>
           <w:rFonts w:ascii="Consolas" w:hAnsi="Consolas" w:cs="Consolas"/>
@@ -3436,6 +4290,7 @@
         </w:rPr>
         <w:t xml:space="preserve"> (</w:t>
       </w:r>
+      <w:proofErr w:type="spellStart"/>
       <w:r>
         <w:rPr>
           <w:rStyle w:val="pl-k"/>
@@ -3448,16 +4303,41 @@
         </w:rPr>
         <w:t>int</w:t>
       </w:r>
-      <w:r>
-        <w:rPr>
-          <w:rFonts w:ascii="Consolas" w:hAnsi="Consolas" w:cs="Consolas"/>
-          <w:color w:val="24292E"/>
-          <w:sz w:val="18"/>
-          <w:szCs w:val="18"/>
-          <w:shd w:val="clear" w:color="auto" w:fill="FFFFFF"/>
-          <w:lang w:val="en-US"/>
-        </w:rPr>
-        <w:t xml:space="preserve"> i </w:t>
+      <w:proofErr w:type="spellEnd"/>
+      <w:r>
+        <w:rPr>
+          <w:rFonts w:ascii="Consolas" w:hAnsi="Consolas" w:cs="Consolas"/>
+          <w:color w:val="24292E"/>
+          <w:sz w:val="18"/>
+          <w:szCs w:val="18"/>
+          <w:shd w:val="clear" w:color="auto" w:fill="FFFFFF"/>
+          <w:lang w:val="en-US"/>
+        </w:rPr>
+        <w:t xml:space="preserve"> </w:t>
+      </w:r>
+      <w:proofErr w:type="spellStart"/>
+      <w:r>
+        <w:rPr>
+          <w:rFonts w:ascii="Consolas" w:hAnsi="Consolas" w:cs="Consolas"/>
+          <w:color w:val="24292E"/>
+          <w:sz w:val="18"/>
+          <w:szCs w:val="18"/>
+          <w:shd w:val="clear" w:color="auto" w:fill="FFFFFF"/>
+          <w:lang w:val="en-US"/>
+        </w:rPr>
+        <w:t>i</w:t>
+      </w:r>
+      <w:proofErr w:type="spellEnd"/>
+      <w:r>
+        <w:rPr>
+          <w:rFonts w:ascii="Consolas" w:hAnsi="Consolas" w:cs="Consolas"/>
+          <w:color w:val="24292E"/>
+          <w:sz w:val="18"/>
+          <w:szCs w:val="18"/>
+          <w:shd w:val="clear" w:color="auto" w:fill="FFFFFF"/>
+          <w:lang w:val="en-US"/>
+        </w:rPr>
+        <w:t xml:space="preserve"> </w:t>
       </w:r>
       <w:r>
         <w:rPr>
@@ -3503,7 +4383,31 @@
           <w:shd w:val="clear" w:color="auto" w:fill="FFFFFF"/>
           <w:lang w:val="en-US"/>
         </w:rPr>
-        <w:t xml:space="preserve">; i </w:t>
+        <w:t xml:space="preserve">; </w:t>
+      </w:r>
+      <w:proofErr w:type="spellStart"/>
+      <w:r>
+        <w:rPr>
+          <w:rFonts w:ascii="Consolas" w:hAnsi="Consolas" w:cs="Consolas"/>
+          <w:color w:val="24292E"/>
+          <w:sz w:val="18"/>
+          <w:szCs w:val="18"/>
+          <w:shd w:val="clear" w:color="auto" w:fill="FFFFFF"/>
+          <w:lang w:val="en-US"/>
+        </w:rPr>
+        <w:t>i</w:t>
+      </w:r>
+      <w:proofErr w:type="spellEnd"/>
+      <w:r>
+        <w:rPr>
+          <w:rFonts w:ascii="Consolas" w:hAnsi="Consolas" w:cs="Consolas"/>
+          <w:color w:val="24292E"/>
+          <w:sz w:val="18"/>
+          <w:szCs w:val="18"/>
+          <w:shd w:val="clear" w:color="auto" w:fill="FFFFFF"/>
+          <w:lang w:val="en-US"/>
+        </w:rPr>
+        <w:t xml:space="preserve"> </w:t>
       </w:r>
       <w:r>
         <w:rPr>
@@ -3528,6 +4432,7 @@
         </w:rPr>
         <w:t xml:space="preserve"> </w:t>
       </w:r>
+      <w:proofErr w:type="spellStart"/>
       <w:r>
         <w:rPr>
           <w:rStyle w:val="pl-smi"/>
@@ -3561,8 +4466,33 @@
           <w:shd w:val="clear" w:color="auto" w:fill="FFFFFF"/>
           <w:lang w:val="en-US"/>
         </w:rPr>
-        <w:t>size(); i</w:t>
-      </w:r>
+        <w:t>size</w:t>
+      </w:r>
+      <w:proofErr w:type="spellEnd"/>
+      <w:r>
+        <w:rPr>
+          <w:rFonts w:ascii="Consolas" w:hAnsi="Consolas" w:cs="Consolas"/>
+          <w:color w:val="24292E"/>
+          <w:sz w:val="18"/>
+          <w:szCs w:val="18"/>
+          <w:shd w:val="clear" w:color="auto" w:fill="FFFFFF"/>
+          <w:lang w:val="en-US"/>
+        </w:rPr>
+        <w:t xml:space="preserve">(); </w:t>
+      </w:r>
+      <w:proofErr w:type="spellStart"/>
+      <w:r>
+        <w:rPr>
+          <w:rFonts w:ascii="Consolas" w:hAnsi="Consolas" w:cs="Consolas"/>
+          <w:color w:val="24292E"/>
+          <w:sz w:val="18"/>
+          <w:szCs w:val="18"/>
+          <w:shd w:val="clear" w:color="auto" w:fill="FFFFFF"/>
+          <w:lang w:val="en-US"/>
+        </w:rPr>
+        <w:t>i</w:t>
+      </w:r>
+      <w:proofErr w:type="spellEnd"/>
       <w:r>
         <w:rPr>
           <w:rStyle w:val="pl-k"/>
@@ -3597,6 +4527,8 @@
           <w:shd w:val="clear" w:color="auto" w:fill="FFFFFF"/>
         </w:rPr>
       </w:pPr>
+      <w:proofErr w:type="spellStart"/>
+      <w:proofErr w:type="gramStart"/>
       <w:r>
         <w:rPr>
           <w:rStyle w:val="pl-k"/>
@@ -3608,6 +4540,7 @@
         </w:rPr>
         <w:t>if</w:t>
       </w:r>
+      <w:proofErr w:type="spellEnd"/>
       <w:r>
         <w:rPr>
           <w:rFonts w:ascii="Consolas" w:hAnsi="Consolas" w:cs="Consolas"/>
@@ -3618,6 +4551,8 @@
         </w:rPr>
         <w:t>(</w:t>
       </w:r>
+      <w:proofErr w:type="spellStart"/>
+      <w:proofErr w:type="gramEnd"/>
       <w:r>
         <w:rPr>
           <w:rStyle w:val="pl-smi"/>
@@ -3648,7 +4583,18 @@
           <w:szCs w:val="18"/>
           <w:shd w:val="clear" w:color="auto" w:fill="FFFFFF"/>
         </w:rPr>
-        <w:t>elementAt(i)</w:t>
+        <w:t>elementAt</w:t>
+      </w:r>
+      <w:proofErr w:type="spellEnd"/>
+      <w:r>
+        <w:rPr>
+          <w:rFonts w:ascii="Consolas" w:hAnsi="Consolas" w:cs="Consolas"/>
+          <w:color w:val="24292E"/>
+          <w:sz w:val="18"/>
+          <w:szCs w:val="18"/>
+          <w:shd w:val="clear" w:color="auto" w:fill="FFFFFF"/>
+        </w:rPr>
+        <w:t>(i)</w:t>
       </w:r>
       <w:r>
         <w:rPr>
@@ -3661,15 +4607,38 @@
         </w:rPr>
         <w:t>.</w:t>
       </w:r>
-      <w:r>
-        <w:rPr>
-          <w:rFonts w:ascii="Consolas" w:hAnsi="Consolas" w:cs="Consolas"/>
-          <w:color w:val="24292E"/>
-          <w:sz w:val="18"/>
-          <w:szCs w:val="18"/>
-          <w:shd w:val="clear" w:color="auto" w:fill="FFFFFF"/>
-        </w:rPr>
-        <w:t>es_igual(r</w:t>
+      <w:proofErr w:type="spellStart"/>
+      <w:r>
+        <w:rPr>
+          <w:rFonts w:ascii="Consolas" w:hAnsi="Consolas" w:cs="Consolas"/>
+          <w:color w:val="24292E"/>
+          <w:sz w:val="18"/>
+          <w:szCs w:val="18"/>
+          <w:shd w:val="clear" w:color="auto" w:fill="FFFFFF"/>
+        </w:rPr>
+        <w:t>es_igual</w:t>
+      </w:r>
+      <w:proofErr w:type="spellEnd"/>
+      <w:r>
+        <w:rPr>
+          <w:rFonts w:ascii="Consolas" w:hAnsi="Consolas" w:cs="Consolas"/>
+          <w:color w:val="24292E"/>
+          <w:sz w:val="18"/>
+          <w:szCs w:val="18"/>
+          <w:shd w:val="clear" w:color="auto" w:fill="FFFFFF"/>
+        </w:rPr>
+        <w:t>(</w:t>
+      </w:r>
+      <w:proofErr w:type="spellStart"/>
+      <w:r>
+        <w:rPr>
+          <w:rFonts w:ascii="Consolas" w:hAnsi="Consolas" w:cs="Consolas"/>
+          <w:color w:val="24292E"/>
+          <w:sz w:val="18"/>
+          <w:szCs w:val="18"/>
+          <w:shd w:val="clear" w:color="auto" w:fill="FFFFFF"/>
+        </w:rPr>
+        <w:t>r</w:t>
       </w:r>
       <w:r>
         <w:rPr>
@@ -3690,7 +4659,29 @@
           <w:szCs w:val="18"/>
           <w:shd w:val="clear" w:color="auto" w:fill="FFFFFF"/>
         </w:rPr>
-        <w:t>getOrigen(), r</w:t>
+        <w:t>getOrigen</w:t>
+      </w:r>
+      <w:proofErr w:type="spellEnd"/>
+      <w:r>
+        <w:rPr>
+          <w:rFonts w:ascii="Consolas" w:hAnsi="Consolas" w:cs="Consolas"/>
+          <w:color w:val="24292E"/>
+          <w:sz w:val="18"/>
+          <w:szCs w:val="18"/>
+          <w:shd w:val="clear" w:color="auto" w:fill="FFFFFF"/>
+        </w:rPr>
+        <w:t xml:space="preserve">(), </w:t>
+      </w:r>
+      <w:proofErr w:type="spellStart"/>
+      <w:r>
+        <w:rPr>
+          <w:rFonts w:ascii="Consolas" w:hAnsi="Consolas" w:cs="Consolas"/>
+          <w:color w:val="24292E"/>
+          <w:sz w:val="18"/>
+          <w:szCs w:val="18"/>
+          <w:shd w:val="clear" w:color="auto" w:fill="FFFFFF"/>
+        </w:rPr>
+        <w:t>r</w:t>
       </w:r>
       <w:r>
         <w:rPr>
@@ -3711,7 +4702,40 @@
           <w:szCs w:val="18"/>
           <w:shd w:val="clear" w:color="auto" w:fill="FFFFFF"/>
         </w:rPr>
-        <w:t>getDestino(), aerolinea, cantidad)){</w:t>
+        <w:t>getDestino</w:t>
+      </w:r>
+      <w:proofErr w:type="spellEnd"/>
+      <w:r>
+        <w:rPr>
+          <w:rFonts w:ascii="Consolas" w:hAnsi="Consolas" w:cs="Consolas"/>
+          <w:color w:val="24292E"/>
+          <w:sz w:val="18"/>
+          <w:szCs w:val="18"/>
+          <w:shd w:val="clear" w:color="auto" w:fill="FFFFFF"/>
+        </w:rPr>
+        <w:t xml:space="preserve">(), </w:t>
+      </w:r>
+      <w:proofErr w:type="spellStart"/>
+      <w:r>
+        <w:rPr>
+          <w:rFonts w:ascii="Consolas" w:hAnsi="Consolas" w:cs="Consolas"/>
+          <w:color w:val="24292E"/>
+          <w:sz w:val="18"/>
+          <w:szCs w:val="18"/>
+          <w:shd w:val="clear" w:color="auto" w:fill="FFFFFF"/>
+        </w:rPr>
+        <w:t>aerolinea</w:t>
+      </w:r>
+      <w:proofErr w:type="spellEnd"/>
+      <w:r>
+        <w:rPr>
+          <w:rFonts w:ascii="Consolas" w:hAnsi="Consolas" w:cs="Consolas"/>
+          <w:color w:val="24292E"/>
+          <w:sz w:val="18"/>
+          <w:szCs w:val="18"/>
+          <w:shd w:val="clear" w:color="auto" w:fill="FFFFFF"/>
+        </w:rPr>
+        <w:t>, cantidad)){</w:t>
       </w:r>
     </w:p>
     <w:p>
@@ -3749,6 +4773,8 @@
           <w:shd w:val="clear" w:color="auto" w:fill="FFFFFF"/>
         </w:rPr>
       </w:pPr>
+      <w:proofErr w:type="spellStart"/>
+      <w:proofErr w:type="gramStart"/>
       <w:r>
         <w:rPr>
           <w:rStyle w:val="pl-k"/>
@@ -3760,15 +4786,39 @@
         </w:rPr>
         <w:t>return</w:t>
       </w:r>
-      <w:r>
-        <w:rPr>
-          <w:rFonts w:ascii="Consolas" w:hAnsi="Consolas" w:cs="Consolas"/>
-          <w:color w:val="24292E"/>
-          <w:sz w:val="18"/>
-          <w:szCs w:val="18"/>
-          <w:shd w:val="clear" w:color="auto" w:fill="FFFFFF"/>
-        </w:rPr>
-        <w:t xml:space="preserve"> calcular_cantidad_pasajes(cantidad);</w:t>
+      <w:proofErr w:type="spellEnd"/>
+      <w:proofErr w:type="gramEnd"/>
+      <w:r>
+        <w:rPr>
+          <w:rFonts w:ascii="Consolas" w:hAnsi="Consolas" w:cs="Consolas"/>
+          <w:color w:val="24292E"/>
+          <w:sz w:val="18"/>
+          <w:szCs w:val="18"/>
+          <w:shd w:val="clear" w:color="auto" w:fill="FFFFFF"/>
+        </w:rPr>
+        <w:t xml:space="preserve"> </w:t>
+      </w:r>
+      <w:proofErr w:type="spellStart"/>
+      <w:r>
+        <w:rPr>
+          <w:rFonts w:ascii="Consolas" w:hAnsi="Consolas" w:cs="Consolas"/>
+          <w:color w:val="24292E"/>
+          <w:sz w:val="18"/>
+          <w:szCs w:val="18"/>
+          <w:shd w:val="clear" w:color="auto" w:fill="FFFFFF"/>
+        </w:rPr>
+        <w:t>calcular_cantidad_pasajes</w:t>
+      </w:r>
+      <w:proofErr w:type="spellEnd"/>
+      <w:r>
+        <w:rPr>
+          <w:rFonts w:ascii="Consolas" w:hAnsi="Consolas" w:cs="Consolas"/>
+          <w:color w:val="24292E"/>
+          <w:sz w:val="18"/>
+          <w:szCs w:val="18"/>
+          <w:shd w:val="clear" w:color="auto" w:fill="FFFFFF"/>
+        </w:rPr>
+        <w:t>(cantidad);</w:t>
       </w:r>
     </w:p>
     <w:p>
@@ -3842,6 +4892,8 @@
           <w:shd w:val="clear" w:color="auto" w:fill="FFFFFF"/>
         </w:rPr>
       </w:pPr>
+      <w:proofErr w:type="spellStart"/>
+      <w:proofErr w:type="gramStart"/>
       <w:r>
         <w:rPr>
           <w:rStyle w:val="pl-k"/>
@@ -3853,6 +4905,8 @@
         </w:rPr>
         <w:t>return</w:t>
       </w:r>
+      <w:proofErr w:type="spellEnd"/>
+      <w:proofErr w:type="gramEnd"/>
       <w:r>
         <w:rPr>
           <w:rFonts w:ascii="Consolas" w:hAnsi="Consolas" w:cs="Consolas"/>
@@ -3957,6 +5011,15 @@
         </w:rPr>
         <w:t xml:space="preserve">Seguimiento del algoritmo </w:t>
       </w:r>
+      <w:proofErr w:type="spellStart"/>
+      <w:r>
+        <w:rPr>
+          <w:b/>
+          <w:sz w:val="28"/>
+          <w:szCs w:val="28"/>
+        </w:rPr>
+        <w:t>calcular</w:t>
+      </w:r>
       <w:r>
         <w:rPr>
           <w:rFonts w:cs="Consolas"/>
@@ -3966,7 +5029,7 @@
           <w:szCs w:val="28"/>
           <w:shd w:val="clear" w:color="auto" w:fill="FFFFFF"/>
         </w:rPr>
-        <w:t>cantidad</w:t>
+        <w:t>_pasajes</w:t>
       </w:r>
       <w:r>
         <w:rPr>
@@ -3977,7 +5040,7 @@
           <w:szCs w:val="28"/>
           <w:shd w:val="clear" w:color="auto" w:fill="FFFFFF"/>
         </w:rPr>
-        <w:t>_pasajes</w:t>
+        <w:t>_d</w:t>
       </w:r>
       <w:r>
         <w:rPr>
@@ -3988,25 +5051,15 @@
           <w:szCs w:val="28"/>
           <w:shd w:val="clear" w:color="auto" w:fill="FFFFFF"/>
         </w:rPr>
-        <w:t>_d</w:t>
-      </w:r>
-      <w:r>
-        <w:rPr>
-          <w:rFonts w:cs="Consolas"/>
+        <w:t>isponibles</w:t>
+      </w:r>
+      <w:proofErr w:type="spellEnd"/>
+      <w:r>
+        <w:rPr>
           <w:b/>
           <w:color w:val="000000" w:themeColor="text1"/>
           <w:sz w:val="28"/>
           <w:szCs w:val="28"/>
-          <w:shd w:val="clear" w:color="auto" w:fill="FFFFFF"/>
-        </w:rPr>
-        <w:t>isponibles</w:t>
-      </w:r>
-      <w:r>
-        <w:rPr>
-          <w:b/>
-          <w:color w:val="000000" w:themeColor="text1"/>
-          <w:sz w:val="28"/>
-          <w:szCs w:val="28"/>
         </w:rPr>
         <w:t>:</w:t>
       </w:r>
@@ -4021,6 +5074,8 @@
           <w:shd w:val="clear" w:color="auto" w:fill="FFFFFF"/>
         </w:rPr>
       </w:pPr>
+      <w:proofErr w:type="spellStart"/>
+      <w:proofErr w:type="gramStart"/>
       <w:r>
         <w:rPr>
           <w:rStyle w:val="pl-k"/>
@@ -4032,6 +5087,8 @@
         </w:rPr>
         <w:t>public</w:t>
       </w:r>
+      <w:proofErr w:type="spellEnd"/>
+      <w:proofErr w:type="gramEnd"/>
       <w:r>
         <w:rPr>
           <w:rFonts w:ascii="Consolas" w:hAnsi="Consolas" w:cs="Consolas"/>
@@ -4042,6 +5099,7 @@
         </w:rPr>
         <w:t xml:space="preserve"> </w:t>
       </w:r>
+      <w:proofErr w:type="spellStart"/>
       <w:r>
         <w:rPr>
           <w:rStyle w:val="pl-k"/>
@@ -4053,6 +5111,7 @@
         </w:rPr>
         <w:t>int</w:t>
       </w:r>
+      <w:proofErr w:type="spellEnd"/>
       <w:r>
         <w:rPr>
           <w:rFonts w:ascii="Consolas" w:hAnsi="Consolas" w:cs="Consolas"/>
@@ -4063,6 +5122,7 @@
         </w:rPr>
         <w:t xml:space="preserve"> </w:t>
       </w:r>
+      <w:proofErr w:type="spellStart"/>
       <w:r>
         <w:rPr>
           <w:rStyle w:val="pl-en"/>
@@ -4074,6 +5134,7 @@
         </w:rPr>
         <w:t>calcular_pasajes_disponibles</w:t>
       </w:r>
+      <w:proofErr w:type="spellEnd"/>
       <w:r>
         <w:rPr>
           <w:rFonts w:ascii="Consolas" w:hAnsi="Consolas" w:cs="Consolas"/>
@@ -4084,6 +5145,7 @@
         </w:rPr>
         <w:t>(</w:t>
       </w:r>
+      <w:proofErr w:type="spellStart"/>
       <w:r>
         <w:rPr>
           <w:rStyle w:val="pl-k"/>
@@ -4095,6 +5157,7 @@
         </w:rPr>
         <w:t>int</w:t>
       </w:r>
+      <w:proofErr w:type="spellEnd"/>
       <w:r>
         <w:rPr>
           <w:rFonts w:ascii="Consolas" w:hAnsi="Consolas" w:cs="Consolas"/>
@@ -4146,6 +5209,8 @@
         </w:rPr>
         <w:t xml:space="preserve">   </w:t>
       </w:r>
+      <w:proofErr w:type="spellStart"/>
+      <w:proofErr w:type="gramStart"/>
       <w:r>
         <w:rPr>
           <w:rStyle w:val="pl-k"/>
@@ -4157,6 +5222,8 @@
         </w:rPr>
         <w:t>return</w:t>
       </w:r>
+      <w:proofErr w:type="spellEnd"/>
+      <w:proofErr w:type="gramEnd"/>
       <w:r>
         <w:rPr>
           <w:rFonts w:ascii="Consolas" w:hAnsi="Consolas" w:cs="Consolas"/>
@@ -4178,6 +5245,7 @@
         </w:rPr>
         <w:t>-</w:t>
       </w:r>
+      <w:proofErr w:type="spellStart"/>
       <w:r>
         <w:rPr>
           <w:rStyle w:val="pl-smi"/>
@@ -4189,23 +5257,43 @@
         </w:rPr>
         <w:t>Asientos_Reservados</w:t>
       </w:r>
-    </w:p>
-    <w:p>
-      <w:pPr>
-        <w:rPr>
-          <w:sz w:val="24"/>
-          <w:szCs w:val="24"/>
-        </w:rPr>
-      </w:pPr>
-      <w:r>
-        <w:rPr>
-          <w:sz w:val="24"/>
-          <w:szCs w:val="24"/>
-        </w:rPr>
-        <w:t>calcula la cantidad de pasajes disponibles restando los asiento totales del vuelo con los asientos reservados.</w:t>
-      </w:r>
-      <w:bookmarkStart w:id="0" w:name="_GoBack"/>
-      <w:bookmarkEnd w:id="0"/>
+      <w:proofErr w:type="spellEnd"/>
+    </w:p>
+    <w:p>
+      <w:pPr>
+        <w:rPr>
+          <w:sz w:val="24"/>
+          <w:szCs w:val="24"/>
+        </w:rPr>
+      </w:pPr>
+      <w:r>
+        <w:rPr>
+          <w:sz w:val="24"/>
+          <w:szCs w:val="24"/>
+        </w:rPr>
+        <w:t>Calcula</w:t>
+      </w:r>
+      <w:r>
+        <w:rPr>
+          <w:sz w:val="24"/>
+          <w:szCs w:val="24"/>
+        </w:rPr>
+        <w:t xml:space="preserve"> la cantidad de pasajes disponibles restando los asiento</w:t>
+      </w:r>
+      <w:r>
+        <w:rPr>
+          <w:sz w:val="24"/>
+          <w:szCs w:val="24"/>
+        </w:rPr>
+        <w:t>s</w:t>
+      </w:r>
+      <w:r>
+        <w:rPr>
+          <w:sz w:val="24"/>
+          <w:szCs w:val="24"/>
+        </w:rPr>
+        <w:t xml:space="preserve"> totales del vuelo con los asientos reservados.</w:t>
+      </w:r>
     </w:p>
     <w:tbl>
       <w:tblPr>
@@ -4498,83 +5586,6 @@
     </w:p>
     <w:p>
       <w:pPr>
-        <w:rPr>
-          <w:sz w:val="24"/>
-        </w:rPr>
-      </w:pPr>
-    </w:p>
-    <w:p>
-      <w:pPr>
-        <w:rPr>
-          <w:sz w:val="24"/>
-        </w:rPr>
-      </w:pPr>
-    </w:p>
-    <w:p>
-      <w:pPr>
-        <w:rPr>
-          <w:sz w:val="24"/>
-        </w:rPr>
-      </w:pPr>
-    </w:p>
-    <w:p>
-      <w:pPr>
-        <w:rPr>
-          <w:sz w:val="24"/>
-        </w:rPr>
-      </w:pPr>
-    </w:p>
-    <w:p>
-      <w:pPr>
-        <w:rPr>
-          <w:sz w:val="24"/>
-        </w:rPr>
-      </w:pPr>
-    </w:p>
-    <w:p>
-      <w:pPr>
-        <w:rPr>
-          <w:sz w:val="24"/>
-        </w:rPr>
-      </w:pPr>
-    </w:p>
-    <w:p>
-      <w:pPr>
-        <w:rPr>
-          <w:sz w:val="24"/>
-        </w:rPr>
-      </w:pPr>
-    </w:p>
-    <w:p>
-      <w:pPr>
-        <w:rPr>
-          <w:sz w:val="24"/>
-        </w:rPr>
-      </w:pPr>
-    </w:p>
-    <w:p>
-      <w:pPr>
-        <w:rPr>
-          <w:sz w:val="24"/>
-        </w:rPr>
-      </w:pPr>
-    </w:p>
-    <w:p>
-      <w:pPr>
-        <w:rPr>
-          <w:sz w:val="24"/>
-        </w:rPr>
-      </w:pPr>
-    </w:p>
-    <w:p>
-      <w:pPr>
-        <w:rPr>
-          <w:sz w:val="24"/>
-        </w:rPr>
-      </w:pPr>
-    </w:p>
-    <w:p>
-      <w:pPr>
         <w:jc w:val="center"/>
         <w:rPr>
           <w:sz w:val="24"/>
@@ -4627,6 +5638,8 @@
           <w:szCs w:val="24"/>
         </w:rPr>
       </w:pPr>
+      <w:bookmarkStart w:id="0" w:name="_GoBack"/>
+      <w:bookmarkEnd w:id="0"/>
     </w:p>
     <w:p>
       <w:pPr>
@@ -4639,6 +5652,7 @@
           <w:shd w:val="clear" w:color="auto" w:fill="FFFFFF"/>
         </w:rPr>
       </w:pPr>
+      <w:proofErr w:type="spellStart"/>
       <w:r>
         <w:rPr>
           <w:rFonts w:ascii="Consolas" w:hAnsi="Consolas" w:cs="Consolas"/>
@@ -4659,6 +5673,7 @@
         </w:rPr>
         <w:t>fs</w:t>
       </w:r>
+      <w:proofErr w:type="spellEnd"/>
       <w:r>
         <w:rPr>
           <w:rFonts w:ascii="Consolas" w:hAnsi="Consolas" w:cs="Consolas"/>
@@ -4677,8 +5692,9 @@
           <w:szCs w:val="24"/>
           <w:shd w:val="clear" w:color="auto" w:fill="FFFFFF"/>
         </w:rPr>
-        <w:t>para poder setear todos los nod</w:t>
-      </w:r>
+        <w:t xml:space="preserve">para poder </w:t>
+      </w:r>
+      <w:proofErr w:type="spellStart"/>
       <w:r>
         <w:rPr>
           <w:rFonts w:ascii="Consolas" w:hAnsi="Consolas" w:cs="Consolas"/>
@@ -4687,6 +5703,27 @@
           <w:szCs w:val="24"/>
           <w:shd w:val="clear" w:color="auto" w:fill="FFFFFF"/>
         </w:rPr>
+        <w:t>setear</w:t>
+      </w:r>
+      <w:proofErr w:type="spellEnd"/>
+      <w:r>
+        <w:rPr>
+          <w:rFonts w:ascii="Consolas" w:hAnsi="Consolas" w:cs="Consolas"/>
+          <w:color w:val="000000" w:themeColor="text1"/>
+          <w:sz w:val="24"/>
+          <w:szCs w:val="24"/>
+          <w:shd w:val="clear" w:color="auto" w:fill="FFFFFF"/>
+        </w:rPr>
+        <w:t xml:space="preserve"> todos los nod</w:t>
+      </w:r>
+      <w:r>
+        <w:rPr>
+          <w:rFonts w:ascii="Consolas" w:hAnsi="Consolas" w:cs="Consolas"/>
+          <w:color w:val="000000" w:themeColor="text1"/>
+          <w:sz w:val="24"/>
+          <w:szCs w:val="24"/>
+          <w:shd w:val="clear" w:color="auto" w:fill="FFFFFF"/>
+        </w:rPr>
         <w:t>o</w:t>
       </w:r>
       <w:r>
@@ -4707,8 +5744,9 @@
           <w:szCs w:val="24"/>
           <w:shd w:val="clear" w:color="auto" w:fill="FFFFFF"/>
         </w:rPr>
-        <w:t xml:space="preserve"> del grafo en el estado “Sin visitar” y utilizar el método recursivo dfs_visit</w:t>
-      </w:r>
+        <w:t xml:space="preserve"> del grafo en el estado “Sin visitar” y utilizar el método recursivo </w:t>
+      </w:r>
+      <w:proofErr w:type="spellStart"/>
       <w:r>
         <w:rPr>
           <w:rFonts w:ascii="Consolas" w:hAnsi="Consolas" w:cs="Consolas"/>
@@ -4717,6 +5755,17 @@
           <w:szCs w:val="24"/>
           <w:shd w:val="clear" w:color="auto" w:fill="FFFFFF"/>
         </w:rPr>
+        <w:t>dfs_visit</w:t>
+      </w:r>
+      <w:proofErr w:type="spellEnd"/>
+      <w:r>
+        <w:rPr>
+          <w:rFonts w:ascii="Consolas" w:hAnsi="Consolas" w:cs="Consolas"/>
+          <w:color w:val="000000" w:themeColor="text1"/>
+          <w:sz w:val="24"/>
+          <w:szCs w:val="24"/>
+          <w:shd w:val="clear" w:color="auto" w:fill="FFFFFF"/>
+        </w:rPr>
         <w:t>.</w:t>
       </w:r>
     </w:p>
@@ -4731,6 +5780,7 @@
           <w:shd w:val="clear" w:color="auto" w:fill="FFFFFF"/>
         </w:rPr>
       </w:pPr>
+      <w:proofErr w:type="spellStart"/>
       <w:r>
         <w:rPr>
           <w:rFonts w:ascii="Consolas" w:hAnsi="Consolas" w:cs="Consolas"/>
@@ -4739,9 +5789,9 @@
           <w:szCs w:val="24"/>
           <w:shd w:val="clear" w:color="auto" w:fill="FFFFFF"/>
         </w:rPr>
-        <w:lastRenderedPageBreak/>
         <w:t>dfs_visit</w:t>
       </w:r>
+      <w:proofErr w:type="spellEnd"/>
       <w:r>
         <w:rPr>
           <w:rFonts w:ascii="Consolas" w:hAnsi="Consolas" w:cs="Consolas"/>
@@ -4792,6 +5842,7 @@
           <w:szCs w:val="24"/>
         </w:rPr>
       </w:pPr>
+      <w:proofErr w:type="spellStart"/>
       <w:r>
         <w:rPr>
           <w:rFonts w:ascii="Consolas" w:hAnsi="Consolas" w:cs="Consolas"/>
@@ -4802,6 +5853,7 @@
         </w:rPr>
         <w:t>contiene_aerolinea_distinta_a</w:t>
       </w:r>
+      <w:proofErr w:type="spellEnd"/>
       <w:r>
         <w:rPr>
           <w:rFonts w:ascii="Consolas" w:hAnsi="Consolas" w:cs="Consolas"/>
@@ -4819,6 +5871,12 @@
     <w:p/>
     <w:p/>
     <w:p/>
+    <w:p/>
+    <w:p/>
+    <w:p/>
+    <w:p/>
+    <w:p/>
+    <w:p/>
     <w:p>
       <w:pPr>
         <w:jc w:val="center"/>
@@ -4878,7 +5936,37 @@
         <w:rPr>
           <w:sz w:val="24"/>
         </w:rPr>
-        <w:t xml:space="preserve"> Finalmente me hubiera gustado tener un poco mas de tiempo para lograr optimizar de una mejor manera los diversos servicios pero esto me servirá para realizar futuros trabajos prácticos con mas anticipación.</w:t>
+        <w:t xml:space="preserve"> Finalmente me hubiera gustado tener un poco </w:t>
+      </w:r>
+      <w:proofErr w:type="spellStart"/>
+      <w:r>
+        <w:rPr>
+          <w:sz w:val="24"/>
+        </w:rPr>
+        <w:t>mas</w:t>
+      </w:r>
+      <w:proofErr w:type="spellEnd"/>
+      <w:r>
+        <w:rPr>
+          <w:sz w:val="24"/>
+        </w:rPr>
+        <w:t xml:space="preserve"> de tiempo para lograr optimizar de una mejor manera los diversos servicios pero esto me servirá para realizar futuros trabajos prácticos con </w:t>
+      </w:r>
+      <w:proofErr w:type="spellStart"/>
+      <w:proofErr w:type="gramStart"/>
+      <w:r>
+        <w:rPr>
+          <w:sz w:val="24"/>
+        </w:rPr>
+        <w:t>mas</w:t>
+      </w:r>
+      <w:proofErr w:type="spellEnd"/>
+      <w:proofErr w:type="gramEnd"/>
+      <w:r>
+        <w:rPr>
+          <w:sz w:val="24"/>
+        </w:rPr>
+        <w:t xml:space="preserve"> anticipación.</w:t>
       </w:r>
     </w:p>
     <w:p>
